--- a/MonkeyTrio.docx
+++ b/MonkeyTrio.docx
@@ -209,15 +209,7 @@
           <w:sz w:val="56"/>
           <w:szCs w:val="56"/>
         </w:rPr>
-        <w:t>570700</w:t>
-      </w:r>
-      <w:r>
-        <w:rPr>
-          <w:rFonts w:ascii="TH SarabunPSK" w:hAnsi="TH SarabunPSK" w:cs="TH SarabunPSK"/>
-          <w:sz w:val="56"/>
-          <w:szCs w:val="56"/>
-        </w:rPr>
-        <w:t>49</w:t>
+        <w:t>57070049</w:t>
       </w:r>
       <w:r>
         <w:rPr>
@@ -270,15 +262,7 @@
           <w:sz w:val="56"/>
           <w:szCs w:val="56"/>
         </w:rPr>
-        <w:t>570700</w:t>
-      </w:r>
-      <w:r>
-        <w:rPr>
-          <w:rFonts w:ascii="TH SarabunPSK" w:hAnsi="TH SarabunPSK" w:cs="TH SarabunPSK"/>
-          <w:sz w:val="56"/>
-          <w:szCs w:val="56"/>
-        </w:rPr>
-        <w:t>54</w:t>
+        <w:t>57070054</w:t>
       </w:r>
       <w:r>
         <w:rPr>
@@ -340,15 +324,7 @@
           <w:sz w:val="56"/>
           <w:szCs w:val="56"/>
         </w:rPr>
-        <w:t>570700</w:t>
-      </w:r>
-      <w:r>
-        <w:rPr>
-          <w:rFonts w:ascii="TH SarabunPSK" w:hAnsi="TH SarabunPSK" w:cs="TH SarabunPSK"/>
-          <w:sz w:val="56"/>
-          <w:szCs w:val="56"/>
-        </w:rPr>
-        <w:t>68</w:t>
+        <w:t>57070068</w:t>
       </w:r>
       <w:r>
         <w:rPr>
@@ -2014,57 +1990,91 @@
     <w:p>
       <w:pPr>
         <w:rPr>
-          <w:rFonts w:ascii="TH SarabunPSK" w:hAnsi="TH SarabunPSK" w:cs="TH SarabunPSK" w:hint="cs"/>
-          <w:sz w:val="32"/>
-          <w:szCs w:val="32"/>
-          <w:cs/>
-        </w:rPr>
-      </w:pPr>
-      <w:r>
-        <w:rPr>
-          <w:rFonts w:ascii="TH SarabunPSK" w:hAnsi="TH SarabunPSK" w:cs="TH SarabunPSK"/>
-          <w:b/>
-          <w:bCs/>
-          <w:sz w:val="32"/>
-          <w:szCs w:val="32"/>
-        </w:rPr>
-        <w:tab/>
-      </w:r>
-      <w:r>
-        <w:rPr>
-          <w:rFonts w:ascii="TH SarabunPSK" w:hAnsi="TH SarabunPSK" w:cs="TH SarabunPSK" w:hint="cs"/>
-          <w:sz w:val="32"/>
-          <w:szCs w:val="32"/>
-          <w:cs/>
-        </w:rPr>
-        <w:t xml:space="preserve">ในปัจจุบันเกมต่างๆถูกสร้างขึ้นมาเพื่อความบันเทิงแก่ผู้เล่น </w:t>
-      </w:r>
-      <w:r>
-        <w:rPr>
-          <w:rFonts w:ascii="TH SarabunPSK" w:hAnsi="TH SarabunPSK" w:cs="TH SarabunPSK" w:hint="cs"/>
-          <w:sz w:val="32"/>
-          <w:szCs w:val="32"/>
-          <w:cs/>
-        </w:rPr>
-        <w:t xml:space="preserve">ยกตัวอย่างเช่น </w:t>
-      </w:r>
-      <w:r>
-        <w:rPr>
-          <w:rFonts w:ascii="TH SarabunPSK" w:hAnsi="TH SarabunPSK" w:cs="TH SarabunPSK" w:hint="cs"/>
-          <w:sz w:val="32"/>
-          <w:szCs w:val="32"/>
-          <w:cs/>
-        </w:rPr>
-        <w:t xml:space="preserve">เกมที่ให้ความรู้ ให้ความสนุกสนาน ให้ความคิดในการวางแผน รวมทั้งเกมเพื่อพัฒนาความคิดด้วย </w:t>
-      </w:r>
-      <w:r>
-        <w:rPr>
-          <w:rFonts w:ascii="TH SarabunPSK" w:hAnsi="TH SarabunPSK" w:cs="TH SarabunPSK" w:hint="cs"/>
-          <w:sz w:val="32"/>
-          <w:szCs w:val="32"/>
-          <w:cs/>
-        </w:rPr>
-        <w:t xml:space="preserve">เป็นต้น </w:t>
+          <w:rFonts w:ascii="TH SarabunPSK" w:hAnsi="TH SarabunPSK" w:cs="TH SarabunPSK"/>
+          <w:sz w:val="32"/>
+          <w:szCs w:val="32"/>
+        </w:rPr>
+      </w:pPr>
+      <w:r>
+        <w:rPr>
+          <w:rFonts w:ascii="TH SarabunPSK" w:hAnsi="TH SarabunPSK" w:cs="TH SarabunPSK"/>
+          <w:b/>
+          <w:bCs/>
+          <w:sz w:val="32"/>
+          <w:szCs w:val="32"/>
+        </w:rPr>
+        <w:tab/>
+      </w:r>
+      <w:r>
+        <w:rPr>
+          <w:rFonts w:ascii="TH SarabunPSK" w:hAnsi="TH SarabunPSK" w:cs="TH SarabunPSK" w:hint="cs"/>
+          <w:sz w:val="32"/>
+          <w:szCs w:val="32"/>
+          <w:cs/>
+        </w:rPr>
+        <w:t>ในปัจจุบันเกมต่างๆถูกสร้างข</w:t>
+      </w:r>
+      <w:r>
+        <w:rPr>
+          <w:rFonts w:ascii="TH SarabunPSK" w:hAnsi="TH SarabunPSK" w:cs="TH SarabunPSK" w:hint="cs"/>
+          <w:sz w:val="32"/>
+          <w:szCs w:val="32"/>
+          <w:cs/>
+        </w:rPr>
+        <w:t>ึ้นมาเพื่อความบันเทิงหลากหลายรูปแบบ มีทั้ง</w:t>
+      </w:r>
+      <w:r>
+        <w:rPr>
+          <w:rFonts w:ascii="TH SarabunPSK" w:hAnsi="TH SarabunPSK" w:cs="TH SarabunPSK" w:hint="cs"/>
+          <w:sz w:val="32"/>
+          <w:szCs w:val="32"/>
+          <w:cs/>
+        </w:rPr>
+        <w:t>เกมที่ให้ความรู้ ให้ความสนุกสนาน</w:t>
+      </w:r>
+      <w:r>
+        <w:rPr>
+          <w:rFonts w:ascii="TH SarabunPSK" w:hAnsi="TH SarabunPSK" w:cs="TH SarabunPSK" w:hint="cs"/>
+          <w:sz w:val="32"/>
+          <w:szCs w:val="32"/>
+          <w:cs/>
+        </w:rPr>
+        <w:t xml:space="preserve"> เกมที่ให้การวางแผน หรือ</w:t>
+      </w:r>
+      <w:r>
+        <w:rPr>
+          <w:rFonts w:ascii="TH SarabunPSK" w:hAnsi="TH SarabunPSK" w:cs="TH SarabunPSK" w:hint="cs"/>
+          <w:sz w:val="32"/>
+          <w:szCs w:val="32"/>
+          <w:cs/>
+        </w:rPr>
+        <w:t>เกมเพื่อพัฒนาความคิดด้วย</w:t>
+      </w:r>
+      <w:r>
+        <w:rPr>
+          <w:rFonts w:ascii="TH SarabunPSK" w:hAnsi="TH SarabunPSK" w:cs="TH SarabunPSK" w:hint="cs"/>
+          <w:sz w:val="32"/>
+          <w:szCs w:val="32"/>
+          <w:cs/>
+        </w:rPr>
+        <w:t xml:space="preserve"> ผู้จัดทำจึงพัฒนาเกม </w:t>
+      </w:r>
+      <w:r>
+        <w:rPr>
+          <w:rFonts w:ascii="TH SarabunPSK" w:hAnsi="TH SarabunPSK" w:cs="TH SarabunPSK"/>
+          <w:sz w:val="32"/>
+          <w:szCs w:val="32"/>
+        </w:rPr>
+        <w:t xml:space="preserve">monkey trio </w:t>
+      </w:r>
+      <w:r>
+        <w:rPr>
+          <w:rFonts w:ascii="TH SarabunPSK" w:hAnsi="TH SarabunPSK" w:cs="TH SarabunPSK" w:hint="cs"/>
+          <w:sz w:val="32"/>
+          <w:szCs w:val="32"/>
+          <w:cs/>
+        </w:rPr>
+        <w:t>ขึ้นมา เพื่อฝึกสมอง และ ความตื่นเต้นที่ต้องแข่งกับเวลา</w:t>
       </w:r>
       <w:bookmarkStart w:id="0" w:name="_GoBack"/>
       <w:bookmarkEnd w:id="0"/>
@@ -2125,18 +2135,26 @@
           <w:szCs w:val="32"/>
           <w:cs/>
         </w:rPr>
-        <w:t>เพื่อพัฒนาสมอง การสังเกต และความเร็ว อิอิ</w:t>
-      </w:r>
-    </w:p>
-    <w:p>
-      <w:pPr>
-        <w:rPr>
-          <w:rFonts w:ascii="TH SarabunPSK" w:hAnsi="TH SarabunPSK" w:cs="TH SarabunPSK" w:hint="cs"/>
-          <w:b/>
-          <w:bCs/>
-          <w:sz w:val="32"/>
-          <w:szCs w:val="32"/>
-          <w:cs/>
+        <w:t>เพื่อพัฒน</w:t>
+      </w:r>
+      <w:r>
+        <w:rPr>
+          <w:rFonts w:ascii="TH SarabunPSK" w:hAnsi="TH SarabunPSK" w:cs="TH SarabunPSK" w:hint="cs"/>
+          <w:sz w:val="32"/>
+          <w:szCs w:val="32"/>
+          <w:cs/>
+        </w:rPr>
+        <w:t>าสมอง ฝึกการสังเกต และความเร็ว และได้ความสนุกสนาน</w:t>
+      </w:r>
+    </w:p>
+    <w:p>
+      <w:pPr>
+        <w:rPr>
+          <w:rFonts w:ascii="TH SarabunPSK" w:hAnsi="TH SarabunPSK" w:cs="TH SarabunPSK"/>
+          <w:b/>
+          <w:bCs/>
+          <w:sz w:val="32"/>
+          <w:szCs w:val="32"/>
         </w:rPr>
       </w:pPr>
       <w:r>
@@ -2159,6 +2177,1136 @@
           <w:cs/>
         </w:rPr>
         <w:t>ขอบเขตของโครงงาน</w:t>
+      </w:r>
+    </w:p>
+    <w:p>
+      <w:pPr>
+        <w:rPr>
+          <w:rFonts w:ascii="TH SarabunPSK" w:hAnsi="TH SarabunPSK" w:cs="TH SarabunPSK"/>
+          <w:sz w:val="32"/>
+          <w:szCs w:val="32"/>
+        </w:rPr>
+      </w:pPr>
+      <w:r>
+        <w:rPr>
+          <w:rFonts w:ascii="TH SarabunPSK" w:hAnsi="TH SarabunPSK" w:cs="TH SarabunPSK"/>
+          <w:b/>
+          <w:bCs/>
+          <w:sz w:val="32"/>
+          <w:szCs w:val="32"/>
+          <w:cs/>
+        </w:rPr>
+        <w:tab/>
+      </w:r>
+      <w:r>
+        <w:rPr>
+          <w:rFonts w:ascii="TH SarabunPSK" w:hAnsi="TH SarabunPSK" w:cs="TH SarabunPSK" w:hint="cs"/>
+          <w:sz w:val="32"/>
+          <w:szCs w:val="32"/>
+          <w:cs/>
+        </w:rPr>
+        <w:t>พัฒนา</w:t>
+      </w:r>
+      <w:r>
+        <w:rPr>
+          <w:rFonts w:ascii="TH SarabunPSK" w:hAnsi="TH SarabunPSK" w:cs="TH SarabunPSK" w:hint="cs"/>
+          <w:sz w:val="32"/>
+          <w:szCs w:val="32"/>
+          <w:cs/>
+        </w:rPr>
+        <w:t xml:space="preserve">เกมเพื่อฝึกสมอง การสังเกต และความเร็ว และต้องมีรูปแบบเกมที่น่าเล่นด้วย </w:t>
+      </w:r>
+      <w:r>
+        <w:rPr>
+          <w:rFonts w:ascii="TH SarabunPSK" w:hAnsi="TH SarabunPSK" w:cs="TH SarabunPSK" w:hint="cs"/>
+          <w:sz w:val="32"/>
+          <w:szCs w:val="32"/>
+          <w:cs/>
+        </w:rPr>
+        <w:t>โปรแกรมที่ใช้ในการพัฒนาเกมได้แก่ โปรแกรม</w:t>
+      </w:r>
+      <w:r>
+        <w:rPr>
+          <w:rFonts w:ascii="TH SarabunPSK" w:hAnsi="TH SarabunPSK" w:cs="TH SarabunPSK"/>
+          <w:sz w:val="32"/>
+          <w:szCs w:val="32"/>
+        </w:rPr>
+        <w:t xml:space="preserve"> </w:t>
+      </w:r>
+      <w:proofErr w:type="spellStart"/>
+      <w:r>
+        <w:rPr>
+          <w:rFonts w:ascii="TH SarabunPSK" w:hAnsi="TH SarabunPSK" w:cs="TH SarabunPSK"/>
+          <w:sz w:val="32"/>
+          <w:szCs w:val="32"/>
+        </w:rPr>
+        <w:t>CodeBloc</w:t>
+      </w:r>
+      <w:r>
+        <w:rPr>
+          <w:rFonts w:ascii="TH SarabunPSK" w:hAnsi="TH SarabunPSK" w:cs="TH SarabunPSK"/>
+          <w:sz w:val="32"/>
+          <w:szCs w:val="32"/>
+        </w:rPr>
+        <w:t>k</w:t>
+      </w:r>
+      <w:r>
+        <w:rPr>
+          <w:rFonts w:ascii="TH SarabunPSK" w:hAnsi="TH SarabunPSK" w:cs="TH SarabunPSK"/>
+          <w:sz w:val="32"/>
+          <w:szCs w:val="32"/>
+        </w:rPr>
+        <w:t>s</w:t>
+      </w:r>
+      <w:proofErr w:type="spellEnd"/>
+      <w:r>
+        <w:rPr>
+          <w:rFonts w:ascii="TH SarabunPSK" w:hAnsi="TH SarabunPSK" w:cs="TH SarabunPSK"/>
+          <w:sz w:val="32"/>
+          <w:szCs w:val="32"/>
+        </w:rPr>
+        <w:t xml:space="preserve"> version 13.12</w:t>
+      </w:r>
+      <w:r>
+        <w:rPr>
+          <w:rFonts w:ascii="TH SarabunPSK" w:hAnsi="TH SarabunPSK" w:cs="TH SarabunPSK"/>
+          <w:sz w:val="32"/>
+          <w:szCs w:val="32"/>
+        </w:rPr>
+        <w:t xml:space="preserve"> </w:t>
+      </w:r>
+      <w:r>
+        <w:rPr>
+          <w:rFonts w:ascii="TH SarabunPSK" w:hAnsi="TH SarabunPSK" w:cs="TH SarabunPSK" w:hint="cs"/>
+          <w:sz w:val="32"/>
+          <w:szCs w:val="32"/>
+          <w:cs/>
+        </w:rPr>
+        <w:t xml:space="preserve">โปรแกรม </w:t>
+      </w:r>
+      <w:r>
+        <w:rPr>
+          <w:rFonts w:ascii="TH SarabunPSK" w:hAnsi="TH SarabunPSK" w:cs="TH SarabunPSK"/>
+          <w:sz w:val="32"/>
+          <w:szCs w:val="32"/>
+        </w:rPr>
+        <w:t xml:space="preserve">Raptor </w:t>
+      </w:r>
+      <w:r>
+        <w:rPr>
+          <w:rFonts w:ascii="TH SarabunPSK" w:hAnsi="TH SarabunPSK" w:cs="TH SarabunPSK" w:hint="cs"/>
+          <w:sz w:val="32"/>
+          <w:szCs w:val="32"/>
+          <w:cs/>
+        </w:rPr>
+        <w:t>โปรแกรม</w:t>
+      </w:r>
+      <w:r>
+        <w:rPr>
+          <w:rFonts w:ascii="TH SarabunPSK" w:hAnsi="TH SarabunPSK" w:cs="TH SarabunPSK"/>
+          <w:sz w:val="32"/>
+          <w:szCs w:val="32"/>
+        </w:rPr>
+        <w:t xml:space="preserve"> Adobe Illustrator CC 2014</w:t>
+      </w:r>
+      <w:r>
+        <w:rPr>
+          <w:rFonts w:ascii="TH SarabunPSK" w:hAnsi="TH SarabunPSK" w:cs="TH SarabunPSK"/>
+          <w:sz w:val="32"/>
+          <w:szCs w:val="32"/>
+        </w:rPr>
+        <w:t xml:space="preserve"> </w:t>
+      </w:r>
+      <w:r>
+        <w:rPr>
+          <w:rFonts w:ascii="TH SarabunPSK" w:hAnsi="TH SarabunPSK" w:cs="TH SarabunPSK" w:hint="cs"/>
+          <w:sz w:val="32"/>
+          <w:szCs w:val="32"/>
+          <w:cs/>
+        </w:rPr>
+        <w:t>โปรแกรม</w:t>
+      </w:r>
+      <w:r>
+        <w:rPr>
+          <w:rFonts w:ascii="TH SarabunPSK" w:hAnsi="TH SarabunPSK" w:cs="TH SarabunPSK"/>
+          <w:sz w:val="32"/>
+          <w:szCs w:val="32"/>
+        </w:rPr>
+        <w:t xml:space="preserve"> Adobe Photoshop CC 2014</w:t>
+      </w:r>
+    </w:p>
+    <w:p>
+      <w:pPr>
+        <w:rPr>
+          <w:rFonts w:ascii="TH SarabunPSK" w:hAnsi="TH SarabunPSK" w:cs="TH SarabunPSK"/>
+          <w:sz w:val="32"/>
+          <w:szCs w:val="32"/>
+        </w:rPr>
+      </w:pPr>
+    </w:p>
+    <w:p>
+      <w:pPr>
+        <w:rPr>
+          <w:rFonts w:ascii="TH SarabunPSK" w:hAnsi="TH SarabunPSK" w:cs="TH SarabunPSK"/>
+          <w:sz w:val="32"/>
+          <w:szCs w:val="32"/>
+        </w:rPr>
+      </w:pPr>
+    </w:p>
+    <w:p>
+      <w:pPr>
+        <w:rPr>
+          <w:rFonts w:ascii="TH SarabunPSK" w:hAnsi="TH SarabunPSK" w:cs="TH SarabunPSK"/>
+          <w:sz w:val="32"/>
+          <w:szCs w:val="32"/>
+        </w:rPr>
+      </w:pPr>
+    </w:p>
+    <w:p>
+      <w:pPr>
+        <w:rPr>
+          <w:rFonts w:ascii="TH SarabunPSK" w:hAnsi="TH SarabunPSK" w:cs="TH SarabunPSK"/>
+          <w:sz w:val="32"/>
+          <w:szCs w:val="32"/>
+        </w:rPr>
+      </w:pPr>
+    </w:p>
+    <w:p>
+      <w:pPr>
+        <w:rPr>
+          <w:rFonts w:ascii="TH SarabunPSK" w:hAnsi="TH SarabunPSK" w:cs="TH SarabunPSK"/>
+          <w:sz w:val="32"/>
+          <w:szCs w:val="32"/>
+        </w:rPr>
+      </w:pPr>
+    </w:p>
+    <w:p>
+      <w:pPr>
+        <w:rPr>
+          <w:rFonts w:ascii="TH SarabunPSK" w:hAnsi="TH SarabunPSK" w:cs="TH SarabunPSK"/>
+          <w:sz w:val="32"/>
+          <w:szCs w:val="32"/>
+        </w:rPr>
+      </w:pPr>
+    </w:p>
+    <w:p>
+      <w:pPr>
+        <w:rPr>
+          <w:rFonts w:ascii="TH SarabunPSK" w:hAnsi="TH SarabunPSK" w:cs="TH SarabunPSK"/>
+          <w:sz w:val="32"/>
+          <w:szCs w:val="32"/>
+        </w:rPr>
+      </w:pPr>
+    </w:p>
+    <w:p>
+      <w:pPr>
+        <w:rPr>
+          <w:rFonts w:ascii="TH SarabunPSK" w:hAnsi="TH SarabunPSK" w:cs="TH SarabunPSK"/>
+          <w:sz w:val="32"/>
+          <w:szCs w:val="32"/>
+        </w:rPr>
+      </w:pPr>
+    </w:p>
+    <w:p>
+      <w:pPr>
+        <w:rPr>
+          <w:rFonts w:ascii="TH SarabunPSK" w:hAnsi="TH SarabunPSK" w:cs="TH SarabunPSK"/>
+          <w:sz w:val="32"/>
+          <w:szCs w:val="32"/>
+        </w:rPr>
+      </w:pPr>
+    </w:p>
+    <w:p>
+      <w:pPr>
+        <w:rPr>
+          <w:rFonts w:ascii="TH SarabunPSK" w:hAnsi="TH SarabunPSK" w:cs="TH SarabunPSK"/>
+          <w:sz w:val="32"/>
+          <w:szCs w:val="32"/>
+        </w:rPr>
+      </w:pPr>
+    </w:p>
+    <w:p>
+      <w:pPr>
+        <w:rPr>
+          <w:rFonts w:ascii="TH SarabunPSK" w:hAnsi="TH SarabunPSK" w:cs="TH SarabunPSK"/>
+          <w:sz w:val="32"/>
+          <w:szCs w:val="32"/>
+        </w:rPr>
+      </w:pPr>
+    </w:p>
+    <w:p>
+      <w:pPr>
+        <w:jc w:val="center"/>
+        <w:rPr>
+          <w:rFonts w:ascii="TH SarabunPSK" w:hAnsi="TH SarabunPSK" w:cs="TH SarabunPSK"/>
+          <w:b/>
+          <w:bCs/>
+          <w:sz w:val="56"/>
+          <w:szCs w:val="56"/>
+        </w:rPr>
+      </w:pPr>
+      <w:r>
+        <w:rPr>
+          <w:rFonts w:ascii="TH SarabunPSK" w:hAnsi="TH SarabunPSK" w:cs="TH SarabunPSK" w:hint="cs"/>
+          <w:b/>
+          <w:bCs/>
+          <w:sz w:val="56"/>
+          <w:szCs w:val="56"/>
+          <w:cs/>
+        </w:rPr>
+        <w:lastRenderedPageBreak/>
+        <w:t xml:space="preserve">บทที่ </w:t>
+      </w:r>
+      <w:r>
+        <w:rPr>
+          <w:rFonts w:ascii="TH SarabunPSK" w:hAnsi="TH SarabunPSK" w:cs="TH SarabunPSK"/>
+          <w:b/>
+          <w:bCs/>
+          <w:sz w:val="56"/>
+          <w:szCs w:val="56"/>
+        </w:rPr>
+        <w:t>2</w:t>
+      </w:r>
+    </w:p>
+    <w:p>
+      <w:pPr>
+        <w:jc w:val="center"/>
+        <w:rPr>
+          <w:rFonts w:ascii="TH SarabunPSK" w:hAnsi="TH SarabunPSK" w:cs="TH SarabunPSK" w:hint="cs"/>
+          <w:b/>
+          <w:bCs/>
+          <w:sz w:val="56"/>
+          <w:szCs w:val="56"/>
+        </w:rPr>
+      </w:pPr>
+      <w:r>
+        <w:rPr>
+          <w:rFonts w:ascii="TH SarabunPSK" w:hAnsi="TH SarabunPSK" w:cs="TH SarabunPSK" w:hint="cs"/>
+          <w:b/>
+          <w:bCs/>
+          <w:sz w:val="56"/>
+          <w:szCs w:val="56"/>
+          <w:cs/>
+        </w:rPr>
+        <w:t>โครงสร้างของโปรแกรม</w:t>
+      </w:r>
+    </w:p>
+    <w:p>
+      <w:pPr>
+        <w:rPr>
+          <w:rFonts w:ascii="TH SarabunPSK" w:hAnsi="TH SarabunPSK" w:cs="TH SarabunPSK"/>
+          <w:b/>
+          <w:bCs/>
+          <w:sz w:val="32"/>
+          <w:szCs w:val="32"/>
+        </w:rPr>
+      </w:pPr>
+      <w:r>
+        <w:rPr>
+          <w:rFonts w:ascii="TH SarabunPSK" w:hAnsi="TH SarabunPSK" w:cs="TH SarabunPSK"/>
+          <w:b/>
+          <w:bCs/>
+          <w:sz w:val="32"/>
+          <w:szCs w:val="32"/>
+        </w:rPr>
+        <w:t xml:space="preserve">2.1 </w:t>
+      </w:r>
+      <w:r>
+        <w:rPr>
+          <w:rFonts w:ascii="TH SarabunPSK" w:hAnsi="TH SarabunPSK" w:cs="TH SarabunPSK" w:hint="cs"/>
+          <w:b/>
+          <w:bCs/>
+          <w:sz w:val="32"/>
+          <w:szCs w:val="32"/>
+          <w:cs/>
+        </w:rPr>
+        <w:t>เครื่องมือที่ใช้ในการเขียน</w:t>
+      </w:r>
+    </w:p>
+    <w:p>
+      <w:pPr>
+        <w:rPr>
+          <w:rFonts w:ascii="TH SarabunPSK" w:hAnsi="TH SarabunPSK" w:cs="TH SarabunPSK"/>
+          <w:sz w:val="32"/>
+          <w:szCs w:val="32"/>
+        </w:rPr>
+      </w:pPr>
+      <w:r>
+        <w:rPr>
+          <w:rFonts w:ascii="TH SarabunPSK" w:hAnsi="TH SarabunPSK" w:cs="TH SarabunPSK"/>
+          <w:sz w:val="32"/>
+          <w:szCs w:val="32"/>
+          <w:cs/>
+        </w:rPr>
+        <w:tab/>
+      </w:r>
+      <w:r>
+        <w:rPr>
+          <w:rFonts w:ascii="TH SarabunPSK" w:hAnsi="TH SarabunPSK" w:cs="TH SarabunPSK" w:hint="cs"/>
+          <w:sz w:val="32"/>
+          <w:szCs w:val="32"/>
+          <w:cs/>
+        </w:rPr>
+        <w:t xml:space="preserve">โปรแกรม </w:t>
+      </w:r>
+      <w:proofErr w:type="spellStart"/>
+      <w:r>
+        <w:rPr>
+          <w:rFonts w:ascii="TH SarabunPSK" w:hAnsi="TH SarabunPSK" w:cs="TH SarabunPSK"/>
+          <w:sz w:val="32"/>
+          <w:szCs w:val="32"/>
+        </w:rPr>
+        <w:t>CodeBlock</w:t>
+      </w:r>
+      <w:r>
+        <w:rPr>
+          <w:rFonts w:ascii="TH SarabunPSK" w:hAnsi="TH SarabunPSK" w:cs="TH SarabunPSK"/>
+          <w:sz w:val="32"/>
+          <w:szCs w:val="32"/>
+        </w:rPr>
+        <w:t>s</w:t>
+      </w:r>
+      <w:proofErr w:type="spellEnd"/>
+      <w:r>
+        <w:rPr>
+          <w:rFonts w:ascii="TH SarabunPSK" w:hAnsi="TH SarabunPSK" w:cs="TH SarabunPSK"/>
+          <w:sz w:val="32"/>
+          <w:szCs w:val="32"/>
+        </w:rPr>
+        <w:t xml:space="preserve"> version 13.12</w:t>
+      </w:r>
+    </w:p>
+    <w:p>
+      <w:pPr>
+        <w:rPr>
+          <w:rFonts w:ascii="TH SarabunPSK" w:hAnsi="TH SarabunPSK" w:cs="TH SarabunPSK"/>
+          <w:sz w:val="32"/>
+          <w:szCs w:val="32"/>
+        </w:rPr>
+      </w:pPr>
+      <w:r>
+        <w:rPr>
+          <w:rFonts w:ascii="TH SarabunPSK" w:hAnsi="TH SarabunPSK" w:cs="TH SarabunPSK" w:hint="cs"/>
+          <w:sz w:val="32"/>
+          <w:szCs w:val="32"/>
+          <w:cs/>
+        </w:rPr>
+        <w:t>รูปภาพพพพพ</w:t>
+      </w:r>
+      <w:r>
+        <w:rPr>
+          <w:rFonts w:ascii="TH SarabunPSK" w:hAnsi="TH SarabunPSK" w:cs="TH SarabunPSK"/>
+          <w:sz w:val="32"/>
+          <w:szCs w:val="32"/>
+        </w:rPr>
+        <w:t>+++++++++++++++++++++++++++++++++++++++++++</w:t>
+      </w:r>
+    </w:p>
+    <w:p>
+      <w:pPr>
+        <w:rPr>
+          <w:rFonts w:ascii="TH SarabunPSK" w:hAnsi="TH SarabunPSK" w:cs="TH SarabunPSK"/>
+          <w:b/>
+          <w:bCs/>
+          <w:sz w:val="32"/>
+          <w:szCs w:val="32"/>
+        </w:rPr>
+      </w:pPr>
+      <w:r>
+        <w:rPr>
+          <w:rFonts w:ascii="TH SarabunPSK" w:hAnsi="TH SarabunPSK" w:cs="TH SarabunPSK"/>
+          <w:b/>
+          <w:bCs/>
+          <w:sz w:val="32"/>
+          <w:szCs w:val="32"/>
+        </w:rPr>
+        <w:t xml:space="preserve">2.2 </w:t>
+      </w:r>
+      <w:r>
+        <w:rPr>
+          <w:rFonts w:ascii="TH SarabunPSK" w:hAnsi="TH SarabunPSK" w:cs="TH SarabunPSK" w:hint="cs"/>
+          <w:b/>
+          <w:bCs/>
+          <w:sz w:val="32"/>
+          <w:szCs w:val="32"/>
+          <w:cs/>
+        </w:rPr>
+        <w:t>โครงสร้างของโปรแกรม</w:t>
+      </w:r>
+    </w:p>
+    <w:p>
+      <w:pPr>
+        <w:rPr>
+          <w:rFonts w:ascii="TH SarabunPSK" w:hAnsi="TH SarabunPSK" w:cs="TH SarabunPSK"/>
+          <w:sz w:val="32"/>
+          <w:szCs w:val="32"/>
+        </w:rPr>
+      </w:pPr>
+      <w:r>
+        <w:rPr>
+          <w:rFonts w:ascii="TH SarabunPSK" w:hAnsi="TH SarabunPSK" w:cs="TH SarabunPSK"/>
+          <w:sz w:val="32"/>
+          <w:szCs w:val="32"/>
+          <w:cs/>
+        </w:rPr>
+        <w:tab/>
+      </w:r>
+      <w:proofErr w:type="gramStart"/>
+      <w:r>
+        <w:rPr>
+          <w:rFonts w:ascii="TH SarabunPSK" w:hAnsi="TH SarabunPSK" w:cs="TH SarabunPSK"/>
+          <w:sz w:val="32"/>
+          <w:szCs w:val="32"/>
+        </w:rPr>
+        <w:t xml:space="preserve">2.2.1  </w:t>
+      </w:r>
+      <w:r>
+        <w:rPr>
+          <w:rFonts w:ascii="TH SarabunPSK" w:hAnsi="TH SarabunPSK" w:cs="TH SarabunPSK" w:hint="cs"/>
+          <w:sz w:val="32"/>
+          <w:szCs w:val="32"/>
+          <w:cs/>
+        </w:rPr>
+        <w:t>การเขียนผังงาน</w:t>
+      </w:r>
+      <w:proofErr w:type="gramEnd"/>
+      <w:r>
+        <w:rPr>
+          <w:rFonts w:ascii="TH SarabunPSK" w:hAnsi="TH SarabunPSK" w:cs="TH SarabunPSK" w:hint="cs"/>
+          <w:sz w:val="32"/>
+          <w:szCs w:val="32"/>
+          <w:cs/>
+        </w:rPr>
+        <w:t xml:space="preserve"> อธิบาย</w:t>
+      </w:r>
+      <w:r>
+        <w:rPr>
+          <w:rFonts w:ascii="TH SarabunPSK" w:hAnsi="TH SarabunPSK" w:cs="TH SarabunPSK"/>
+          <w:sz w:val="32"/>
+          <w:szCs w:val="32"/>
+        </w:rPr>
+        <w:t>++++++++++++++++++++++++++++</w:t>
+      </w:r>
+    </w:p>
+    <w:p>
+      <w:pPr>
+        <w:rPr>
+          <w:rFonts w:ascii="TH SarabunPSK" w:hAnsi="TH SarabunPSK" w:cs="TH SarabunPSK"/>
+          <w:sz w:val="32"/>
+          <w:szCs w:val="32"/>
+        </w:rPr>
+      </w:pPr>
+      <w:r>
+        <w:rPr>
+          <w:rFonts w:ascii="TH SarabunPSK" w:hAnsi="TH SarabunPSK" w:cs="TH SarabunPSK"/>
+          <w:sz w:val="32"/>
+          <w:szCs w:val="32"/>
+        </w:rPr>
+        <w:tab/>
+        <w:t xml:space="preserve">2.2.2 </w:t>
+      </w:r>
+      <w:r>
+        <w:rPr>
+          <w:rFonts w:ascii="TH SarabunPSK" w:hAnsi="TH SarabunPSK" w:cs="TH SarabunPSK" w:hint="cs"/>
+          <w:sz w:val="32"/>
+          <w:szCs w:val="32"/>
+          <w:cs/>
+        </w:rPr>
+        <w:t>ฟังก์ชันที่ใช้เป็นส่วนประกอบ อธิยาย</w:t>
+      </w:r>
+      <w:r>
+        <w:rPr>
+          <w:rFonts w:ascii="TH SarabunPSK" w:hAnsi="TH SarabunPSK" w:cs="TH SarabunPSK"/>
+          <w:sz w:val="32"/>
+          <w:szCs w:val="32"/>
+        </w:rPr>
+        <w:t>++++++++++++++++++++</w:t>
+      </w:r>
+    </w:p>
+    <w:p>
+      <w:pPr>
+        <w:rPr>
+          <w:rFonts w:ascii="TH SarabunPSK" w:hAnsi="TH SarabunPSK" w:cs="TH SarabunPSK" w:hint="cs"/>
+          <w:b/>
+          <w:bCs/>
+          <w:sz w:val="32"/>
+          <w:szCs w:val="32"/>
+        </w:rPr>
+      </w:pPr>
+      <w:r>
+        <w:rPr>
+          <w:rFonts w:ascii="TH SarabunPSK" w:hAnsi="TH SarabunPSK" w:cs="TH SarabunPSK"/>
+          <w:b/>
+          <w:bCs/>
+          <w:sz w:val="32"/>
+          <w:szCs w:val="32"/>
+        </w:rPr>
+        <w:t xml:space="preserve">2.3 </w:t>
+      </w:r>
+      <w:r>
+        <w:rPr>
+          <w:rFonts w:ascii="TH SarabunPSK" w:hAnsi="TH SarabunPSK" w:cs="TH SarabunPSK" w:hint="cs"/>
+          <w:b/>
+          <w:bCs/>
+          <w:sz w:val="32"/>
+          <w:szCs w:val="32"/>
+          <w:cs/>
+        </w:rPr>
+        <w:t>วิธีการใช้โปรแกรม</w:t>
+      </w:r>
+    </w:p>
+    <w:p>
+      <w:pPr>
+        <w:rPr>
+          <w:rFonts w:ascii="TH SarabunPSK" w:hAnsi="TH SarabunPSK" w:cs="TH SarabunPSK"/>
+          <w:sz w:val="32"/>
+          <w:szCs w:val="32"/>
+        </w:rPr>
+      </w:pPr>
+      <w:r>
+        <w:rPr>
+          <w:rFonts w:ascii="TH SarabunPSK" w:hAnsi="TH SarabunPSK" w:cs="TH SarabunPSK"/>
+          <w:sz w:val="32"/>
+          <w:szCs w:val="32"/>
+          <w:cs/>
+        </w:rPr>
+        <w:tab/>
+      </w:r>
+      <w:r>
+        <w:rPr>
+          <w:rFonts w:ascii="TH SarabunPSK" w:hAnsi="TH SarabunPSK" w:cs="TH SarabunPSK" w:hint="cs"/>
+          <w:sz w:val="32"/>
+          <w:szCs w:val="32"/>
+          <w:cs/>
+        </w:rPr>
+        <w:t>อธิบาย</w:t>
+      </w:r>
+      <w:r>
+        <w:rPr>
+          <w:rFonts w:ascii="TH SarabunPSK" w:hAnsi="TH SarabunPSK" w:cs="TH SarabunPSK"/>
+          <w:sz w:val="32"/>
+          <w:szCs w:val="32"/>
+        </w:rPr>
+        <w:t>+++++++++++++++++++++++++++++++++++++++++++</w:t>
+      </w:r>
+    </w:p>
+    <w:p>
+      <w:pPr>
+        <w:rPr>
+          <w:rFonts w:ascii="TH SarabunPSK" w:hAnsi="TH SarabunPSK" w:cs="TH SarabunPSK"/>
+          <w:sz w:val="32"/>
+          <w:szCs w:val="32"/>
+        </w:rPr>
+      </w:pPr>
+    </w:p>
+    <w:p>
+      <w:pPr>
+        <w:rPr>
+          <w:rFonts w:ascii="TH SarabunPSK" w:hAnsi="TH SarabunPSK" w:cs="TH SarabunPSK"/>
+          <w:sz w:val="32"/>
+          <w:szCs w:val="32"/>
+        </w:rPr>
+      </w:pPr>
+    </w:p>
+    <w:p>
+      <w:pPr>
+        <w:rPr>
+          <w:rFonts w:ascii="TH SarabunPSK" w:hAnsi="TH SarabunPSK" w:cs="TH SarabunPSK"/>
+          <w:sz w:val="32"/>
+          <w:szCs w:val="32"/>
+        </w:rPr>
+      </w:pPr>
+    </w:p>
+    <w:p>
+      <w:pPr>
+        <w:rPr>
+          <w:rFonts w:ascii="TH SarabunPSK" w:hAnsi="TH SarabunPSK" w:cs="TH SarabunPSK"/>
+          <w:sz w:val="32"/>
+          <w:szCs w:val="32"/>
+        </w:rPr>
+      </w:pPr>
+    </w:p>
+    <w:p>
+      <w:pPr>
+        <w:rPr>
+          <w:rFonts w:ascii="TH SarabunPSK" w:hAnsi="TH SarabunPSK" w:cs="TH SarabunPSK"/>
+          <w:sz w:val="32"/>
+          <w:szCs w:val="32"/>
+        </w:rPr>
+      </w:pPr>
+    </w:p>
+    <w:p>
+      <w:pPr>
+        <w:rPr>
+          <w:rFonts w:ascii="TH SarabunPSK" w:hAnsi="TH SarabunPSK" w:cs="TH SarabunPSK"/>
+          <w:sz w:val="32"/>
+          <w:szCs w:val="32"/>
+        </w:rPr>
+      </w:pPr>
+    </w:p>
+    <w:p>
+      <w:pPr>
+        <w:rPr>
+          <w:rFonts w:ascii="TH SarabunPSK" w:hAnsi="TH SarabunPSK" w:cs="TH SarabunPSK"/>
+          <w:sz w:val="32"/>
+          <w:szCs w:val="32"/>
+        </w:rPr>
+      </w:pPr>
+    </w:p>
+    <w:p>
+      <w:pPr>
+        <w:rPr>
+          <w:rFonts w:ascii="TH SarabunPSK" w:hAnsi="TH SarabunPSK" w:cs="TH SarabunPSK"/>
+          <w:sz w:val="32"/>
+          <w:szCs w:val="32"/>
+        </w:rPr>
+      </w:pPr>
+    </w:p>
+    <w:p>
+      <w:pPr>
+        <w:rPr>
+          <w:rFonts w:ascii="TH SarabunPSK" w:hAnsi="TH SarabunPSK" w:cs="TH SarabunPSK"/>
+          <w:sz w:val="32"/>
+          <w:szCs w:val="32"/>
+        </w:rPr>
+      </w:pPr>
+    </w:p>
+    <w:p>
+      <w:pPr>
+        <w:rPr>
+          <w:rFonts w:ascii="TH SarabunPSK" w:hAnsi="TH SarabunPSK" w:cs="TH SarabunPSK"/>
+          <w:sz w:val="32"/>
+          <w:szCs w:val="32"/>
+        </w:rPr>
+      </w:pPr>
+    </w:p>
+    <w:p>
+      <w:pPr>
+        <w:rPr>
+          <w:rFonts w:ascii="TH SarabunPSK" w:hAnsi="TH SarabunPSK" w:cs="TH SarabunPSK" w:hint="cs"/>
+          <w:sz w:val="32"/>
+          <w:szCs w:val="32"/>
+          <w:cs/>
+        </w:rPr>
+      </w:pPr>
+    </w:p>
+    <w:p>
+      <w:pPr>
+        <w:jc w:val="center"/>
+        <w:rPr>
+          <w:rFonts w:ascii="TH SarabunPSK" w:hAnsi="TH SarabunPSK" w:cs="TH SarabunPSK"/>
+          <w:b/>
+          <w:bCs/>
+          <w:sz w:val="56"/>
+          <w:szCs w:val="56"/>
+        </w:rPr>
+      </w:pPr>
+      <w:r>
+        <w:rPr>
+          <w:rFonts w:ascii="TH SarabunPSK" w:hAnsi="TH SarabunPSK" w:cs="TH SarabunPSK" w:hint="cs"/>
+          <w:b/>
+          <w:bCs/>
+          <w:sz w:val="56"/>
+          <w:szCs w:val="56"/>
+          <w:cs/>
+        </w:rPr>
+        <w:lastRenderedPageBreak/>
+        <w:t xml:space="preserve">บทที่ </w:t>
+      </w:r>
+      <w:r>
+        <w:rPr>
+          <w:rFonts w:ascii="TH SarabunPSK" w:hAnsi="TH SarabunPSK" w:cs="TH SarabunPSK"/>
+          <w:b/>
+          <w:bCs/>
+          <w:sz w:val="56"/>
+          <w:szCs w:val="56"/>
+        </w:rPr>
+        <w:t>3</w:t>
+      </w:r>
+    </w:p>
+    <w:p>
+      <w:pPr>
+        <w:jc w:val="center"/>
+        <w:rPr>
+          <w:rFonts w:ascii="TH SarabunPSK" w:hAnsi="TH SarabunPSK" w:cs="TH SarabunPSK"/>
+          <w:b/>
+          <w:bCs/>
+          <w:sz w:val="56"/>
+          <w:szCs w:val="56"/>
+        </w:rPr>
+      </w:pPr>
+      <w:r>
+        <w:rPr>
+          <w:rFonts w:ascii="TH SarabunPSK" w:hAnsi="TH SarabunPSK" w:cs="TH SarabunPSK" w:hint="cs"/>
+          <w:b/>
+          <w:bCs/>
+          <w:sz w:val="56"/>
+          <w:szCs w:val="56"/>
+          <w:cs/>
+        </w:rPr>
+        <w:t>บทสรุป</w:t>
+      </w:r>
+    </w:p>
+    <w:p>
+      <w:pPr>
+        <w:rPr>
+          <w:rFonts w:ascii="TH SarabunPSK" w:hAnsi="TH SarabunPSK" w:cs="TH SarabunPSK" w:hint="cs"/>
+          <w:b/>
+          <w:bCs/>
+          <w:sz w:val="32"/>
+          <w:szCs w:val="32"/>
+        </w:rPr>
+      </w:pPr>
+      <w:r>
+        <w:rPr>
+          <w:rFonts w:ascii="TH SarabunPSK" w:hAnsi="TH SarabunPSK" w:cs="TH SarabunPSK"/>
+          <w:b/>
+          <w:bCs/>
+          <w:sz w:val="32"/>
+          <w:szCs w:val="32"/>
+        </w:rPr>
+        <w:t xml:space="preserve">3.1 </w:t>
+      </w:r>
+      <w:r>
+        <w:rPr>
+          <w:rFonts w:ascii="TH SarabunPSK" w:hAnsi="TH SarabunPSK" w:cs="TH SarabunPSK" w:hint="cs"/>
+          <w:b/>
+          <w:bCs/>
+          <w:sz w:val="32"/>
+          <w:szCs w:val="32"/>
+          <w:cs/>
+        </w:rPr>
+        <w:t>ผลที่ได้รับ</w:t>
+      </w:r>
+    </w:p>
+    <w:p>
+      <w:pPr>
+        <w:rPr>
+          <w:rFonts w:ascii="TH SarabunPSK" w:hAnsi="TH SarabunPSK" w:cs="TH SarabunPSK"/>
+          <w:b/>
+          <w:bCs/>
+          <w:sz w:val="32"/>
+          <w:szCs w:val="32"/>
+        </w:rPr>
+      </w:pPr>
+      <w:r>
+        <w:rPr>
+          <w:rFonts w:ascii="TH SarabunPSK" w:hAnsi="TH SarabunPSK" w:cs="TH SarabunPSK"/>
+          <w:b/>
+          <w:bCs/>
+          <w:sz w:val="32"/>
+          <w:szCs w:val="32"/>
+        </w:rPr>
+        <w:t>3.2</w:t>
+      </w:r>
+      <w:r>
+        <w:rPr>
+          <w:rFonts w:ascii="TH SarabunPSK" w:hAnsi="TH SarabunPSK" w:cs="TH SarabunPSK" w:hint="cs"/>
+          <w:b/>
+          <w:bCs/>
+          <w:sz w:val="32"/>
+          <w:szCs w:val="32"/>
+          <w:cs/>
+        </w:rPr>
+        <w:t xml:space="preserve"> ข้อดีและข้อเสีย</w:t>
+      </w:r>
+    </w:p>
+    <w:p>
+      <w:pPr>
+        <w:rPr>
+          <w:rFonts w:ascii="TH SarabunPSK" w:hAnsi="TH SarabunPSK" w:cs="TH SarabunPSK" w:hint="cs"/>
+          <w:sz w:val="32"/>
+          <w:szCs w:val="32"/>
+          <w:cs/>
+        </w:rPr>
+      </w:pPr>
+      <w:r>
+        <w:rPr>
+          <w:rFonts w:ascii="TH SarabunPSK" w:hAnsi="TH SarabunPSK" w:cs="TH SarabunPSK"/>
+          <w:sz w:val="32"/>
+          <w:szCs w:val="32"/>
+          <w:cs/>
+        </w:rPr>
+        <w:tab/>
+      </w:r>
+      <w:r>
+        <w:rPr>
+          <w:rFonts w:ascii="TH SarabunPSK" w:hAnsi="TH SarabunPSK" w:cs="TH SarabunPSK" w:hint="cs"/>
+          <w:sz w:val="32"/>
+          <w:szCs w:val="32"/>
+          <w:cs/>
+        </w:rPr>
+        <w:t>ข้อดี</w:t>
+      </w:r>
+      <w:r>
+        <w:rPr>
+          <w:rFonts w:ascii="TH SarabunPSK" w:hAnsi="TH SarabunPSK" w:cs="TH SarabunPSK" w:hint="cs"/>
+          <w:sz w:val="32"/>
+          <w:szCs w:val="32"/>
+          <w:cs/>
+        </w:rPr>
+        <w:t xml:space="preserve"> คือ </w:t>
+      </w:r>
+      <w:r>
+        <w:rPr>
+          <w:rFonts w:ascii="TH SarabunPSK" w:hAnsi="TH SarabunPSK" w:cs="TH SarabunPSK" w:hint="cs"/>
+          <w:sz w:val="32"/>
+          <w:szCs w:val="32"/>
+          <w:cs/>
+        </w:rPr>
+        <w:t>หน้าเกมเข้าใจง่าย ไม่ซับซ้อน</w:t>
+      </w:r>
+    </w:p>
+    <w:p>
+      <w:pPr>
+        <w:rPr>
+          <w:rFonts w:ascii="TH SarabunPSK" w:hAnsi="TH SarabunPSK" w:cs="TH SarabunPSK" w:hint="cs"/>
+          <w:sz w:val="32"/>
+          <w:szCs w:val="32"/>
+          <w:cs/>
+        </w:rPr>
+      </w:pPr>
+      <w:r>
+        <w:rPr>
+          <w:rFonts w:ascii="TH SarabunPSK" w:hAnsi="TH SarabunPSK" w:cs="TH SarabunPSK"/>
+          <w:sz w:val="32"/>
+          <w:szCs w:val="32"/>
+        </w:rPr>
+        <w:tab/>
+      </w:r>
+      <w:r>
+        <w:rPr>
+          <w:rFonts w:ascii="TH SarabunPSK" w:hAnsi="TH SarabunPSK" w:cs="TH SarabunPSK" w:hint="cs"/>
+          <w:sz w:val="32"/>
+          <w:szCs w:val="32"/>
+          <w:cs/>
+        </w:rPr>
+        <w:t>ข้อเสีย</w:t>
+      </w:r>
+      <w:r>
+        <w:rPr>
+          <w:rFonts w:ascii="TH SarabunPSK" w:hAnsi="TH SarabunPSK" w:cs="TH SarabunPSK" w:hint="cs"/>
+          <w:sz w:val="32"/>
+          <w:szCs w:val="32"/>
+          <w:cs/>
+        </w:rPr>
+        <w:t xml:space="preserve"> คือ </w:t>
+      </w:r>
+    </w:p>
+    <w:p>
+      <w:pPr>
+        <w:rPr>
+          <w:rFonts w:ascii="TH SarabunPSK" w:hAnsi="TH SarabunPSK" w:cs="TH SarabunPSK"/>
+          <w:b/>
+          <w:bCs/>
+          <w:sz w:val="32"/>
+          <w:szCs w:val="32"/>
+        </w:rPr>
+      </w:pPr>
+      <w:r>
+        <w:rPr>
+          <w:rFonts w:ascii="TH SarabunPSK" w:hAnsi="TH SarabunPSK" w:cs="TH SarabunPSK"/>
+          <w:b/>
+          <w:bCs/>
+          <w:sz w:val="32"/>
+          <w:szCs w:val="32"/>
+        </w:rPr>
+        <w:t>3.3</w:t>
+      </w:r>
+      <w:r>
+        <w:rPr>
+          <w:rFonts w:ascii="TH SarabunPSK" w:hAnsi="TH SarabunPSK" w:cs="TH SarabunPSK"/>
+          <w:sz w:val="32"/>
+          <w:szCs w:val="32"/>
+        </w:rPr>
+        <w:t xml:space="preserve"> </w:t>
+      </w:r>
+      <w:r>
+        <w:rPr>
+          <w:rFonts w:ascii="TH SarabunPSK" w:hAnsi="TH SarabunPSK" w:cs="TH SarabunPSK" w:hint="cs"/>
+          <w:b/>
+          <w:bCs/>
+          <w:sz w:val="32"/>
+          <w:szCs w:val="32"/>
+          <w:cs/>
+        </w:rPr>
+        <w:t>ความน่าสนใจของงาน</w:t>
+      </w:r>
+    </w:p>
+    <w:p>
+      <w:pPr>
+        <w:rPr>
+          <w:rFonts w:ascii="TH SarabunPSK" w:hAnsi="TH SarabunPSK" w:cs="TH SarabunPSK"/>
+          <w:b/>
+          <w:bCs/>
+          <w:sz w:val="32"/>
+          <w:szCs w:val="32"/>
+        </w:rPr>
+      </w:pPr>
+    </w:p>
+    <w:p>
+      <w:pPr>
+        <w:rPr>
+          <w:rFonts w:ascii="TH SarabunPSK" w:hAnsi="TH SarabunPSK" w:cs="TH SarabunPSK"/>
+          <w:b/>
+          <w:bCs/>
+          <w:sz w:val="32"/>
+          <w:szCs w:val="32"/>
+        </w:rPr>
+      </w:pPr>
+    </w:p>
+    <w:p>
+      <w:pPr>
+        <w:rPr>
+          <w:rFonts w:ascii="TH SarabunPSK" w:hAnsi="TH SarabunPSK" w:cs="TH SarabunPSK"/>
+          <w:b/>
+          <w:bCs/>
+          <w:sz w:val="32"/>
+          <w:szCs w:val="32"/>
+        </w:rPr>
+      </w:pPr>
+    </w:p>
+    <w:p>
+      <w:pPr>
+        <w:rPr>
+          <w:rFonts w:ascii="TH SarabunPSK" w:hAnsi="TH SarabunPSK" w:cs="TH SarabunPSK"/>
+          <w:b/>
+          <w:bCs/>
+          <w:sz w:val="32"/>
+          <w:szCs w:val="32"/>
+        </w:rPr>
+      </w:pPr>
+    </w:p>
+    <w:p>
+      <w:pPr>
+        <w:rPr>
+          <w:rFonts w:ascii="TH SarabunPSK" w:hAnsi="TH SarabunPSK" w:cs="TH SarabunPSK"/>
+          <w:b/>
+          <w:bCs/>
+          <w:sz w:val="32"/>
+          <w:szCs w:val="32"/>
+        </w:rPr>
+      </w:pPr>
+    </w:p>
+    <w:p>
+      <w:pPr>
+        <w:rPr>
+          <w:rFonts w:ascii="TH SarabunPSK" w:hAnsi="TH SarabunPSK" w:cs="TH SarabunPSK"/>
+          <w:b/>
+          <w:bCs/>
+          <w:sz w:val="32"/>
+          <w:szCs w:val="32"/>
+        </w:rPr>
+      </w:pPr>
+    </w:p>
+    <w:p>
+      <w:pPr>
+        <w:rPr>
+          <w:rFonts w:ascii="TH SarabunPSK" w:hAnsi="TH SarabunPSK" w:cs="TH SarabunPSK"/>
+          <w:b/>
+          <w:bCs/>
+          <w:sz w:val="32"/>
+          <w:szCs w:val="32"/>
+        </w:rPr>
+      </w:pPr>
+    </w:p>
+    <w:p>
+      <w:pPr>
+        <w:rPr>
+          <w:rFonts w:ascii="TH SarabunPSK" w:hAnsi="TH SarabunPSK" w:cs="TH SarabunPSK"/>
+          <w:b/>
+          <w:bCs/>
+          <w:sz w:val="32"/>
+          <w:szCs w:val="32"/>
+        </w:rPr>
+      </w:pPr>
+    </w:p>
+    <w:p>
+      <w:pPr>
+        <w:rPr>
+          <w:rFonts w:ascii="TH SarabunPSK" w:hAnsi="TH SarabunPSK" w:cs="TH SarabunPSK"/>
+          <w:b/>
+          <w:bCs/>
+          <w:sz w:val="32"/>
+          <w:szCs w:val="32"/>
+        </w:rPr>
+      </w:pPr>
+    </w:p>
+    <w:p>
+      <w:pPr>
+        <w:rPr>
+          <w:rFonts w:ascii="TH SarabunPSK" w:hAnsi="TH SarabunPSK" w:cs="TH SarabunPSK"/>
+          <w:b/>
+          <w:bCs/>
+          <w:sz w:val="32"/>
+          <w:szCs w:val="32"/>
+        </w:rPr>
+      </w:pPr>
+    </w:p>
+    <w:p>
+      <w:pPr>
+        <w:rPr>
+          <w:rFonts w:ascii="TH SarabunPSK" w:hAnsi="TH SarabunPSK" w:cs="TH SarabunPSK"/>
+          <w:b/>
+          <w:bCs/>
+          <w:sz w:val="32"/>
+          <w:szCs w:val="32"/>
+        </w:rPr>
+      </w:pPr>
+    </w:p>
+    <w:p>
+      <w:pPr>
+        <w:rPr>
+          <w:rFonts w:ascii="TH SarabunPSK" w:hAnsi="TH SarabunPSK" w:cs="TH SarabunPSK"/>
+          <w:b/>
+          <w:bCs/>
+          <w:sz w:val="32"/>
+          <w:szCs w:val="32"/>
+        </w:rPr>
+      </w:pPr>
+    </w:p>
+    <w:p>
+      <w:pPr>
+        <w:rPr>
+          <w:rFonts w:ascii="TH SarabunPSK" w:hAnsi="TH SarabunPSK" w:cs="TH SarabunPSK"/>
+          <w:b/>
+          <w:bCs/>
+          <w:sz w:val="32"/>
+          <w:szCs w:val="32"/>
+        </w:rPr>
+      </w:pPr>
+    </w:p>
+    <w:p>
+      <w:pPr>
+        <w:rPr>
+          <w:rFonts w:ascii="TH SarabunPSK" w:hAnsi="TH SarabunPSK" w:cs="TH SarabunPSK"/>
+          <w:b/>
+          <w:bCs/>
+          <w:sz w:val="32"/>
+          <w:szCs w:val="32"/>
+        </w:rPr>
+      </w:pPr>
+    </w:p>
+    <w:p>
+      <w:pPr>
+        <w:jc w:val="center"/>
+        <w:rPr>
+          <w:rFonts w:ascii="TH SarabunPSK" w:hAnsi="TH SarabunPSK" w:cs="TH SarabunPSK"/>
+          <w:sz w:val="56"/>
+          <w:szCs w:val="56"/>
+        </w:rPr>
+      </w:pPr>
+      <w:r>
+        <w:rPr>
+          <w:rFonts w:ascii="TH SarabunPSK" w:hAnsi="TH SarabunPSK" w:cs="TH SarabunPSK" w:hint="cs"/>
+          <w:b/>
+          <w:bCs/>
+          <w:sz w:val="56"/>
+          <w:szCs w:val="56"/>
+          <w:cs/>
+        </w:rPr>
+        <w:lastRenderedPageBreak/>
+        <w:t>ภาคผนวก</w:t>
       </w:r>
     </w:p>
     <w:sectPr>

--- a/MonkeyTrio.docx
+++ b/MonkeyTrio.docx
@@ -9,17 +9,17 @@
           <w:rFonts w:ascii="TH SarabunPSK" w:hAnsi="TH SarabunPSK" w:cs="TH SarabunPSK"/>
           <w:b/>
           <w:bCs/>
-          <w:sz w:val="72"/>
-          <w:szCs w:val="72"/>
-        </w:rPr>
-      </w:pPr>
-      <w:r>
-        <w:rPr>
-          <w:rFonts w:ascii="TH SarabunPSK" w:hAnsi="TH SarabunPSK" w:cs="TH SarabunPSK"/>
-          <w:b/>
-          <w:bCs/>
-          <w:sz w:val="72"/>
-          <w:szCs w:val="72"/>
+          <w:sz w:val="40"/>
+          <w:szCs w:val="40"/>
+        </w:rPr>
+      </w:pPr>
+      <w:r>
+        <w:rPr>
+          <w:rFonts w:ascii="TH SarabunPSK" w:hAnsi="TH SarabunPSK" w:cs="TH SarabunPSK"/>
+          <w:b/>
+          <w:bCs/>
+          <w:sz w:val="40"/>
+          <w:szCs w:val="40"/>
         </w:rPr>
         <w:t>Monkey – Trio</w:t>
       </w:r>
@@ -31,15 +31,17 @@
           <w:rFonts w:ascii="TH SarabunPSK" w:hAnsi="TH SarabunPSK" w:cs="TH SarabunPSK"/>
           <w:b/>
           <w:bCs/>
-          <w:sz w:val="60"/>
-          <w:szCs w:val="60"/>
-        </w:rPr>
-      </w:pPr>
-      <w:r>
-        <w:rPr>
-          <w:rFonts w:ascii="TH SarabunPSK" w:hAnsi="TH SarabunPSK" w:cs="TH SarabunPSK" w:hint="cs"/>
-          <w:sz w:val="60"/>
-          <w:szCs w:val="60"/>
+          <w:sz w:val="40"/>
+          <w:szCs w:val="40"/>
+        </w:rPr>
+      </w:pPr>
+      <w:r>
+        <w:rPr>
+          <w:rFonts w:ascii="TH SarabunPSK" w:hAnsi="TH SarabunPSK" w:cs="TH SarabunPSK" w:hint="cs"/>
+          <w:b/>
+          <w:bCs/>
+          <w:sz w:val="40"/>
+          <w:szCs w:val="40"/>
           <w:cs/>
         </w:rPr>
         <w:t xml:space="preserve">วิชา </w:t>
@@ -47,8 +49,10 @@
       <w:r>
         <w:rPr>
           <w:rFonts w:ascii="TH SarabunPSK" w:hAnsi="TH SarabunPSK" w:cs="TH SarabunPSK"/>
-          <w:sz w:val="60"/>
-          <w:szCs w:val="60"/>
+          <w:b/>
+          <w:bCs/>
+          <w:sz w:val="40"/>
+          <w:szCs w:val="40"/>
         </w:rPr>
         <w:t>Computer Programming</w:t>
       </w:r>
@@ -60,8 +64,8 @@
           <w:rFonts w:ascii="TH SarabunPSK" w:hAnsi="TH SarabunPSK" w:cs="TH SarabunPSK"/>
           <w:b/>
           <w:bCs/>
-          <w:sz w:val="20"/>
-          <w:szCs w:val="20"/>
+          <w:sz w:val="40"/>
+          <w:szCs w:val="40"/>
         </w:rPr>
       </w:pPr>
     </w:p>
@@ -72,17 +76,29 @@
           <w:rFonts w:ascii="TH SarabunPSK" w:hAnsi="TH SarabunPSK" w:cs="TH SarabunPSK"/>
           <w:b/>
           <w:bCs/>
-          <w:sz w:val="60"/>
-          <w:szCs w:val="60"/>
-        </w:rPr>
-      </w:pPr>
-      <w:r>
-        <w:rPr>
-          <w:rFonts w:ascii="TH SarabunPSK" w:hAnsi="TH SarabunPSK" w:cs="TH SarabunPSK" w:hint="cs"/>
-          <w:b/>
-          <w:bCs/>
-          <w:sz w:val="60"/>
-          <w:szCs w:val="60"/>
+          <w:sz w:val="40"/>
+          <w:szCs w:val="40"/>
+        </w:rPr>
+      </w:pPr>
+    </w:p>
+    <w:p>
+      <w:pPr>
+        <w:jc w:val="center"/>
+        <w:rPr>
+          <w:rFonts w:ascii="TH SarabunPSK" w:hAnsi="TH SarabunPSK" w:cs="TH SarabunPSK"/>
+          <w:b/>
+          <w:bCs/>
+          <w:sz w:val="40"/>
+          <w:szCs w:val="40"/>
+        </w:rPr>
+      </w:pPr>
+      <w:r>
+        <w:rPr>
+          <w:rFonts w:ascii="TH SarabunPSK" w:hAnsi="TH SarabunPSK" w:cs="TH SarabunPSK" w:hint="cs"/>
+          <w:b/>
+          <w:bCs/>
+          <w:sz w:val="40"/>
+          <w:szCs w:val="40"/>
           <w:cs/>
         </w:rPr>
         <w:t>จัดทำโดย</w:t>
@@ -90,35 +106,33 @@
     </w:p>
     <w:p>
       <w:pPr>
-        <w:rPr>
-          <w:rFonts w:ascii="TH SarabunPSK" w:hAnsi="TH SarabunPSK" w:cs="TH SarabunPSK"/>
-          <w:sz w:val="56"/>
-          <w:szCs w:val="56"/>
-        </w:rPr>
-      </w:pPr>
-      <w:r>
-        <w:rPr>
-          <w:rFonts w:ascii="TH SarabunPSK" w:hAnsi="TH SarabunPSK" w:cs="TH SarabunPSK" w:hint="cs"/>
-          <w:sz w:val="56"/>
-          <w:szCs w:val="56"/>
-          <w:cs/>
-        </w:rPr>
-        <w:t>นางสาว</w:t>
-      </w:r>
-      <w:r>
-        <w:rPr>
-          <w:rFonts w:ascii="TH SarabunPSK" w:hAnsi="TH SarabunPSK" w:cs="TH SarabunPSK" w:hint="cs"/>
-          <w:sz w:val="56"/>
-          <w:szCs w:val="56"/>
-          <w:cs/>
-        </w:rPr>
-        <w:t xml:space="preserve"> ธนัญญา</w:t>
-      </w:r>
-      <w:r>
-        <w:rPr>
-          <w:rFonts w:ascii="TH SarabunPSK" w:hAnsi="TH SarabunPSK" w:cs="TH SarabunPSK" w:hint="cs"/>
-          <w:sz w:val="56"/>
-          <w:szCs w:val="56"/>
+        <w:ind w:left="1440"/>
+        <w:rPr>
+          <w:rFonts w:ascii="TH SarabunPSK" w:hAnsi="TH SarabunPSK" w:cs="TH SarabunPSK"/>
+          <w:b/>
+          <w:bCs/>
+          <w:sz w:val="40"/>
+          <w:szCs w:val="40"/>
+        </w:rPr>
+      </w:pPr>
+      <w:r>
+        <w:rPr>
+          <w:rFonts w:ascii="TH SarabunPSK" w:hAnsi="TH SarabunPSK" w:cs="TH SarabunPSK" w:hint="cs"/>
+          <w:b/>
+          <w:bCs/>
+          <w:sz w:val="40"/>
+          <w:szCs w:val="40"/>
+          <w:cs/>
+        </w:rPr>
+        <w:t>ธนัญญา</w:t>
+      </w:r>
+      <w:r>
+        <w:rPr>
+          <w:rFonts w:ascii="TH SarabunPSK" w:hAnsi="TH SarabunPSK" w:cs="TH SarabunPSK" w:hint="cs"/>
+          <w:b/>
+          <w:bCs/>
+          <w:sz w:val="40"/>
+          <w:szCs w:val="40"/>
           <w:cs/>
         </w:rPr>
         <w:tab/>
@@ -127,17 +141,32 @@
       <w:r>
         <w:rPr>
           <w:rFonts w:ascii="TH SarabunPSK" w:hAnsi="TH SarabunPSK" w:cs="TH SarabunPSK"/>
-          <w:sz w:val="56"/>
-          <w:szCs w:val="56"/>
-          <w:cs/>
-        </w:rPr>
-        <w:tab/>
-      </w:r>
-      <w:r>
-        <w:rPr>
-          <w:rFonts w:ascii="TH SarabunPSK" w:hAnsi="TH SarabunPSK" w:cs="TH SarabunPSK" w:hint="cs"/>
-          <w:sz w:val="56"/>
-          <w:szCs w:val="56"/>
+          <w:b/>
+          <w:bCs/>
+          <w:sz w:val="40"/>
+          <w:szCs w:val="40"/>
+          <w:cs/>
+        </w:rPr>
+        <w:tab/>
+      </w:r>
+      <w:r>
+        <w:rPr>
+          <w:rFonts w:ascii="TH SarabunPSK" w:hAnsi="TH SarabunPSK" w:cs="TH SarabunPSK"/>
+          <w:b/>
+          <w:bCs/>
+          <w:sz w:val="40"/>
+          <w:szCs w:val="40"/>
+          <w:cs/>
+        </w:rPr>
+        <w:tab/>
+      </w:r>
+      <w:r>
+        <w:rPr>
+          <w:rFonts w:ascii="TH SarabunPSK" w:hAnsi="TH SarabunPSK" w:cs="TH SarabunPSK" w:hint="cs"/>
+          <w:b/>
+          <w:bCs/>
+          <w:sz w:val="40"/>
+          <w:szCs w:val="40"/>
           <w:cs/>
         </w:rPr>
         <w:t xml:space="preserve">รหัสนักศึกษา </w:t>
@@ -145,42 +174,52 @@
       <w:r>
         <w:rPr>
           <w:rFonts w:ascii="TH SarabunPSK" w:hAnsi="TH SarabunPSK" w:cs="TH SarabunPSK"/>
-          <w:sz w:val="56"/>
-          <w:szCs w:val="56"/>
+          <w:b/>
+          <w:bCs/>
+          <w:sz w:val="40"/>
+          <w:szCs w:val="40"/>
         </w:rPr>
         <w:t>57070048</w:t>
       </w:r>
       <w:r>
         <w:rPr>
           <w:rFonts w:ascii="TH SarabunPSK" w:hAnsi="TH SarabunPSK" w:cs="TH SarabunPSK"/>
-          <w:sz w:val="56"/>
-          <w:szCs w:val="56"/>
+          <w:b/>
+          <w:bCs/>
+          <w:sz w:val="40"/>
+          <w:szCs w:val="40"/>
         </w:rPr>
         <w:br/>
       </w:r>
       <w:r>
         <w:rPr>
           <w:rFonts w:ascii="TH SarabunPSK" w:hAnsi="TH SarabunPSK" w:cs="TH SarabunPSK" w:hint="cs"/>
-          <w:sz w:val="56"/>
-          <w:szCs w:val="56"/>
-          <w:cs/>
-        </w:rPr>
-        <w:t>นางสาว ธนาภา</w:t>
-      </w:r>
-      <w:r>
-        <w:rPr>
-          <w:rFonts w:ascii="TH SarabunPSK" w:hAnsi="TH SarabunPSK" w:cs="TH SarabunPSK" w:hint="cs"/>
-          <w:sz w:val="56"/>
-          <w:szCs w:val="56"/>
-          <w:cs/>
-        </w:rPr>
-        <w:tab/>
-      </w:r>
-      <w:r>
-        <w:rPr>
-          <w:rFonts w:ascii="TH SarabunPSK" w:hAnsi="TH SarabunPSK" w:cs="TH SarabunPSK" w:hint="cs"/>
-          <w:sz w:val="56"/>
-          <w:szCs w:val="56"/>
+          <w:b/>
+          <w:bCs/>
+          <w:sz w:val="40"/>
+          <w:szCs w:val="40"/>
+          <w:cs/>
+        </w:rPr>
+        <w:t>ธนาภา</w:t>
+      </w:r>
+      <w:r>
+        <w:rPr>
+          <w:rFonts w:ascii="TH SarabunPSK" w:hAnsi="TH SarabunPSK" w:cs="TH SarabunPSK" w:hint="cs"/>
+          <w:b/>
+          <w:bCs/>
+          <w:sz w:val="40"/>
+          <w:szCs w:val="40"/>
+          <w:cs/>
+        </w:rPr>
+        <w:tab/>
+      </w:r>
+      <w:r>
+        <w:rPr>
+          <w:rFonts w:ascii="TH SarabunPSK" w:hAnsi="TH SarabunPSK" w:cs="TH SarabunPSK" w:hint="cs"/>
+          <w:b/>
+          <w:bCs/>
+          <w:sz w:val="40"/>
+          <w:szCs w:val="40"/>
           <w:cs/>
         </w:rPr>
         <w:t>ธำรงธัญวงศ์</w:t>
@@ -188,17 +227,32 @@
       <w:r>
         <w:rPr>
           <w:rFonts w:ascii="TH SarabunPSK" w:hAnsi="TH SarabunPSK" w:cs="TH SarabunPSK"/>
-          <w:sz w:val="56"/>
-          <w:szCs w:val="56"/>
-          <w:cs/>
-        </w:rPr>
-        <w:tab/>
-      </w:r>
-      <w:r>
-        <w:rPr>
-          <w:rFonts w:ascii="TH SarabunPSK" w:hAnsi="TH SarabunPSK" w:cs="TH SarabunPSK" w:hint="cs"/>
-          <w:sz w:val="56"/>
-          <w:szCs w:val="56"/>
+          <w:b/>
+          <w:bCs/>
+          <w:sz w:val="40"/>
+          <w:szCs w:val="40"/>
+          <w:cs/>
+        </w:rPr>
+        <w:tab/>
+      </w:r>
+      <w:r>
+        <w:rPr>
+          <w:rFonts w:ascii="TH SarabunPSK" w:hAnsi="TH SarabunPSK" w:cs="TH SarabunPSK"/>
+          <w:b/>
+          <w:bCs/>
+          <w:sz w:val="40"/>
+          <w:szCs w:val="40"/>
+          <w:cs/>
+        </w:rPr>
+        <w:tab/>
+      </w:r>
+      <w:r>
+        <w:rPr>
+          <w:rFonts w:ascii="TH SarabunPSK" w:hAnsi="TH SarabunPSK" w:cs="TH SarabunPSK" w:hint="cs"/>
+          <w:b/>
+          <w:bCs/>
+          <w:sz w:val="40"/>
+          <w:szCs w:val="40"/>
           <w:cs/>
         </w:rPr>
         <w:t xml:space="preserve">รหัสนักศึกษา </w:t>
@@ -206,33 +260,41 @@
       <w:r>
         <w:rPr>
           <w:rFonts w:ascii="TH SarabunPSK" w:hAnsi="TH SarabunPSK" w:cs="TH SarabunPSK"/>
-          <w:sz w:val="56"/>
-          <w:szCs w:val="56"/>
+          <w:b/>
+          <w:bCs/>
+          <w:sz w:val="40"/>
+          <w:szCs w:val="40"/>
         </w:rPr>
         <w:t>57070049</w:t>
       </w:r>
       <w:r>
         <w:rPr>
           <w:rFonts w:ascii="TH SarabunPSK" w:hAnsi="TH SarabunPSK" w:cs="TH SarabunPSK"/>
-          <w:sz w:val="56"/>
-          <w:szCs w:val="56"/>
+          <w:b/>
+          <w:bCs/>
+          <w:sz w:val="40"/>
+          <w:szCs w:val="40"/>
         </w:rPr>
         <w:br/>
       </w:r>
       <w:r>
         <w:rPr>
           <w:rFonts w:ascii="TH SarabunPSK" w:hAnsi="TH SarabunPSK" w:cs="TH SarabunPSK" w:hint="cs"/>
-          <w:sz w:val="56"/>
-          <w:szCs w:val="56"/>
-          <w:cs/>
-        </w:rPr>
-        <w:t>นางสาว ธาราทิพย์</w:t>
-      </w:r>
-      <w:r>
-        <w:rPr>
-          <w:rFonts w:ascii="TH SarabunPSK" w:hAnsi="TH SarabunPSK" w:cs="TH SarabunPSK" w:hint="cs"/>
-          <w:sz w:val="56"/>
-          <w:szCs w:val="56"/>
+          <w:b/>
+          <w:bCs/>
+          <w:sz w:val="40"/>
+          <w:szCs w:val="40"/>
+          <w:cs/>
+        </w:rPr>
+        <w:t>ธาราทิพย์</w:t>
+      </w:r>
+      <w:r>
+        <w:rPr>
+          <w:rFonts w:ascii="TH SarabunPSK" w:hAnsi="TH SarabunPSK" w:cs="TH SarabunPSK" w:hint="cs"/>
+          <w:b/>
+          <w:bCs/>
+          <w:sz w:val="40"/>
+          <w:szCs w:val="40"/>
           <w:cs/>
         </w:rPr>
         <w:tab/>
@@ -241,17 +303,32 @@
       <w:r>
         <w:rPr>
           <w:rFonts w:ascii="TH SarabunPSK" w:hAnsi="TH SarabunPSK" w:cs="TH SarabunPSK"/>
-          <w:sz w:val="56"/>
-          <w:szCs w:val="56"/>
-          <w:cs/>
-        </w:rPr>
-        <w:tab/>
-      </w:r>
-      <w:r>
-        <w:rPr>
-          <w:rFonts w:ascii="TH SarabunPSK" w:hAnsi="TH SarabunPSK" w:cs="TH SarabunPSK" w:hint="cs"/>
-          <w:sz w:val="56"/>
-          <w:szCs w:val="56"/>
+          <w:b/>
+          <w:bCs/>
+          <w:sz w:val="40"/>
+          <w:szCs w:val="40"/>
+          <w:cs/>
+        </w:rPr>
+        <w:tab/>
+      </w:r>
+      <w:r>
+        <w:rPr>
+          <w:rFonts w:ascii="TH SarabunPSK" w:hAnsi="TH SarabunPSK" w:cs="TH SarabunPSK"/>
+          <w:b/>
+          <w:bCs/>
+          <w:sz w:val="40"/>
+          <w:szCs w:val="40"/>
+          <w:cs/>
+        </w:rPr>
+        <w:tab/>
+      </w:r>
+      <w:r>
+        <w:rPr>
+          <w:rFonts w:ascii="TH SarabunPSK" w:hAnsi="TH SarabunPSK" w:cs="TH SarabunPSK" w:hint="cs"/>
+          <w:b/>
+          <w:bCs/>
+          <w:sz w:val="40"/>
+          <w:szCs w:val="40"/>
           <w:cs/>
         </w:rPr>
         <w:t xml:space="preserve">รหัสนักศึกษา </w:t>
@@ -259,33 +336,41 @@
       <w:r>
         <w:rPr>
           <w:rFonts w:ascii="TH SarabunPSK" w:hAnsi="TH SarabunPSK" w:cs="TH SarabunPSK"/>
-          <w:sz w:val="56"/>
-          <w:szCs w:val="56"/>
+          <w:b/>
+          <w:bCs/>
+          <w:sz w:val="40"/>
+          <w:szCs w:val="40"/>
         </w:rPr>
         <w:t>57070054</w:t>
       </w:r>
       <w:r>
         <w:rPr>
           <w:rFonts w:ascii="TH SarabunPSK" w:hAnsi="TH SarabunPSK" w:cs="TH SarabunPSK"/>
-          <w:sz w:val="56"/>
-          <w:szCs w:val="56"/>
+          <w:b/>
+          <w:bCs/>
+          <w:sz w:val="40"/>
+          <w:szCs w:val="40"/>
         </w:rPr>
         <w:br/>
       </w:r>
       <w:r>
         <w:rPr>
           <w:rFonts w:ascii="TH SarabunPSK" w:hAnsi="TH SarabunPSK" w:cs="TH SarabunPSK" w:hint="cs"/>
-          <w:sz w:val="56"/>
-          <w:szCs w:val="56"/>
-          <w:cs/>
-        </w:rPr>
-        <w:t>นางสาว ปวริศา</w:t>
-      </w:r>
-      <w:r>
-        <w:rPr>
-          <w:rFonts w:ascii="TH SarabunPSK" w:hAnsi="TH SarabunPSK" w:cs="TH SarabunPSK" w:hint="cs"/>
-          <w:sz w:val="56"/>
-          <w:szCs w:val="56"/>
+          <w:b/>
+          <w:bCs/>
+          <w:sz w:val="40"/>
+          <w:szCs w:val="40"/>
+          <w:cs/>
+        </w:rPr>
+        <w:t>ปวริศา</w:t>
+      </w:r>
+      <w:r>
+        <w:rPr>
+          <w:rFonts w:ascii="TH SarabunPSK" w:hAnsi="TH SarabunPSK" w:cs="TH SarabunPSK" w:hint="cs"/>
+          <w:b/>
+          <w:bCs/>
+          <w:sz w:val="40"/>
+          <w:szCs w:val="40"/>
           <w:cs/>
         </w:rPr>
         <w:tab/>
@@ -294,26 +379,32 @@
       <w:r>
         <w:rPr>
           <w:rFonts w:ascii="TH SarabunPSK" w:hAnsi="TH SarabunPSK" w:cs="TH SarabunPSK"/>
-          <w:sz w:val="56"/>
-          <w:szCs w:val="56"/>
-          <w:cs/>
-        </w:rPr>
-        <w:tab/>
-      </w:r>
-      <w:r>
-        <w:rPr>
-          <w:rFonts w:ascii="TH SarabunPSK" w:hAnsi="TH SarabunPSK" w:cs="TH SarabunPSK"/>
-          <w:sz w:val="56"/>
-          <w:szCs w:val="56"/>
-          <w:cs/>
-        </w:rPr>
-        <w:tab/>
-      </w:r>
-      <w:r>
-        <w:rPr>
-          <w:rFonts w:ascii="TH SarabunPSK" w:hAnsi="TH SarabunPSK" w:cs="TH SarabunPSK" w:hint="cs"/>
-          <w:sz w:val="56"/>
-          <w:szCs w:val="56"/>
+          <w:b/>
+          <w:bCs/>
+          <w:sz w:val="40"/>
+          <w:szCs w:val="40"/>
+          <w:cs/>
+        </w:rPr>
+        <w:tab/>
+      </w:r>
+      <w:r>
+        <w:rPr>
+          <w:rFonts w:ascii="TH SarabunPSK" w:hAnsi="TH SarabunPSK" w:cs="TH SarabunPSK"/>
+          <w:b/>
+          <w:bCs/>
+          <w:sz w:val="40"/>
+          <w:szCs w:val="40"/>
+          <w:cs/>
+        </w:rPr>
+        <w:tab/>
+      </w:r>
+      <w:r>
+        <w:rPr>
+          <w:rFonts w:ascii="TH SarabunPSK" w:hAnsi="TH SarabunPSK" w:cs="TH SarabunPSK" w:hint="cs"/>
+          <w:b/>
+          <w:bCs/>
+          <w:sz w:val="40"/>
+          <w:szCs w:val="40"/>
           <w:cs/>
         </w:rPr>
         <w:t xml:space="preserve">รหัสนักศึกษา </w:t>
@@ -321,16 +412,20 @@
       <w:r>
         <w:rPr>
           <w:rFonts w:ascii="TH SarabunPSK" w:hAnsi="TH SarabunPSK" w:cs="TH SarabunPSK"/>
-          <w:sz w:val="56"/>
-          <w:szCs w:val="56"/>
+          <w:b/>
+          <w:bCs/>
+          <w:sz w:val="40"/>
+          <w:szCs w:val="40"/>
         </w:rPr>
         <w:t>57070068</w:t>
       </w:r>
       <w:r>
         <w:rPr>
           <w:rFonts w:ascii="TH SarabunPSK" w:hAnsi="TH SarabunPSK" w:cs="TH SarabunPSK"/>
-          <w:sz w:val="56"/>
-          <w:szCs w:val="56"/>
+          <w:b/>
+          <w:bCs/>
+          <w:sz w:val="40"/>
+          <w:szCs w:val="40"/>
           <w:cs/>
         </w:rPr>
         <w:br/>
@@ -338,17 +433,10 @@
       <w:r>
         <w:rPr>
           <w:rFonts w:ascii="TH SarabunPSK" w:hAnsi="TH SarabunPSK" w:cs="TH SarabunPSK" w:hint="cs"/>
-          <w:sz w:val="56"/>
-          <w:szCs w:val="56"/>
-          <w:cs/>
-        </w:rPr>
-        <w:t xml:space="preserve">นาย </w:t>
-      </w:r>
-      <w:r>
-        <w:rPr>
-          <w:rFonts w:ascii="TH SarabunPSK" w:hAnsi="TH SarabunPSK" w:cs="TH SarabunPSK" w:hint="cs"/>
-          <w:sz w:val="56"/>
-          <w:szCs w:val="56"/>
+          <w:b/>
+          <w:bCs/>
+          <w:sz w:val="40"/>
+          <w:szCs w:val="40"/>
           <w:cs/>
         </w:rPr>
         <w:t>ภฤ</w:t>
@@ -356,8 +444,10 @@
       <w:r>
         <w:rPr>
           <w:rFonts w:ascii="TH SarabunPSK" w:hAnsi="TH SarabunPSK" w:cs="TH SarabunPSK" w:hint="cs"/>
-          <w:sz w:val="56"/>
-          <w:szCs w:val="56"/>
+          <w:b/>
+          <w:bCs/>
+          <w:sz w:val="40"/>
+          <w:szCs w:val="40"/>
           <w:cs/>
         </w:rPr>
         <w:t>ศ</w:t>
@@ -365,35 +455,32 @@
       <w:r>
         <w:rPr>
           <w:rFonts w:ascii="TH SarabunPSK" w:hAnsi="TH SarabunPSK" w:cs="TH SarabunPSK" w:hint="cs"/>
-          <w:sz w:val="56"/>
-          <w:szCs w:val="56"/>
-          <w:cs/>
-        </w:rPr>
-        <w:tab/>
-      </w:r>
-      <w:r>
-        <w:rPr>
-          <w:rFonts w:ascii="TH SarabunPSK" w:hAnsi="TH SarabunPSK" w:cs="TH SarabunPSK"/>
-          <w:sz w:val="56"/>
-          <w:szCs w:val="56"/>
-          <w:cs/>
-        </w:rPr>
-        <w:tab/>
-      </w:r>
-      <w:r>
-        <w:rPr>
-          <w:rFonts w:ascii="TH SarabunPSK" w:hAnsi="TH SarabunPSK" w:cs="TH SarabunPSK"/>
-          <w:sz w:val="56"/>
-          <w:szCs w:val="56"/>
-          <w:cs/>
-        </w:rPr>
-        <w:tab/>
-      </w:r>
-      <w:r>
-        <w:rPr>
-          <w:rFonts w:ascii="TH SarabunPSK" w:hAnsi="TH SarabunPSK" w:cs="TH SarabunPSK" w:hint="cs"/>
-          <w:sz w:val="56"/>
-          <w:szCs w:val="56"/>
+          <w:b/>
+          <w:bCs/>
+          <w:sz w:val="40"/>
+          <w:szCs w:val="40"/>
+          <w:cs/>
+        </w:rPr>
+        <w:tab/>
+      </w:r>
+      <w:r>
+        <w:rPr>
+          <w:rFonts w:ascii="TH SarabunPSK" w:hAnsi="TH SarabunPSK" w:cs="TH SarabunPSK"/>
+          <w:b/>
+          <w:bCs/>
+          <w:sz w:val="40"/>
+          <w:szCs w:val="40"/>
+          <w:cs/>
+        </w:rPr>
+        <w:tab/>
+      </w:r>
+      <w:r>
+        <w:rPr>
+          <w:rFonts w:ascii="TH SarabunPSK" w:hAnsi="TH SarabunPSK" w:cs="TH SarabunPSK" w:hint="cs"/>
+          <w:b/>
+          <w:bCs/>
+          <w:sz w:val="40"/>
+          <w:szCs w:val="40"/>
           <w:cs/>
         </w:rPr>
         <w:t>วิบูลฤทธิ์</w:t>
@@ -401,26 +488,32 @@
       <w:r>
         <w:rPr>
           <w:rFonts w:ascii="TH SarabunPSK" w:hAnsi="TH SarabunPSK" w:cs="TH SarabunPSK"/>
-          <w:sz w:val="56"/>
-          <w:szCs w:val="56"/>
-          <w:cs/>
-        </w:rPr>
-        <w:tab/>
-      </w:r>
-      <w:r>
-        <w:rPr>
-          <w:rFonts w:ascii="TH SarabunPSK" w:hAnsi="TH SarabunPSK" w:cs="TH SarabunPSK"/>
-          <w:sz w:val="56"/>
-          <w:szCs w:val="56"/>
-          <w:cs/>
-        </w:rPr>
-        <w:tab/>
-      </w:r>
-      <w:r>
-        <w:rPr>
-          <w:rFonts w:ascii="TH SarabunPSK" w:hAnsi="TH SarabunPSK" w:cs="TH SarabunPSK" w:hint="cs"/>
-          <w:sz w:val="56"/>
-          <w:szCs w:val="56"/>
+          <w:b/>
+          <w:bCs/>
+          <w:sz w:val="40"/>
+          <w:szCs w:val="40"/>
+          <w:cs/>
+        </w:rPr>
+        <w:tab/>
+      </w:r>
+      <w:r>
+        <w:rPr>
+          <w:rFonts w:ascii="TH SarabunPSK" w:hAnsi="TH SarabunPSK" w:cs="TH SarabunPSK"/>
+          <w:b/>
+          <w:bCs/>
+          <w:sz w:val="40"/>
+          <w:szCs w:val="40"/>
+          <w:cs/>
+        </w:rPr>
+        <w:tab/>
+      </w:r>
+      <w:r>
+        <w:rPr>
+          <w:rFonts w:ascii="TH SarabunPSK" w:hAnsi="TH SarabunPSK" w:cs="TH SarabunPSK" w:hint="cs"/>
+          <w:b/>
+          <w:bCs/>
+          <w:sz w:val="40"/>
+          <w:szCs w:val="40"/>
           <w:cs/>
         </w:rPr>
         <w:t>รหัสนักศึกษา</w:t>
@@ -428,8 +521,10 @@
       <w:r>
         <w:rPr>
           <w:rFonts w:ascii="TH SarabunPSK" w:hAnsi="TH SarabunPSK" w:cs="TH SarabunPSK"/>
-          <w:sz w:val="56"/>
-          <w:szCs w:val="56"/>
+          <w:b/>
+          <w:bCs/>
+          <w:sz w:val="40"/>
+          <w:szCs w:val="40"/>
         </w:rPr>
         <w:t>57070085</w:t>
       </w:r>
@@ -439,8 +534,10 @@
         <w:jc w:val="center"/>
         <w:rPr>
           <w:rFonts w:ascii="TH SarabunPSK" w:hAnsi="TH SarabunPSK" w:cs="TH SarabunPSK"/>
-          <w:sz w:val="20"/>
-          <w:szCs w:val="20"/>
+          <w:b/>
+          <w:bCs/>
+          <w:sz w:val="40"/>
+          <w:szCs w:val="40"/>
         </w:rPr>
       </w:pPr>
     </w:p>
@@ -451,17 +548,29 @@
           <w:rFonts w:ascii="TH SarabunPSK" w:hAnsi="TH SarabunPSK" w:cs="TH SarabunPSK" w:hint="cs"/>
           <w:b/>
           <w:bCs/>
-          <w:sz w:val="60"/>
-          <w:szCs w:val="60"/>
-        </w:rPr>
-      </w:pPr>
-      <w:r>
-        <w:rPr>
-          <w:rFonts w:ascii="TH SarabunPSK" w:hAnsi="TH SarabunPSK" w:cs="TH SarabunPSK" w:hint="cs"/>
-          <w:b/>
-          <w:bCs/>
-          <w:sz w:val="60"/>
-          <w:szCs w:val="60"/>
+          <w:sz w:val="40"/>
+          <w:szCs w:val="40"/>
+        </w:rPr>
+      </w:pPr>
+    </w:p>
+    <w:p>
+      <w:pPr>
+        <w:jc w:val="center"/>
+        <w:rPr>
+          <w:rFonts w:ascii="TH SarabunPSK" w:hAnsi="TH SarabunPSK" w:cs="TH SarabunPSK"/>
+          <w:b/>
+          <w:bCs/>
+          <w:sz w:val="40"/>
+          <w:szCs w:val="40"/>
+        </w:rPr>
+      </w:pPr>
+      <w:r>
+        <w:rPr>
+          <w:rFonts w:ascii="TH SarabunPSK" w:hAnsi="TH SarabunPSK" w:cs="TH SarabunPSK" w:hint="cs"/>
+          <w:b/>
+          <w:bCs/>
+          <w:sz w:val="40"/>
+          <w:szCs w:val="40"/>
           <w:cs/>
         </w:rPr>
         <w:t>เสนอ</w:t>
@@ -472,15 +581,19 @@
         <w:jc w:val="center"/>
         <w:rPr>
           <w:rFonts w:ascii="TH SarabunPSK" w:hAnsi="TH SarabunPSK" w:cs="TH SarabunPSK"/>
-          <w:sz w:val="56"/>
-          <w:szCs w:val="56"/>
-        </w:rPr>
-      </w:pPr>
-      <w:r>
-        <w:rPr>
-          <w:rFonts w:ascii="TH SarabunPSK" w:hAnsi="TH SarabunPSK" w:cs="TH SarabunPSK"/>
-          <w:sz w:val="56"/>
-          <w:szCs w:val="56"/>
+          <w:b/>
+          <w:bCs/>
+          <w:sz w:val="40"/>
+          <w:szCs w:val="40"/>
+        </w:rPr>
+      </w:pPr>
+      <w:r>
+        <w:rPr>
+          <w:rFonts w:ascii="TH SarabunPSK" w:hAnsi="TH SarabunPSK" w:cs="TH SarabunPSK"/>
+          <w:b/>
+          <w:bCs/>
+          <w:sz w:val="40"/>
+          <w:szCs w:val="40"/>
           <w:cs/>
         </w:rPr>
         <w:t>ผศ.ดร. กิติ์สุชาต พสุภา</w:t>
@@ -491,8 +604,8 @@
         <w:jc w:val="center"/>
         <w:rPr>
           <w:rFonts w:ascii="TH SarabunPSK" w:hAnsi="TH SarabunPSK" w:cs="TH SarabunPSK"/>
-          <w:sz w:val="20"/>
-          <w:szCs w:val="20"/>
+          <w:sz w:val="40"/>
+          <w:szCs w:val="40"/>
         </w:rPr>
       </w:pPr>
     </w:p>
@@ -501,19 +614,39 @@
         <w:jc w:val="center"/>
         <w:rPr>
           <w:rFonts w:ascii="TH SarabunPSK" w:hAnsi="TH SarabunPSK" w:cs="TH SarabunPSK"/>
-          <w:b/>
-          <w:bCs/>
-          <w:sz w:val="54"/>
-          <w:szCs w:val="54"/>
-        </w:rPr>
-      </w:pPr>
-      <w:r>
-        <w:rPr>
-          <w:rFonts w:ascii="TH SarabunPSK" w:hAnsi="TH SarabunPSK" w:cs="TH SarabunPSK" w:hint="cs"/>
-          <w:b/>
-          <w:bCs/>
-          <w:sz w:val="54"/>
-          <w:szCs w:val="54"/>
+          <w:sz w:val="40"/>
+          <w:szCs w:val="40"/>
+        </w:rPr>
+      </w:pPr>
+    </w:p>
+    <w:p>
+      <w:pPr>
+        <w:jc w:val="center"/>
+        <w:rPr>
+          <w:rFonts w:ascii="TH SarabunPSK" w:hAnsi="TH SarabunPSK" w:cs="TH SarabunPSK"/>
+          <w:sz w:val="40"/>
+          <w:szCs w:val="40"/>
+        </w:rPr>
+      </w:pPr>
+    </w:p>
+    <w:p>
+      <w:pPr>
+        <w:jc w:val="center"/>
+        <w:rPr>
+          <w:rFonts w:ascii="TH SarabunPSK" w:hAnsi="TH SarabunPSK" w:cs="TH SarabunPSK" w:hint="cs"/>
+          <w:b/>
+          <w:bCs/>
+          <w:sz w:val="36"/>
+          <w:szCs w:val="36"/>
+        </w:rPr>
+      </w:pPr>
+      <w:r>
+        <w:rPr>
+          <w:rFonts w:ascii="TH SarabunPSK" w:hAnsi="TH SarabunPSK" w:cs="TH SarabunPSK" w:hint="cs"/>
+          <w:b/>
+          <w:bCs/>
+          <w:sz w:val="36"/>
+          <w:szCs w:val="36"/>
           <w:cs/>
         </w:rPr>
         <w:t xml:space="preserve">โครงงานนี้เป็นส่วนหนึ่งของวิชา </w:t>
@@ -523,8 +656,8 @@
           <w:rFonts w:ascii="TH SarabunPSK" w:hAnsi="TH SarabunPSK" w:cs="TH SarabunPSK"/>
           <w:b/>
           <w:bCs/>
-          <w:sz w:val="54"/>
-          <w:szCs w:val="54"/>
+          <w:sz w:val="36"/>
+          <w:szCs w:val="36"/>
         </w:rPr>
         <w:t>Computer Programming</w:t>
       </w:r>
@@ -533,8 +666,8 @@
           <w:rFonts w:ascii="TH SarabunPSK" w:hAnsi="TH SarabunPSK" w:cs="TH SarabunPSK"/>
           <w:b/>
           <w:bCs/>
-          <w:sz w:val="54"/>
-          <w:szCs w:val="54"/>
+          <w:sz w:val="36"/>
+          <w:szCs w:val="36"/>
           <w:cs/>
         </w:rPr>
         <w:br/>
@@ -544,8 +677,8 @@
           <w:rFonts w:ascii="TH SarabunPSK" w:hAnsi="TH SarabunPSK" w:cs="TH SarabunPSK" w:hint="cs"/>
           <w:b/>
           <w:bCs/>
-          <w:sz w:val="54"/>
-          <w:szCs w:val="54"/>
+          <w:sz w:val="36"/>
+          <w:szCs w:val="36"/>
           <w:cs/>
         </w:rPr>
         <w:t>คณะเทคโนโลยีสารสนเทศ</w:t>
@@ -555,8 +688,8 @@
           <w:rFonts w:ascii="TH SarabunPSK" w:hAnsi="TH SarabunPSK" w:cs="TH SarabunPSK"/>
           <w:b/>
           <w:bCs/>
-          <w:sz w:val="54"/>
-          <w:szCs w:val="54"/>
+          <w:sz w:val="36"/>
+          <w:szCs w:val="36"/>
           <w:cs/>
         </w:rPr>
         <w:br/>
@@ -566,8 +699,8 @@
           <w:rFonts w:ascii="TH SarabunPSK" w:hAnsi="TH SarabunPSK" w:cs="TH SarabunPSK" w:hint="cs"/>
           <w:b/>
           <w:bCs/>
-          <w:sz w:val="54"/>
-          <w:szCs w:val="54"/>
+          <w:sz w:val="36"/>
+          <w:szCs w:val="36"/>
           <w:cs/>
         </w:rPr>
         <w:t>สถาบันเทคโนโลยีพระจอมเกล้าเจ้าคุณทหารลาดกระบัง</w:t>
@@ -577,8 +710,8 @@
           <w:rFonts w:ascii="TH SarabunPSK" w:hAnsi="TH SarabunPSK" w:cs="TH SarabunPSK"/>
           <w:b/>
           <w:bCs/>
-          <w:sz w:val="54"/>
-          <w:szCs w:val="54"/>
+          <w:sz w:val="36"/>
+          <w:szCs w:val="36"/>
           <w:cs/>
         </w:rPr>
         <w:br/>
@@ -588,8 +721,29 @@
           <w:rFonts w:ascii="TH SarabunPSK" w:hAnsi="TH SarabunPSK" w:cs="TH SarabunPSK" w:hint="cs"/>
           <w:b/>
           <w:bCs/>
-          <w:sz w:val="54"/>
-          <w:szCs w:val="54"/>
+          <w:sz w:val="36"/>
+          <w:szCs w:val="36"/>
+          <w:cs/>
+        </w:rPr>
+        <w:t xml:space="preserve">ภาคเรียนที่ </w:t>
+      </w:r>
+      <w:r>
+        <w:rPr>
+          <w:rFonts w:ascii="TH SarabunPSK" w:hAnsi="TH SarabunPSK" w:cs="TH SarabunPSK"/>
+          <w:b/>
+          <w:bCs/>
+          <w:sz w:val="36"/>
+          <w:szCs w:val="36"/>
+        </w:rPr>
+        <w:t xml:space="preserve">2 </w:t>
+      </w:r>
+      <w:r>
+        <w:rPr>
+          <w:rFonts w:ascii="TH SarabunPSK" w:hAnsi="TH SarabunPSK" w:cs="TH SarabunPSK" w:hint="cs"/>
+          <w:b/>
+          <w:bCs/>
+          <w:sz w:val="36"/>
+          <w:szCs w:val="36"/>
           <w:cs/>
         </w:rPr>
         <w:t xml:space="preserve">ปีการศึกษา </w:t>
@@ -599,8 +753,8 @@
           <w:rFonts w:ascii="TH SarabunPSK" w:hAnsi="TH SarabunPSK" w:cs="TH SarabunPSK"/>
           <w:b/>
           <w:bCs/>
-          <w:sz w:val="54"/>
-          <w:szCs w:val="54"/>
+          <w:sz w:val="36"/>
+          <w:szCs w:val="36"/>
         </w:rPr>
         <w:t>2557</w:t>
       </w:r>
@@ -612,17 +766,17 @@
           <w:rFonts w:ascii="TH SarabunPSK" w:hAnsi="TH SarabunPSK" w:cs="TH SarabunPSK"/>
           <w:b/>
           <w:bCs/>
-          <w:sz w:val="56"/>
-          <w:szCs w:val="56"/>
-        </w:rPr>
-      </w:pPr>
-      <w:r>
-        <w:rPr>
-          <w:rFonts w:ascii="TH SarabunPSK" w:hAnsi="TH SarabunPSK" w:cs="TH SarabunPSK" w:hint="cs"/>
-          <w:b/>
-          <w:bCs/>
-          <w:sz w:val="56"/>
-          <w:szCs w:val="56"/>
+          <w:sz w:val="40"/>
+          <w:szCs w:val="40"/>
+        </w:rPr>
+      </w:pPr>
+      <w:r>
+        <w:rPr>
+          <w:rFonts w:ascii="TH SarabunPSK" w:hAnsi="TH SarabunPSK" w:cs="TH SarabunPSK" w:hint="cs"/>
+          <w:b/>
+          <w:bCs/>
+          <w:sz w:val="40"/>
+          <w:szCs w:val="40"/>
           <w:cs/>
         </w:rPr>
         <w:lastRenderedPageBreak/>
@@ -917,22 +1071,31 @@
     </w:p>
     <w:p>
       <w:pPr>
+        <w:rPr>
+          <w:rFonts w:ascii="TH SarabunPSK" w:hAnsi="TH SarabunPSK" w:cs="TH SarabunPSK"/>
+          <w:sz w:val="32"/>
+          <w:szCs w:val="32"/>
+        </w:rPr>
+      </w:pPr>
+    </w:p>
+    <w:p>
+      <w:pPr>
         <w:jc w:val="center"/>
         <w:rPr>
           <w:rFonts w:ascii="TH SarabunPSK" w:hAnsi="TH SarabunPSK" w:cs="TH SarabunPSK"/>
           <w:b/>
           <w:bCs/>
-          <w:sz w:val="56"/>
-          <w:szCs w:val="56"/>
-        </w:rPr>
-      </w:pPr>
-      <w:r>
-        <w:rPr>
-          <w:rFonts w:ascii="TH SarabunPSK" w:hAnsi="TH SarabunPSK" w:cs="TH SarabunPSK" w:hint="cs"/>
-          <w:b/>
-          <w:bCs/>
-          <w:sz w:val="56"/>
-          <w:szCs w:val="56"/>
+          <w:sz w:val="48"/>
+          <w:szCs w:val="48"/>
+        </w:rPr>
+      </w:pPr>
+      <w:r>
+        <w:rPr>
+          <w:rFonts w:ascii="TH SarabunPSK" w:hAnsi="TH SarabunPSK" w:cs="TH SarabunPSK" w:hint="cs"/>
+          <w:b/>
+          <w:bCs/>
+          <w:sz w:val="48"/>
+          <w:szCs w:val="48"/>
           <w:cs/>
         </w:rPr>
         <w:lastRenderedPageBreak/>
@@ -943,7 +1106,7 @@
       <w:pPr>
         <w:jc w:val="right"/>
         <w:rPr>
-          <w:rFonts w:ascii="TH SarabunPSK" w:hAnsi="TH SarabunPSK" w:cs="TH SarabunPSK" w:hint="cs"/>
+          <w:rFonts w:ascii="TH SarabunPSK" w:hAnsi="TH SarabunPSK" w:cs="TH SarabunPSK"/>
           <w:b/>
           <w:bCs/>
           <w:sz w:val="36"/>
@@ -1652,7 +1815,7 @@
     <w:p>
       <w:pPr>
         <w:rPr>
-          <w:rFonts w:ascii="TH SarabunPSK" w:hAnsi="TH SarabunPSK" w:cs="TH SarabunPSK" w:hint="cs"/>
+          <w:rFonts w:ascii="TH SarabunPSK" w:hAnsi="TH SarabunPSK" w:cs="TH SarabunPSK"/>
           <w:sz w:val="32"/>
           <w:szCs w:val="32"/>
         </w:rPr>
@@ -1761,6 +1924,8 @@
         </w:rPr>
         <w:t xml:space="preserve"> ข้อดีและข้อเสีย</w:t>
       </w:r>
+      <w:bookmarkStart w:id="0" w:name="_GoBack"/>
+      <w:bookmarkEnd w:id="0"/>
       <w:r>
         <w:rPr>
           <w:rFonts w:ascii="TH SarabunPSK" w:hAnsi="TH SarabunPSK" w:cs="TH SarabunPSK"/>
@@ -1889,21 +2054,21 @@
       <w:pPr>
         <w:jc w:val="center"/>
         <w:rPr>
-          <w:rFonts w:ascii="TH SarabunPSK" w:hAnsi="TH SarabunPSK" w:cs="TH SarabunPSK" w:hint="cs"/>
-          <w:b/>
-          <w:bCs/>
-          <w:sz w:val="56"/>
-          <w:szCs w:val="56"/>
-          <w:cs/>
-        </w:rPr>
-      </w:pPr>
-      <w:r>
-        <w:rPr>
-          <w:rFonts w:ascii="TH SarabunPSK" w:hAnsi="TH SarabunPSK" w:cs="TH SarabunPSK" w:hint="cs"/>
-          <w:b/>
-          <w:bCs/>
-          <w:sz w:val="56"/>
-          <w:szCs w:val="56"/>
+          <w:rFonts w:ascii="TH SarabunPSK" w:hAnsi="TH SarabunPSK" w:cs="TH SarabunPSK"/>
+          <w:b/>
+          <w:bCs/>
+          <w:sz w:val="40"/>
+          <w:szCs w:val="40"/>
+          <w:cs/>
+        </w:rPr>
+      </w:pPr>
+      <w:r>
+        <w:rPr>
+          <w:rFonts w:ascii="TH SarabunPSK" w:hAnsi="TH SarabunPSK" w:cs="TH SarabunPSK" w:hint="cs"/>
+          <w:b/>
+          <w:bCs/>
+          <w:sz w:val="40"/>
+          <w:szCs w:val="40"/>
           <w:cs/>
         </w:rPr>
         <w:lastRenderedPageBreak/>
@@ -1914,8 +2079,8 @@
           <w:rFonts w:ascii="TH SarabunPSK" w:hAnsi="TH SarabunPSK" w:cs="TH SarabunPSK"/>
           <w:b/>
           <w:bCs/>
-          <w:sz w:val="56"/>
-          <w:szCs w:val="56"/>
+          <w:sz w:val="40"/>
+          <w:szCs w:val="40"/>
         </w:rPr>
         <w:t>1</w:t>
       </w:r>
@@ -1927,17 +2092,17 @@
           <w:rFonts w:ascii="TH SarabunPSK" w:hAnsi="TH SarabunPSK" w:cs="TH SarabunPSK"/>
           <w:b/>
           <w:bCs/>
-          <w:sz w:val="56"/>
-          <w:szCs w:val="56"/>
-        </w:rPr>
-      </w:pPr>
-      <w:r>
-        <w:rPr>
-          <w:rFonts w:ascii="TH SarabunPSK" w:hAnsi="TH SarabunPSK" w:cs="TH SarabunPSK" w:hint="cs"/>
-          <w:b/>
-          <w:bCs/>
-          <w:sz w:val="56"/>
-          <w:szCs w:val="56"/>
+          <w:sz w:val="40"/>
+          <w:szCs w:val="40"/>
+        </w:rPr>
+      </w:pPr>
+      <w:r>
+        <w:rPr>
+          <w:rFonts w:ascii="TH SarabunPSK" w:hAnsi="TH SarabunPSK" w:cs="TH SarabunPSK" w:hint="cs"/>
+          <w:b/>
+          <w:bCs/>
+          <w:sz w:val="40"/>
+          <w:szCs w:val="40"/>
           <w:cs/>
         </w:rPr>
         <w:t>บทนำ</w:t>
@@ -1949,42 +2114,20 @@
           <w:rFonts w:ascii="TH SarabunPSK" w:hAnsi="TH SarabunPSK" w:cs="TH SarabunPSK"/>
           <w:b/>
           <w:bCs/>
-          <w:sz w:val="32"/>
-          <w:szCs w:val="32"/>
-        </w:rPr>
-      </w:pPr>
-      <w:r>
-        <w:rPr>
-          <w:rFonts w:ascii="TH SarabunPSK" w:hAnsi="TH SarabunPSK" w:cs="TH SarabunPSK" w:hint="cs"/>
-          <w:b/>
-          <w:bCs/>
-          <w:sz w:val="32"/>
-          <w:szCs w:val="32"/>
-          <w:cs/>
-        </w:rPr>
-        <w:t>1.</w:t>
-      </w:r>
-      <w:r>
-        <w:rPr>
-          <w:rFonts w:ascii="TH SarabunPSK" w:hAnsi="TH SarabunPSK" w:cs="TH SarabunPSK" w:hint="cs"/>
-          <w:b/>
-          <w:bCs/>
-          <w:sz w:val="32"/>
-          <w:szCs w:val="32"/>
-          <w:cs/>
-        </w:rPr>
-        <w:t xml:space="preserve">1 </w:t>
-      </w:r>
-      <w:r>
-        <w:rPr>
-          <w:rFonts w:ascii="TH SarabunPSK" w:hAnsi="TH SarabunPSK" w:cs="TH SarabunPSK" w:hint="cs"/>
-          <w:b/>
-          <w:bCs/>
-          <w:sz w:val="32"/>
-          <w:szCs w:val="32"/>
-          <w:cs/>
-        </w:rPr>
-        <w:t>ที่มาและความสำคัญ</w:t>
+          <w:sz w:val="36"/>
+          <w:szCs w:val="36"/>
+        </w:rPr>
+      </w:pPr>
+      <w:r>
+        <w:rPr>
+          <w:rFonts w:ascii="TH SarabunPSK" w:hAnsi="TH SarabunPSK" w:cs="TH SarabunPSK" w:hint="cs"/>
+          <w:b/>
+          <w:bCs/>
+          <w:sz w:val="36"/>
+          <w:szCs w:val="36"/>
+          <w:cs/>
+        </w:rPr>
+        <w:t>1.1 ที่มาและความสำคัญ</w:t>
       </w:r>
     </w:p>
     <w:p>
@@ -2076,26 +2219,24 @@
         </w:rPr>
         <w:t>ขึ้นมา เพื่อฝึกสมอง และ ความตื่นเต้นที่ต้องแข่งกับเวลา</w:t>
       </w:r>
-      <w:bookmarkStart w:id="0" w:name="_GoBack"/>
-      <w:bookmarkEnd w:id="0"/>
-    </w:p>
-    <w:p>
-      <w:pPr>
-        <w:rPr>
-          <w:rFonts w:ascii="TH SarabunPSK" w:hAnsi="TH SarabunPSK" w:cs="TH SarabunPSK"/>
-          <w:b/>
-          <w:bCs/>
-          <w:sz w:val="32"/>
-          <w:szCs w:val="32"/>
-        </w:rPr>
-      </w:pPr>
-      <w:r>
-        <w:rPr>
-          <w:rFonts w:ascii="TH SarabunPSK" w:hAnsi="TH SarabunPSK" w:cs="TH SarabunPSK"/>
-          <w:b/>
-          <w:bCs/>
-          <w:sz w:val="32"/>
-          <w:szCs w:val="32"/>
+    </w:p>
+    <w:p>
+      <w:pPr>
+        <w:rPr>
+          <w:rFonts w:ascii="TH SarabunPSK" w:hAnsi="TH SarabunPSK" w:cs="TH SarabunPSK"/>
+          <w:b/>
+          <w:bCs/>
+          <w:sz w:val="36"/>
+          <w:szCs w:val="36"/>
+        </w:rPr>
+      </w:pPr>
+      <w:r>
+        <w:rPr>
+          <w:rFonts w:ascii="TH SarabunPSK" w:hAnsi="TH SarabunPSK" w:cs="TH SarabunPSK"/>
+          <w:b/>
+          <w:bCs/>
+          <w:sz w:val="36"/>
+          <w:szCs w:val="36"/>
         </w:rPr>
         <w:t xml:space="preserve">1.2 </w:t>
       </w:r>
@@ -2104,8 +2245,8 @@
           <w:rFonts w:ascii="TH SarabunPSK" w:hAnsi="TH SarabunPSK" w:cs="TH SarabunPSK" w:hint="cs"/>
           <w:b/>
           <w:bCs/>
-          <w:sz w:val="32"/>
-          <w:szCs w:val="32"/>
+          <w:sz w:val="36"/>
+          <w:szCs w:val="36"/>
           <w:cs/>
         </w:rPr>
         <w:t>วัตถุประสงค์ของโครงงาน</w:t>
@@ -2153,17 +2294,17 @@
           <w:rFonts w:ascii="TH SarabunPSK" w:hAnsi="TH SarabunPSK" w:cs="TH SarabunPSK"/>
           <w:b/>
           <w:bCs/>
-          <w:sz w:val="32"/>
-          <w:szCs w:val="32"/>
-        </w:rPr>
-      </w:pPr>
-      <w:r>
-        <w:rPr>
-          <w:rFonts w:ascii="TH SarabunPSK" w:hAnsi="TH SarabunPSK" w:cs="TH SarabunPSK"/>
-          <w:b/>
-          <w:bCs/>
-          <w:sz w:val="32"/>
-          <w:szCs w:val="32"/>
+          <w:sz w:val="36"/>
+          <w:szCs w:val="36"/>
+        </w:rPr>
+      </w:pPr>
+      <w:r>
+        <w:rPr>
+          <w:rFonts w:ascii="TH SarabunPSK" w:hAnsi="TH SarabunPSK" w:cs="TH SarabunPSK"/>
+          <w:b/>
+          <w:bCs/>
+          <w:sz w:val="36"/>
+          <w:szCs w:val="36"/>
         </w:rPr>
         <w:t xml:space="preserve">1.3 </w:t>
       </w:r>
@@ -2172,8 +2313,8 @@
           <w:rFonts w:ascii="TH SarabunPSK" w:hAnsi="TH SarabunPSK" w:cs="TH SarabunPSK" w:hint="cs"/>
           <w:b/>
           <w:bCs/>
-          <w:sz w:val="32"/>
-          <w:szCs w:val="32"/>
+          <w:sz w:val="36"/>
+          <w:szCs w:val="36"/>
           <w:cs/>
         </w:rPr>
         <w:t>ขอบเขตของโครงงาน</w:t>
@@ -2441,17 +2582,17 @@
           <w:rFonts w:ascii="TH SarabunPSK" w:hAnsi="TH SarabunPSK" w:cs="TH SarabunPSK"/>
           <w:b/>
           <w:bCs/>
-          <w:sz w:val="56"/>
-          <w:szCs w:val="56"/>
-        </w:rPr>
-      </w:pPr>
-      <w:r>
-        <w:rPr>
-          <w:rFonts w:ascii="TH SarabunPSK" w:hAnsi="TH SarabunPSK" w:cs="TH SarabunPSK" w:hint="cs"/>
-          <w:b/>
-          <w:bCs/>
-          <w:sz w:val="56"/>
-          <w:szCs w:val="56"/>
+          <w:sz w:val="40"/>
+          <w:szCs w:val="40"/>
+        </w:rPr>
+      </w:pPr>
+      <w:r>
+        <w:rPr>
+          <w:rFonts w:ascii="TH SarabunPSK" w:hAnsi="TH SarabunPSK" w:cs="TH SarabunPSK" w:hint="cs"/>
+          <w:b/>
+          <w:bCs/>
+          <w:sz w:val="40"/>
+          <w:szCs w:val="40"/>
           <w:cs/>
         </w:rPr>
         <w:lastRenderedPageBreak/>
@@ -2462,8 +2603,8 @@
           <w:rFonts w:ascii="TH SarabunPSK" w:hAnsi="TH SarabunPSK" w:cs="TH SarabunPSK"/>
           <w:b/>
           <w:bCs/>
-          <w:sz w:val="56"/>
-          <w:szCs w:val="56"/>
+          <w:sz w:val="40"/>
+          <w:szCs w:val="40"/>
         </w:rPr>
         <w:t>2</w:t>
       </w:r>
@@ -2472,20 +2613,20 @@
       <w:pPr>
         <w:jc w:val="center"/>
         <w:rPr>
-          <w:rFonts w:ascii="TH SarabunPSK" w:hAnsi="TH SarabunPSK" w:cs="TH SarabunPSK" w:hint="cs"/>
-          <w:b/>
-          <w:bCs/>
-          <w:sz w:val="56"/>
-          <w:szCs w:val="56"/>
-        </w:rPr>
-      </w:pPr>
-      <w:r>
-        <w:rPr>
-          <w:rFonts w:ascii="TH SarabunPSK" w:hAnsi="TH SarabunPSK" w:cs="TH SarabunPSK" w:hint="cs"/>
-          <w:b/>
-          <w:bCs/>
-          <w:sz w:val="56"/>
-          <w:szCs w:val="56"/>
+          <w:rFonts w:ascii="TH SarabunPSK" w:hAnsi="TH SarabunPSK" w:cs="TH SarabunPSK"/>
+          <w:b/>
+          <w:bCs/>
+          <w:sz w:val="40"/>
+          <w:szCs w:val="40"/>
+        </w:rPr>
+      </w:pPr>
+      <w:r>
+        <w:rPr>
+          <w:rFonts w:ascii="TH SarabunPSK" w:hAnsi="TH SarabunPSK" w:cs="TH SarabunPSK" w:hint="cs"/>
+          <w:b/>
+          <w:bCs/>
+          <w:sz w:val="40"/>
+          <w:szCs w:val="40"/>
           <w:cs/>
         </w:rPr>
         <w:t>โครงสร้างของโปรแกรม</w:t>
@@ -2497,17 +2638,17 @@
           <w:rFonts w:ascii="TH SarabunPSK" w:hAnsi="TH SarabunPSK" w:cs="TH SarabunPSK"/>
           <w:b/>
           <w:bCs/>
-          <w:sz w:val="32"/>
-          <w:szCs w:val="32"/>
-        </w:rPr>
-      </w:pPr>
-      <w:r>
-        <w:rPr>
-          <w:rFonts w:ascii="TH SarabunPSK" w:hAnsi="TH SarabunPSK" w:cs="TH SarabunPSK"/>
-          <w:b/>
-          <w:bCs/>
-          <w:sz w:val="32"/>
-          <w:szCs w:val="32"/>
+          <w:sz w:val="36"/>
+          <w:szCs w:val="36"/>
+        </w:rPr>
+      </w:pPr>
+      <w:r>
+        <w:rPr>
+          <w:rFonts w:ascii="TH SarabunPSK" w:hAnsi="TH SarabunPSK" w:cs="TH SarabunPSK"/>
+          <w:b/>
+          <w:bCs/>
+          <w:sz w:val="36"/>
+          <w:szCs w:val="36"/>
         </w:rPr>
         <w:t xml:space="preserve">2.1 </w:t>
       </w:r>
@@ -2516,8 +2657,8 @@
           <w:rFonts w:ascii="TH SarabunPSK" w:hAnsi="TH SarabunPSK" w:cs="TH SarabunPSK" w:hint="cs"/>
           <w:b/>
           <w:bCs/>
-          <w:sz w:val="32"/>
-          <w:szCs w:val="32"/>
+          <w:sz w:val="36"/>
+          <w:szCs w:val="36"/>
           <w:cs/>
         </w:rPr>
         <w:t>เครื่องมือที่ใช้ในการเขียน</w:t>
@@ -2608,17 +2749,17 @@
           <w:rFonts w:ascii="TH SarabunPSK" w:hAnsi="TH SarabunPSK" w:cs="TH SarabunPSK"/>
           <w:b/>
           <w:bCs/>
-          <w:sz w:val="32"/>
-          <w:szCs w:val="32"/>
-        </w:rPr>
-      </w:pPr>
-      <w:r>
-        <w:rPr>
-          <w:rFonts w:ascii="TH SarabunPSK" w:hAnsi="TH SarabunPSK" w:cs="TH SarabunPSK"/>
-          <w:b/>
-          <w:bCs/>
-          <w:sz w:val="32"/>
-          <w:szCs w:val="32"/>
+          <w:sz w:val="36"/>
+          <w:szCs w:val="36"/>
+        </w:rPr>
+      </w:pPr>
+      <w:r>
+        <w:rPr>
+          <w:rFonts w:ascii="TH SarabunPSK" w:hAnsi="TH SarabunPSK" w:cs="TH SarabunPSK"/>
+          <w:b/>
+          <w:bCs/>
+          <w:sz w:val="36"/>
+          <w:szCs w:val="36"/>
         </w:rPr>
         <w:t xml:space="preserve">2.2 </w:t>
       </w:r>
@@ -2627,8 +2768,8 @@
           <w:rFonts w:ascii="TH SarabunPSK" w:hAnsi="TH SarabunPSK" w:cs="TH SarabunPSK" w:hint="cs"/>
           <w:b/>
           <w:bCs/>
-          <w:sz w:val="32"/>
-          <w:szCs w:val="32"/>
+          <w:sz w:val="36"/>
+          <w:szCs w:val="36"/>
           <w:cs/>
         </w:rPr>
         <w:t>โครงสร้างของโปรแกรม</w:t>
@@ -2726,20 +2867,20 @@
     <w:p>
       <w:pPr>
         <w:rPr>
-          <w:rFonts w:ascii="TH SarabunPSK" w:hAnsi="TH SarabunPSK" w:cs="TH SarabunPSK" w:hint="cs"/>
-          <w:b/>
-          <w:bCs/>
-          <w:sz w:val="32"/>
-          <w:szCs w:val="32"/>
-        </w:rPr>
-      </w:pPr>
-      <w:r>
-        <w:rPr>
-          <w:rFonts w:ascii="TH SarabunPSK" w:hAnsi="TH SarabunPSK" w:cs="TH SarabunPSK"/>
-          <w:b/>
-          <w:bCs/>
-          <w:sz w:val="32"/>
-          <w:szCs w:val="32"/>
+          <w:rFonts w:ascii="TH SarabunPSK" w:hAnsi="TH SarabunPSK" w:cs="TH SarabunPSK"/>
+          <w:b/>
+          <w:bCs/>
+          <w:sz w:val="36"/>
+          <w:szCs w:val="36"/>
+        </w:rPr>
+      </w:pPr>
+      <w:r>
+        <w:rPr>
+          <w:rFonts w:ascii="TH SarabunPSK" w:hAnsi="TH SarabunPSK" w:cs="TH SarabunPSK"/>
+          <w:b/>
+          <w:bCs/>
+          <w:sz w:val="36"/>
+          <w:szCs w:val="36"/>
         </w:rPr>
         <w:t xml:space="preserve">2.3 </w:t>
       </w:r>
@@ -2748,8 +2889,8 @@
           <w:rFonts w:ascii="TH SarabunPSK" w:hAnsi="TH SarabunPSK" w:cs="TH SarabunPSK" w:hint="cs"/>
           <w:b/>
           <w:bCs/>
-          <w:sz w:val="32"/>
-          <w:szCs w:val="32"/>
+          <w:sz w:val="36"/>
+          <w:szCs w:val="36"/>
           <w:cs/>
         </w:rPr>
         <w:t>วิธีการใช้โปรแกรม</w:t>
@@ -2886,6 +3027,15 @@
           <w:rFonts w:ascii="TH SarabunPSK" w:hAnsi="TH SarabunPSK" w:cs="TH SarabunPSK" w:hint="cs"/>
           <w:sz w:val="32"/>
           <w:szCs w:val="32"/>
+        </w:rPr>
+      </w:pPr>
+    </w:p>
+    <w:p>
+      <w:pPr>
+        <w:rPr>
+          <w:rFonts w:ascii="TH SarabunPSK" w:hAnsi="TH SarabunPSK" w:cs="TH SarabunPSK"/>
+          <w:sz w:val="32"/>
+          <w:szCs w:val="32"/>
           <w:cs/>
         </w:rPr>
       </w:pPr>
@@ -2897,17 +3047,17 @@
           <w:rFonts w:ascii="TH SarabunPSK" w:hAnsi="TH SarabunPSK" w:cs="TH SarabunPSK"/>
           <w:b/>
           <w:bCs/>
-          <w:sz w:val="56"/>
-          <w:szCs w:val="56"/>
-        </w:rPr>
-      </w:pPr>
-      <w:r>
-        <w:rPr>
-          <w:rFonts w:ascii="TH SarabunPSK" w:hAnsi="TH SarabunPSK" w:cs="TH SarabunPSK" w:hint="cs"/>
-          <w:b/>
-          <w:bCs/>
-          <w:sz w:val="56"/>
-          <w:szCs w:val="56"/>
+          <w:sz w:val="40"/>
+          <w:szCs w:val="40"/>
+        </w:rPr>
+      </w:pPr>
+      <w:r>
+        <w:rPr>
+          <w:rFonts w:ascii="TH SarabunPSK" w:hAnsi="TH SarabunPSK" w:cs="TH SarabunPSK" w:hint="cs"/>
+          <w:b/>
+          <w:bCs/>
+          <w:sz w:val="40"/>
+          <w:szCs w:val="40"/>
           <w:cs/>
         </w:rPr>
         <w:lastRenderedPageBreak/>
@@ -2918,8 +3068,8 @@
           <w:rFonts w:ascii="TH SarabunPSK" w:hAnsi="TH SarabunPSK" w:cs="TH SarabunPSK"/>
           <w:b/>
           <w:bCs/>
-          <w:sz w:val="56"/>
-          <w:szCs w:val="56"/>
+          <w:sz w:val="40"/>
+          <w:szCs w:val="40"/>
         </w:rPr>
         <w:t>3</w:t>
       </w:r>
@@ -2931,17 +3081,17 @@
           <w:rFonts w:ascii="TH SarabunPSK" w:hAnsi="TH SarabunPSK" w:cs="TH SarabunPSK"/>
           <w:b/>
           <w:bCs/>
-          <w:sz w:val="56"/>
-          <w:szCs w:val="56"/>
-        </w:rPr>
-      </w:pPr>
-      <w:r>
-        <w:rPr>
-          <w:rFonts w:ascii="TH SarabunPSK" w:hAnsi="TH SarabunPSK" w:cs="TH SarabunPSK" w:hint="cs"/>
-          <w:b/>
-          <w:bCs/>
-          <w:sz w:val="56"/>
-          <w:szCs w:val="56"/>
+          <w:sz w:val="40"/>
+          <w:szCs w:val="40"/>
+        </w:rPr>
+      </w:pPr>
+      <w:r>
+        <w:rPr>
+          <w:rFonts w:ascii="TH SarabunPSK" w:hAnsi="TH SarabunPSK" w:cs="TH SarabunPSK" w:hint="cs"/>
+          <w:b/>
+          <w:bCs/>
+          <w:sz w:val="40"/>
+          <w:szCs w:val="40"/>
           <w:cs/>
         </w:rPr>
         <w:t>บทสรุป</w:t>
@@ -2950,20 +3100,20 @@
     <w:p>
       <w:pPr>
         <w:rPr>
-          <w:rFonts w:ascii="TH SarabunPSK" w:hAnsi="TH SarabunPSK" w:cs="TH SarabunPSK" w:hint="cs"/>
-          <w:b/>
-          <w:bCs/>
-          <w:sz w:val="32"/>
-          <w:szCs w:val="32"/>
-        </w:rPr>
-      </w:pPr>
-      <w:r>
-        <w:rPr>
-          <w:rFonts w:ascii="TH SarabunPSK" w:hAnsi="TH SarabunPSK" w:cs="TH SarabunPSK"/>
-          <w:b/>
-          <w:bCs/>
-          <w:sz w:val="32"/>
-          <w:szCs w:val="32"/>
+          <w:rFonts w:ascii="TH SarabunPSK" w:hAnsi="TH SarabunPSK" w:cs="TH SarabunPSK"/>
+          <w:b/>
+          <w:bCs/>
+          <w:sz w:val="36"/>
+          <w:szCs w:val="36"/>
+        </w:rPr>
+      </w:pPr>
+      <w:r>
+        <w:rPr>
+          <w:rFonts w:ascii="TH SarabunPSK" w:hAnsi="TH SarabunPSK" w:cs="TH SarabunPSK"/>
+          <w:b/>
+          <w:bCs/>
+          <w:sz w:val="36"/>
+          <w:szCs w:val="36"/>
         </w:rPr>
         <w:t xml:space="preserve">3.1 </w:t>
       </w:r>
@@ -2972,8 +3122,8 @@
           <w:rFonts w:ascii="TH SarabunPSK" w:hAnsi="TH SarabunPSK" w:cs="TH SarabunPSK" w:hint="cs"/>
           <w:b/>
           <w:bCs/>
-          <w:sz w:val="32"/>
-          <w:szCs w:val="32"/>
+          <w:sz w:val="36"/>
+          <w:szCs w:val="36"/>
           <w:cs/>
         </w:rPr>
         <w:t>ผลที่ได้รับ</w:t>
@@ -2985,17 +3135,17 @@
           <w:rFonts w:ascii="TH SarabunPSK" w:hAnsi="TH SarabunPSK" w:cs="TH SarabunPSK"/>
           <w:b/>
           <w:bCs/>
-          <w:sz w:val="32"/>
-          <w:szCs w:val="32"/>
-        </w:rPr>
-      </w:pPr>
-      <w:r>
-        <w:rPr>
-          <w:rFonts w:ascii="TH SarabunPSK" w:hAnsi="TH SarabunPSK" w:cs="TH SarabunPSK"/>
-          <w:b/>
-          <w:bCs/>
-          <w:sz w:val="32"/>
-          <w:szCs w:val="32"/>
+          <w:sz w:val="36"/>
+          <w:szCs w:val="36"/>
+        </w:rPr>
+      </w:pPr>
+      <w:r>
+        <w:rPr>
+          <w:rFonts w:ascii="TH SarabunPSK" w:hAnsi="TH SarabunPSK" w:cs="TH SarabunPSK"/>
+          <w:b/>
+          <w:bCs/>
+          <w:sz w:val="36"/>
+          <w:szCs w:val="36"/>
         </w:rPr>
         <w:t>3.2</w:t>
       </w:r>
@@ -3004,8 +3154,8 @@
           <w:rFonts w:ascii="TH SarabunPSK" w:hAnsi="TH SarabunPSK" w:cs="TH SarabunPSK" w:hint="cs"/>
           <w:b/>
           <w:bCs/>
-          <w:sz w:val="32"/>
-          <w:szCs w:val="32"/>
+          <w:sz w:val="36"/>
+          <w:szCs w:val="36"/>
           <w:cs/>
         </w:rPr>
         <w:t xml:space="preserve"> ข้อดีและข้อเสีย</w:t>
@@ -3014,7 +3164,7 @@
     <w:p>
       <w:pPr>
         <w:rPr>
-          <w:rFonts w:ascii="TH SarabunPSK" w:hAnsi="TH SarabunPSK" w:cs="TH SarabunPSK" w:hint="cs"/>
+          <w:rFonts w:ascii="TH SarabunPSK" w:hAnsi="TH SarabunPSK" w:cs="TH SarabunPSK"/>
           <w:sz w:val="32"/>
           <w:szCs w:val="32"/>
           <w:cs/>
@@ -3060,7 +3210,7 @@
     <w:p>
       <w:pPr>
         <w:rPr>
-          <w:rFonts w:ascii="TH SarabunPSK" w:hAnsi="TH SarabunPSK" w:cs="TH SarabunPSK" w:hint="cs"/>
+          <w:rFonts w:ascii="TH SarabunPSK" w:hAnsi="TH SarabunPSK" w:cs="TH SarabunPSK"/>
           <w:sz w:val="32"/>
           <w:szCs w:val="32"/>
           <w:cs/>
@@ -3099,25 +3249,25 @@
           <w:rFonts w:ascii="TH SarabunPSK" w:hAnsi="TH SarabunPSK" w:cs="TH SarabunPSK"/>
           <w:b/>
           <w:bCs/>
-          <w:sz w:val="32"/>
-          <w:szCs w:val="32"/>
-        </w:rPr>
-      </w:pPr>
-      <w:r>
-        <w:rPr>
-          <w:rFonts w:ascii="TH SarabunPSK" w:hAnsi="TH SarabunPSK" w:cs="TH SarabunPSK"/>
-          <w:b/>
-          <w:bCs/>
-          <w:sz w:val="32"/>
-          <w:szCs w:val="32"/>
+          <w:sz w:val="36"/>
+          <w:szCs w:val="36"/>
+        </w:rPr>
+      </w:pPr>
+      <w:r>
+        <w:rPr>
+          <w:rFonts w:ascii="TH SarabunPSK" w:hAnsi="TH SarabunPSK" w:cs="TH SarabunPSK"/>
+          <w:b/>
+          <w:bCs/>
+          <w:sz w:val="36"/>
+          <w:szCs w:val="36"/>
         </w:rPr>
         <w:t>3.3</w:t>
       </w:r>
       <w:r>
         <w:rPr>
           <w:rFonts w:ascii="TH SarabunPSK" w:hAnsi="TH SarabunPSK" w:cs="TH SarabunPSK"/>
-          <w:sz w:val="32"/>
-          <w:szCs w:val="32"/>
+          <w:sz w:val="36"/>
+          <w:szCs w:val="36"/>
         </w:rPr>
         <w:t xml:space="preserve"> </w:t>
       </w:r>
@@ -3126,8 +3276,8 @@
           <w:rFonts w:ascii="TH SarabunPSK" w:hAnsi="TH SarabunPSK" w:cs="TH SarabunPSK" w:hint="cs"/>
           <w:b/>
           <w:bCs/>
-          <w:sz w:val="32"/>
-          <w:szCs w:val="32"/>
+          <w:sz w:val="36"/>
+          <w:szCs w:val="36"/>
           <w:cs/>
         </w:rPr>
         <w:t>ความน่าสนใจของงาน</w:t>
@@ -3169,6 +3319,17 @@
     <w:p>
       <w:pPr>
         <w:rPr>
+          <w:rFonts w:ascii="TH SarabunPSK" w:hAnsi="TH SarabunPSK" w:cs="TH SarabunPSK" w:hint="cs"/>
+          <w:b/>
+          <w:bCs/>
+          <w:sz w:val="32"/>
+          <w:szCs w:val="32"/>
+        </w:rPr>
+      </w:pPr>
+    </w:p>
+    <w:p>
+      <w:pPr>
+        <w:rPr>
           <w:rFonts w:ascii="TH SarabunPSK" w:hAnsi="TH SarabunPSK" w:cs="TH SarabunPSK"/>
           <w:b/>
           <w:bCs/>
@@ -3292,17 +3453,17 @@
         <w:jc w:val="center"/>
         <w:rPr>
           <w:rFonts w:ascii="TH SarabunPSK" w:hAnsi="TH SarabunPSK" w:cs="TH SarabunPSK"/>
-          <w:sz w:val="56"/>
-          <w:szCs w:val="56"/>
-        </w:rPr>
-      </w:pPr>
-      <w:r>
-        <w:rPr>
-          <w:rFonts w:ascii="TH SarabunPSK" w:hAnsi="TH SarabunPSK" w:cs="TH SarabunPSK" w:hint="cs"/>
-          <w:b/>
-          <w:bCs/>
-          <w:sz w:val="56"/>
-          <w:szCs w:val="56"/>
+          <w:sz w:val="48"/>
+          <w:szCs w:val="48"/>
+        </w:rPr>
+      </w:pPr>
+      <w:r>
+        <w:rPr>
+          <w:rFonts w:ascii="TH SarabunPSK" w:hAnsi="TH SarabunPSK" w:cs="TH SarabunPSK" w:hint="cs"/>
+          <w:b/>
+          <w:bCs/>
+          <w:sz w:val="48"/>
+          <w:szCs w:val="48"/>
           <w:cs/>
         </w:rPr>
         <w:lastRenderedPageBreak/>
@@ -3837,6 +3998,7 @@
   <w:style w:type="character" w:default="1" w:styleId="DefaultParagraphFont">
     <w:name w:val="Default Paragraph Font"/>
     <w:uiPriority w:val="1"/>
+    <w:semiHidden/>
     <w:unhideWhenUsed/>
   </w:style>
   <w:style w:type="table" w:default="1" w:styleId="TableNormal">

--- a/MonkeyTrio.docx
+++ b/MonkeyTrio.docx
@@ -124,6 +124,17 @@
           <w:szCs w:val="40"/>
           <w:cs/>
         </w:rPr>
+        <w:t xml:space="preserve">นางสาว </w:t>
+      </w:r>
+      <w:r>
+        <w:rPr>
+          <w:rFonts w:ascii="TH SarabunPSK" w:hAnsi="TH SarabunPSK" w:cs="TH SarabunPSK" w:hint="cs"/>
+          <w:b/>
+          <w:bCs/>
+          <w:sz w:val="40"/>
+          <w:szCs w:val="40"/>
+          <w:cs/>
+        </w:rPr>
         <w:t>ธนัญญา</w:t>
       </w:r>
       <w:r>
@@ -200,6 +211,17 @@
           <w:szCs w:val="40"/>
           <w:cs/>
         </w:rPr>
+        <w:t xml:space="preserve">นางสาว </w:t>
+      </w:r>
+      <w:r>
+        <w:rPr>
+          <w:rFonts w:ascii="TH SarabunPSK" w:hAnsi="TH SarabunPSK" w:cs="TH SarabunPSK" w:hint="cs"/>
+          <w:b/>
+          <w:bCs/>
+          <w:sz w:val="40"/>
+          <w:szCs w:val="40"/>
+          <w:cs/>
+        </w:rPr>
         <w:t>ธนาภา</w:t>
       </w:r>
       <w:r>
@@ -212,16 +234,6 @@
           <w:cs/>
         </w:rPr>
         <w:tab/>
-      </w:r>
-      <w:r>
-        <w:rPr>
-          <w:rFonts w:ascii="TH SarabunPSK" w:hAnsi="TH SarabunPSK" w:cs="TH SarabunPSK" w:hint="cs"/>
-          <w:b/>
-          <w:bCs/>
-          <w:sz w:val="40"/>
-          <w:szCs w:val="40"/>
-          <w:cs/>
-        </w:rPr>
         <w:t>ธำรงธัญวงศ์</w:t>
       </w:r>
       <w:r>
@@ -286,6 +298,17 @@
           <w:szCs w:val="40"/>
           <w:cs/>
         </w:rPr>
+        <w:t xml:space="preserve">นางสาว </w:t>
+      </w:r>
+      <w:r>
+        <w:rPr>
+          <w:rFonts w:ascii="TH SarabunPSK" w:hAnsi="TH SarabunPSK" w:cs="TH SarabunPSK" w:hint="cs"/>
+          <w:b/>
+          <w:bCs/>
+          <w:sz w:val="40"/>
+          <w:szCs w:val="40"/>
+          <w:cs/>
+        </w:rPr>
         <w:t>ธาราทิพย์</w:t>
       </w:r>
       <w:r>
@@ -362,6 +385,17 @@
           <w:szCs w:val="40"/>
           <w:cs/>
         </w:rPr>
+        <w:t xml:space="preserve">นางสาว </w:t>
+      </w:r>
+      <w:r>
+        <w:rPr>
+          <w:rFonts w:ascii="TH SarabunPSK" w:hAnsi="TH SarabunPSK" w:cs="TH SarabunPSK" w:hint="cs"/>
+          <w:b/>
+          <w:bCs/>
+          <w:sz w:val="40"/>
+          <w:szCs w:val="40"/>
+          <w:cs/>
+        </w:rPr>
         <w:t>ปวริศา</w:t>
       </w:r>
       <w:r>
@@ -439,18 +473,18 @@
           <w:szCs w:val="40"/>
           <w:cs/>
         </w:rPr>
-        <w:t>ภฤ</w:t>
-      </w:r>
-      <w:r>
-        <w:rPr>
-          <w:rFonts w:ascii="TH SarabunPSK" w:hAnsi="TH SarabunPSK" w:cs="TH SarabunPSK" w:hint="cs"/>
-          <w:b/>
-          <w:bCs/>
-          <w:sz w:val="40"/>
-          <w:szCs w:val="40"/>
-          <w:cs/>
-        </w:rPr>
-        <w:t>ศ</w:t>
+        <w:t xml:space="preserve">นาย </w:t>
+      </w:r>
+      <w:r>
+        <w:rPr>
+          <w:rFonts w:ascii="TH SarabunPSK" w:hAnsi="TH SarabunPSK" w:cs="TH SarabunPSK" w:hint="cs"/>
+          <w:b/>
+          <w:bCs/>
+          <w:sz w:val="40"/>
+          <w:szCs w:val="40"/>
+          <w:cs/>
+        </w:rPr>
+        <w:t>ภฤศ</w:t>
       </w:r>
       <w:r>
         <w:rPr>
@@ -545,7 +579,7 @@
       <w:pPr>
         <w:jc w:val="center"/>
         <w:rPr>
-          <w:rFonts w:ascii="TH SarabunPSK" w:hAnsi="TH SarabunPSK" w:cs="TH SarabunPSK" w:hint="cs"/>
+          <w:rFonts w:ascii="TH SarabunPSK" w:hAnsi="TH SarabunPSK" w:cs="TH SarabunPSK"/>
           <w:b/>
           <w:bCs/>
           <w:sz w:val="40"/>
@@ -596,7 +630,72 @@
           <w:szCs w:val="40"/>
           <w:cs/>
         </w:rPr>
-        <w:t>ผศ.ดร. กิติ์สุชาต พสุภา</w:t>
+        <w:t xml:space="preserve">ผศ.ดร. กิติ์สุชาต  </w:t>
+      </w:r>
+      <w:r>
+        <w:rPr>
+          <w:rFonts w:ascii="TH SarabunPSK" w:hAnsi="TH SarabunPSK" w:cs="TH SarabunPSK"/>
+          <w:b/>
+          <w:bCs/>
+          <w:sz w:val="40"/>
+          <w:szCs w:val="40"/>
+          <w:cs/>
+        </w:rPr>
+        <w:t>พสุภา</w:t>
+      </w:r>
+      <w:r>
+        <w:rPr>
+          <w:rFonts w:ascii="TH SarabunPSK" w:hAnsi="TH SarabunPSK" w:cs="TH SarabunPSK"/>
+          <w:b/>
+          <w:bCs/>
+          <w:sz w:val="40"/>
+          <w:szCs w:val="40"/>
+        </w:rPr>
+        <w:br/>
+      </w:r>
+      <w:r>
+        <w:rPr>
+          <w:rFonts w:ascii="TH SarabunPSK" w:hAnsi="TH SarabunPSK" w:cs="TH SarabunPSK"/>
+          <w:b/>
+          <w:bCs/>
+          <w:sz w:val="40"/>
+          <w:szCs w:val="40"/>
+          <w:cs/>
+        </w:rPr>
+        <w:t>ดร.</w:t>
+      </w:r>
+      <w:r>
+        <w:rPr>
+          <w:rFonts w:ascii="TH SarabunPSK" w:hAnsi="TH SarabunPSK" w:cs="TH SarabunPSK" w:hint="cs"/>
+          <w:b/>
+          <w:bCs/>
+          <w:sz w:val="40"/>
+          <w:szCs w:val="40"/>
+          <w:cs/>
+        </w:rPr>
+        <w:t xml:space="preserve"> </w:t>
+      </w:r>
+      <w:r>
+        <w:rPr>
+          <w:rFonts w:ascii="TH SarabunPSK" w:hAnsi="TH SarabunPSK" w:cs="TH SarabunPSK"/>
+          <w:b/>
+          <w:bCs/>
+          <w:sz w:val="40"/>
+          <w:szCs w:val="40"/>
+          <w:cs/>
+        </w:rPr>
+        <w:t xml:space="preserve">ณฐพล  </w:t>
+      </w:r>
+      <w:r>
+        <w:rPr>
+          <w:rFonts w:ascii="TH SarabunPSK" w:hAnsi="TH SarabunPSK" w:cs="TH SarabunPSK"/>
+          <w:b/>
+          <w:bCs/>
+          <w:sz w:val="40"/>
+          <w:szCs w:val="40"/>
+          <w:cs/>
+        </w:rPr>
+        <w:t>พันธุวงศ์</w:t>
       </w:r>
     </w:p>
     <w:p>
@@ -624,16 +723,6 @@
         <w:jc w:val="center"/>
         <w:rPr>
           <w:rFonts w:ascii="TH SarabunPSK" w:hAnsi="TH SarabunPSK" w:cs="TH SarabunPSK"/>
-          <w:sz w:val="40"/>
-          <w:szCs w:val="40"/>
-        </w:rPr>
-      </w:pPr>
-    </w:p>
-    <w:p>
-      <w:pPr>
-        <w:jc w:val="center"/>
-        <w:rPr>
-          <w:rFonts w:ascii="TH SarabunPSK" w:hAnsi="TH SarabunPSK" w:cs="TH SarabunPSK" w:hint="cs"/>
           <w:b/>
           <w:bCs/>
           <w:sz w:val="36"/>
@@ -878,61 +967,86 @@
           <w:szCs w:val="32"/>
           <w:cs/>
         </w:rPr>
-        <w:t xml:space="preserve">ระยะเวลาในการเล่นเกมคือ </w:t>
-      </w:r>
-      <w:r>
-        <w:rPr>
-          <w:rFonts w:ascii="TH SarabunPSK" w:hAnsi="TH SarabunPSK" w:cs="TH SarabunPSK"/>
-          <w:sz w:val="32"/>
-          <w:szCs w:val="32"/>
-        </w:rPr>
-        <w:t xml:space="preserve">30 </w:t>
-      </w:r>
-      <w:r>
-        <w:rPr>
-          <w:rFonts w:ascii="TH SarabunPSK" w:hAnsi="TH SarabunPSK" w:cs="TH SarabunPSK" w:hint="cs"/>
-          <w:sz w:val="32"/>
-          <w:szCs w:val="32"/>
-          <w:cs/>
-        </w:rPr>
-        <w:t>วินาที โดย</w:t>
-      </w:r>
-      <w:r>
-        <w:rPr>
-          <w:rFonts w:ascii="TH SarabunPSK" w:hAnsi="TH SarabunPSK" w:cs="TH SarabunPSK" w:hint="cs"/>
-          <w:sz w:val="32"/>
-          <w:szCs w:val="32"/>
-          <w:cs/>
-        </w:rPr>
-        <w:t>หน้าต่างเกมจะแสดงผล ทั้งเวลาที่เหลืออยู่และคะแนนรวม</w:t>
-      </w:r>
-      <w:r>
-        <w:rPr>
-          <w:rFonts w:ascii="TH SarabunPSK" w:hAnsi="TH SarabunPSK" w:cs="TH SarabunPSK" w:hint="cs"/>
-          <w:sz w:val="32"/>
-          <w:szCs w:val="32"/>
-          <w:cs/>
-        </w:rPr>
-        <w:t>จะแสดงขณะที่เล่นเกมอยู่และเมื่อเกมจ</w:t>
-      </w:r>
-      <w:r>
-        <w:rPr>
-          <w:rFonts w:ascii="TH SarabunPSK" w:hAnsi="TH SarabunPSK" w:cs="TH SarabunPSK" w:hint="cs"/>
-          <w:sz w:val="32"/>
-          <w:szCs w:val="32"/>
-          <w:cs/>
-        </w:rPr>
-        <w:t>บลง ก็จะแสดงคะแนนรวมทั้งหมดอีกครั้งหนึ่ง</w:t>
-      </w:r>
-    </w:p>
-    <w:p>
-      <w:pPr>
-        <w:rPr>
-          <w:rFonts w:ascii="TH SarabunPSK" w:hAnsi="TH SarabunPSK" w:cs="TH SarabunPSK"/>
-          <w:sz w:val="32"/>
-          <w:szCs w:val="32"/>
-        </w:rPr>
-      </w:pPr>
+        <w:t xml:space="preserve">การเล่นเกม การ์ดตัวอย่างจะเปลี่ยนทั้งหมด </w:t>
+      </w:r>
+      <w:r>
+        <w:rPr>
+          <w:rFonts w:ascii="TH SarabunPSK" w:hAnsi="TH SarabunPSK" w:cs="TH SarabunPSK"/>
+          <w:sz w:val="32"/>
+          <w:szCs w:val="32"/>
+        </w:rPr>
+        <w:t xml:space="preserve">15 </w:t>
+      </w:r>
+      <w:r>
+        <w:rPr>
+          <w:rFonts w:ascii="TH SarabunPSK" w:hAnsi="TH SarabunPSK" w:cs="TH SarabunPSK" w:hint="cs"/>
+          <w:sz w:val="32"/>
+          <w:szCs w:val="32"/>
+          <w:cs/>
+        </w:rPr>
+        <w:t>รอบ</w:t>
+      </w:r>
+      <w:r>
+        <w:rPr>
+          <w:rFonts w:ascii="TH SarabunPSK" w:hAnsi="TH SarabunPSK" w:cs="TH SarabunPSK" w:hint="cs"/>
+          <w:sz w:val="32"/>
+          <w:szCs w:val="32"/>
+          <w:cs/>
+        </w:rPr>
+        <w:t xml:space="preserve"> โดย</w:t>
+      </w:r>
+      <w:r>
+        <w:rPr>
+          <w:rFonts w:ascii="TH SarabunPSK" w:hAnsi="TH SarabunPSK" w:cs="TH SarabunPSK" w:hint="cs"/>
+          <w:sz w:val="32"/>
+          <w:szCs w:val="32"/>
+          <w:cs/>
+        </w:rPr>
+        <w:t>หน้า</w:t>
+      </w:r>
+      <w:r>
+        <w:rPr>
+          <w:rFonts w:ascii="TH SarabunPSK" w:hAnsi="TH SarabunPSK" w:cs="TH SarabunPSK" w:hint="cs"/>
+          <w:sz w:val="32"/>
+          <w:szCs w:val="32"/>
+          <w:cs/>
+        </w:rPr>
+        <w:t>ต่างเกมจะแสดงผลคะแนนสะสม และเมื่อเกมจบลงจะแสดงทั้งเวลาที่</w:t>
+      </w:r>
+      <w:r>
+        <w:rPr>
+          <w:rFonts w:hint="cs"/>
+          <w:cs/>
+        </w:rPr>
+        <w:t xml:space="preserve">ใช้ไป </w:t>
+      </w:r>
+      <w:r>
+        <w:rPr>
+          <w:rFonts w:ascii="TH SarabunPSK" w:hAnsi="TH SarabunPSK" w:cs="TH SarabunPSK" w:hint="cs"/>
+          <w:sz w:val="32"/>
+          <w:szCs w:val="32"/>
+          <w:cs/>
+        </w:rPr>
+        <w:t>และ</w:t>
+      </w:r>
+      <w:r>
+        <w:rPr>
+          <w:rFonts w:ascii="TH SarabunPSK" w:hAnsi="TH SarabunPSK" w:cs="TH SarabunPSK" w:hint="cs"/>
+          <w:sz w:val="32"/>
+          <w:szCs w:val="32"/>
+          <w:cs/>
+        </w:rPr>
+        <w:t xml:space="preserve"> </w:t>
+      </w:r>
+      <w:r>
+        <w:rPr>
+          <w:rFonts w:ascii="TH SarabunPSK" w:hAnsi="TH SarabunPSK" w:cs="TH SarabunPSK" w:hint="cs"/>
+          <w:sz w:val="32"/>
+          <w:szCs w:val="32"/>
+          <w:cs/>
+        </w:rPr>
+        <w:t>คะแนนรวม</w:t>
+      </w:r>
     </w:p>
     <w:p>
       <w:pPr>
@@ -1266,7 +1380,28 @@
           <w:cs/>
         </w:rPr>
         <w:tab/>
-        <w:t>(...)</w:t>
+      </w:r>
+      <w:r>
+        <w:rPr>
+          <w:rFonts w:ascii="TH SarabunPSK" w:hAnsi="TH SarabunPSK" w:cs="TH SarabunPSK" w:hint="cs"/>
+          <w:b/>
+          <w:bCs/>
+          <w:sz w:val="32"/>
+          <w:szCs w:val="32"/>
+          <w:cs/>
+        </w:rPr>
+        <w:t>(ก</w:t>
+      </w:r>
+      <w:r>
+        <w:rPr>
+          <w:rFonts w:ascii="TH SarabunPSK" w:hAnsi="TH SarabunPSK" w:cs="TH SarabunPSK" w:hint="cs"/>
+          <w:b/>
+          <w:bCs/>
+          <w:sz w:val="32"/>
+          <w:szCs w:val="32"/>
+          <w:cs/>
+        </w:rPr>
+        <w:t>)</w:t>
       </w:r>
     </w:p>
     <w:p>
@@ -1421,7 +1556,28 @@
           <w:cs/>
         </w:rPr>
         <w:tab/>
-        <w:t>(...)</w:t>
+      </w:r>
+      <w:r>
+        <w:rPr>
+          <w:rFonts w:ascii="TH SarabunPSK" w:hAnsi="TH SarabunPSK" w:cs="TH SarabunPSK" w:hint="cs"/>
+          <w:b/>
+          <w:bCs/>
+          <w:sz w:val="32"/>
+          <w:szCs w:val="32"/>
+          <w:cs/>
+        </w:rPr>
+        <w:t>(ข</w:t>
+      </w:r>
+      <w:r>
+        <w:rPr>
+          <w:rFonts w:ascii="TH SarabunPSK" w:hAnsi="TH SarabunPSK" w:cs="TH SarabunPSK" w:hint="cs"/>
+          <w:b/>
+          <w:bCs/>
+          <w:sz w:val="32"/>
+          <w:szCs w:val="32"/>
+          <w:cs/>
+        </w:rPr>
+        <w:t>)</w:t>
       </w:r>
     </w:p>
     <w:p>
@@ -1501,7 +1657,105 @@
           <w:szCs w:val="32"/>
           <w:cs/>
         </w:rPr>
-        <w:t>ที่มาและความสำคัญ</w:t>
+        <w:t>ที่มาและคว</w:t>
+      </w:r>
+      <w:r>
+        <w:rPr>
+          <w:rFonts w:ascii="TH SarabunPSK" w:hAnsi="TH SarabunPSK" w:cs="TH SarabunPSK" w:hint="cs"/>
+          <w:sz w:val="32"/>
+          <w:szCs w:val="32"/>
+          <w:cs/>
+        </w:rPr>
+        <w:t>ามสำคัญ</w:t>
+      </w:r>
+      <w:r>
+        <w:rPr>
+          <w:rFonts w:ascii="TH SarabunPSK" w:hAnsi="TH SarabunPSK" w:cs="TH SarabunPSK"/>
+          <w:sz w:val="32"/>
+          <w:szCs w:val="32"/>
+          <w:cs/>
+        </w:rPr>
+        <w:tab/>
+      </w:r>
+      <w:r>
+        <w:rPr>
+          <w:rFonts w:ascii="TH SarabunPSK" w:hAnsi="TH SarabunPSK" w:cs="TH SarabunPSK"/>
+          <w:sz w:val="32"/>
+          <w:szCs w:val="32"/>
+          <w:cs/>
+        </w:rPr>
+        <w:tab/>
+      </w:r>
+      <w:r>
+        <w:rPr>
+          <w:rFonts w:ascii="TH SarabunPSK" w:hAnsi="TH SarabunPSK" w:cs="TH SarabunPSK"/>
+          <w:sz w:val="32"/>
+          <w:szCs w:val="32"/>
+          <w:cs/>
+        </w:rPr>
+        <w:tab/>
+      </w:r>
+      <w:r>
+        <w:rPr>
+          <w:rFonts w:ascii="TH SarabunPSK" w:hAnsi="TH SarabunPSK" w:cs="TH SarabunPSK"/>
+          <w:sz w:val="32"/>
+          <w:szCs w:val="32"/>
+          <w:cs/>
+        </w:rPr>
+        <w:tab/>
+      </w:r>
+      <w:r>
+        <w:rPr>
+          <w:rFonts w:ascii="TH SarabunPSK" w:hAnsi="TH SarabunPSK" w:cs="TH SarabunPSK"/>
+          <w:sz w:val="32"/>
+          <w:szCs w:val="32"/>
+          <w:cs/>
+        </w:rPr>
+        <w:tab/>
+      </w:r>
+      <w:r>
+        <w:rPr>
+          <w:rFonts w:ascii="TH SarabunPSK" w:hAnsi="TH SarabunPSK" w:cs="TH SarabunPSK"/>
+          <w:sz w:val="32"/>
+          <w:szCs w:val="32"/>
+          <w:cs/>
+        </w:rPr>
+        <w:tab/>
+      </w:r>
+      <w:r>
+        <w:rPr>
+          <w:rFonts w:ascii="TH SarabunPSK" w:hAnsi="TH SarabunPSK" w:cs="TH SarabunPSK"/>
+          <w:sz w:val="32"/>
+          <w:szCs w:val="32"/>
+          <w:cs/>
+        </w:rPr>
+        <w:tab/>
+      </w:r>
+      <w:r>
+        <w:rPr>
+          <w:rFonts w:ascii="TH SarabunPSK" w:hAnsi="TH SarabunPSK" w:cs="TH SarabunPSK"/>
+          <w:sz w:val="32"/>
+          <w:szCs w:val="32"/>
+          <w:cs/>
+        </w:rPr>
+        <w:tab/>
+      </w:r>
+      <w:r>
+        <w:rPr>
+          <w:rFonts w:ascii="TH SarabunPSK" w:hAnsi="TH SarabunPSK" w:cs="TH SarabunPSK"/>
+          <w:sz w:val="32"/>
+          <w:szCs w:val="32"/>
+          <w:cs/>
+        </w:rPr>
+        <w:tab/>
+      </w:r>
+      <w:r>
+        <w:rPr>
+          <w:rFonts w:ascii="TH SarabunPSK" w:hAnsi="TH SarabunPSK" w:cs="TH SarabunPSK"/>
+          <w:sz w:val="32"/>
+          <w:szCs w:val="32"/>
+        </w:rPr>
+        <w:t>1</w:t>
       </w:r>
       <w:r>
         <w:rPr>
@@ -1545,6 +1799,86 @@
           <w:szCs w:val="32"/>
           <w:cs/>
         </w:rPr>
+        <w:tab/>
+      </w:r>
+      <w:r>
+        <w:rPr>
+          <w:rFonts w:ascii="TH SarabunPSK" w:hAnsi="TH SarabunPSK" w:cs="TH SarabunPSK"/>
+          <w:sz w:val="32"/>
+          <w:szCs w:val="32"/>
+          <w:cs/>
+        </w:rPr>
+        <w:tab/>
+      </w:r>
+      <w:r>
+        <w:rPr>
+          <w:rFonts w:ascii="TH SarabunPSK" w:hAnsi="TH SarabunPSK" w:cs="TH SarabunPSK"/>
+          <w:sz w:val="32"/>
+          <w:szCs w:val="32"/>
+          <w:cs/>
+        </w:rPr>
+        <w:tab/>
+      </w:r>
+      <w:r>
+        <w:rPr>
+          <w:rFonts w:ascii="TH SarabunPSK" w:hAnsi="TH SarabunPSK" w:cs="TH SarabunPSK"/>
+          <w:sz w:val="32"/>
+          <w:szCs w:val="32"/>
+          <w:cs/>
+        </w:rPr>
+        <w:tab/>
+      </w:r>
+      <w:r>
+        <w:rPr>
+          <w:rFonts w:ascii="TH SarabunPSK" w:hAnsi="TH SarabunPSK" w:cs="TH SarabunPSK"/>
+          <w:sz w:val="32"/>
+          <w:szCs w:val="32"/>
+          <w:cs/>
+        </w:rPr>
+        <w:tab/>
+      </w:r>
+      <w:r>
+        <w:rPr>
+          <w:rFonts w:ascii="TH SarabunPSK" w:hAnsi="TH SarabunPSK" w:cs="TH SarabunPSK"/>
+          <w:sz w:val="32"/>
+          <w:szCs w:val="32"/>
+          <w:cs/>
+        </w:rPr>
+        <w:tab/>
+      </w:r>
+      <w:r>
+        <w:rPr>
+          <w:rFonts w:ascii="TH SarabunPSK" w:hAnsi="TH SarabunPSK" w:cs="TH SarabunPSK"/>
+          <w:sz w:val="32"/>
+          <w:szCs w:val="32"/>
+          <w:cs/>
+        </w:rPr>
+        <w:tab/>
+      </w:r>
+      <w:r>
+        <w:rPr>
+          <w:rFonts w:ascii="TH SarabunPSK" w:hAnsi="TH SarabunPSK" w:cs="TH SarabunPSK"/>
+          <w:sz w:val="32"/>
+          <w:szCs w:val="32"/>
+          <w:cs/>
+        </w:rPr>
+        <w:tab/>
+      </w:r>
+      <w:r>
+        <w:rPr>
+          <w:rFonts w:ascii="TH SarabunPSK" w:hAnsi="TH SarabunPSK" w:cs="TH SarabunPSK"/>
+          <w:sz w:val="32"/>
+          <w:szCs w:val="32"/>
+        </w:rPr>
+        <w:t>1</w:t>
+      </w:r>
+      <w:r>
+        <w:rPr>
+          <w:rFonts w:ascii="TH SarabunPSK" w:hAnsi="TH SarabunPSK" w:cs="TH SarabunPSK"/>
+          <w:sz w:val="32"/>
+          <w:szCs w:val="32"/>
+          <w:cs/>
+        </w:rPr>
         <w:br/>
       </w:r>
       <w:r>
@@ -1573,6 +1907,79 @@
         </w:rPr>
         <w:t>ขอบเขตของโครงงาน</w:t>
       </w:r>
+      <w:r>
+        <w:rPr>
+          <w:rFonts w:ascii="TH SarabunPSK" w:hAnsi="TH SarabunPSK" w:cs="TH SarabunPSK"/>
+          <w:sz w:val="32"/>
+          <w:szCs w:val="32"/>
+        </w:rPr>
+        <w:tab/>
+      </w:r>
+      <w:r>
+        <w:rPr>
+          <w:rFonts w:ascii="TH SarabunPSK" w:hAnsi="TH SarabunPSK" w:cs="TH SarabunPSK"/>
+          <w:sz w:val="32"/>
+          <w:szCs w:val="32"/>
+        </w:rPr>
+        <w:tab/>
+      </w:r>
+      <w:r>
+        <w:rPr>
+          <w:rFonts w:ascii="TH SarabunPSK" w:hAnsi="TH SarabunPSK" w:cs="TH SarabunPSK"/>
+          <w:sz w:val="32"/>
+          <w:szCs w:val="32"/>
+        </w:rPr>
+        <w:tab/>
+      </w:r>
+      <w:r>
+        <w:rPr>
+          <w:rFonts w:ascii="TH SarabunPSK" w:hAnsi="TH SarabunPSK" w:cs="TH SarabunPSK"/>
+          <w:sz w:val="32"/>
+          <w:szCs w:val="32"/>
+        </w:rPr>
+        <w:tab/>
+      </w:r>
+      <w:r>
+        <w:rPr>
+          <w:rFonts w:ascii="TH SarabunPSK" w:hAnsi="TH SarabunPSK" w:cs="TH SarabunPSK"/>
+          <w:sz w:val="32"/>
+          <w:szCs w:val="32"/>
+        </w:rPr>
+        <w:tab/>
+      </w:r>
+      <w:r>
+        <w:rPr>
+          <w:rFonts w:ascii="TH SarabunPSK" w:hAnsi="TH SarabunPSK" w:cs="TH SarabunPSK"/>
+          <w:sz w:val="32"/>
+          <w:szCs w:val="32"/>
+        </w:rPr>
+        <w:tab/>
+      </w:r>
+      <w:r>
+        <w:rPr>
+          <w:rFonts w:ascii="TH SarabunPSK" w:hAnsi="TH SarabunPSK" w:cs="TH SarabunPSK"/>
+          <w:sz w:val="32"/>
+          <w:szCs w:val="32"/>
+        </w:rPr>
+        <w:tab/>
+      </w:r>
+      <w:r>
+        <w:rPr>
+          <w:rFonts w:ascii="TH SarabunPSK" w:hAnsi="TH SarabunPSK" w:cs="TH SarabunPSK"/>
+          <w:sz w:val="32"/>
+          <w:szCs w:val="32"/>
+        </w:rPr>
+        <w:tab/>
+      </w:r>
+      <w:r>
+        <w:rPr>
+          <w:rFonts w:ascii="TH SarabunPSK" w:hAnsi="TH SarabunPSK" w:cs="TH SarabunPSK"/>
+          <w:sz w:val="32"/>
+          <w:szCs w:val="32"/>
+        </w:rPr>
+        <w:tab/>
+        <w:t>1</w:t>
+      </w:r>
     </w:p>
     <w:p>
       <w:pPr>
@@ -1660,6 +2067,86 @@
           <w:szCs w:val="32"/>
           <w:cs/>
         </w:rPr>
+        <w:tab/>
+      </w:r>
+      <w:r>
+        <w:rPr>
+          <w:rFonts w:ascii="TH SarabunPSK" w:hAnsi="TH SarabunPSK" w:cs="TH SarabunPSK"/>
+          <w:sz w:val="32"/>
+          <w:szCs w:val="32"/>
+          <w:cs/>
+        </w:rPr>
+        <w:tab/>
+      </w:r>
+      <w:r>
+        <w:rPr>
+          <w:rFonts w:ascii="TH SarabunPSK" w:hAnsi="TH SarabunPSK" w:cs="TH SarabunPSK"/>
+          <w:sz w:val="32"/>
+          <w:szCs w:val="32"/>
+          <w:cs/>
+        </w:rPr>
+        <w:tab/>
+      </w:r>
+      <w:r>
+        <w:rPr>
+          <w:rFonts w:ascii="TH SarabunPSK" w:hAnsi="TH SarabunPSK" w:cs="TH SarabunPSK"/>
+          <w:sz w:val="32"/>
+          <w:szCs w:val="32"/>
+          <w:cs/>
+        </w:rPr>
+        <w:tab/>
+      </w:r>
+      <w:r>
+        <w:rPr>
+          <w:rFonts w:ascii="TH SarabunPSK" w:hAnsi="TH SarabunPSK" w:cs="TH SarabunPSK"/>
+          <w:sz w:val="32"/>
+          <w:szCs w:val="32"/>
+          <w:cs/>
+        </w:rPr>
+        <w:tab/>
+      </w:r>
+      <w:r>
+        <w:rPr>
+          <w:rFonts w:ascii="TH SarabunPSK" w:hAnsi="TH SarabunPSK" w:cs="TH SarabunPSK"/>
+          <w:sz w:val="32"/>
+          <w:szCs w:val="32"/>
+          <w:cs/>
+        </w:rPr>
+        <w:tab/>
+      </w:r>
+      <w:r>
+        <w:rPr>
+          <w:rFonts w:ascii="TH SarabunPSK" w:hAnsi="TH SarabunPSK" w:cs="TH SarabunPSK"/>
+          <w:sz w:val="32"/>
+          <w:szCs w:val="32"/>
+          <w:cs/>
+        </w:rPr>
+        <w:tab/>
+      </w:r>
+      <w:r>
+        <w:rPr>
+          <w:rFonts w:ascii="TH SarabunPSK" w:hAnsi="TH SarabunPSK" w:cs="TH SarabunPSK"/>
+          <w:sz w:val="32"/>
+          <w:szCs w:val="32"/>
+          <w:cs/>
+        </w:rPr>
+        <w:tab/>
+      </w:r>
+      <w:r>
+        <w:rPr>
+          <w:rFonts w:ascii="TH SarabunPSK" w:hAnsi="TH SarabunPSK" w:cs="TH SarabunPSK"/>
+          <w:sz w:val="32"/>
+          <w:szCs w:val="32"/>
+        </w:rPr>
+        <w:t>2</w:t>
+      </w:r>
+      <w:r>
+        <w:rPr>
+          <w:rFonts w:ascii="TH SarabunPSK" w:hAnsi="TH SarabunPSK" w:cs="TH SarabunPSK"/>
+          <w:sz w:val="32"/>
+          <w:szCs w:val="32"/>
+          <w:cs/>
+        </w:rPr>
         <w:br/>
       </w:r>
       <w:r>
@@ -1739,6 +2226,86 @@
           <w:szCs w:val="32"/>
           <w:cs/>
         </w:rPr>
+        <w:tab/>
+      </w:r>
+      <w:r>
+        <w:rPr>
+          <w:rFonts w:ascii="TH SarabunPSK" w:hAnsi="TH SarabunPSK" w:cs="TH SarabunPSK"/>
+          <w:sz w:val="32"/>
+          <w:szCs w:val="32"/>
+          <w:cs/>
+        </w:rPr>
+        <w:tab/>
+      </w:r>
+      <w:r>
+        <w:rPr>
+          <w:rFonts w:ascii="TH SarabunPSK" w:hAnsi="TH SarabunPSK" w:cs="TH SarabunPSK"/>
+          <w:sz w:val="32"/>
+          <w:szCs w:val="32"/>
+          <w:cs/>
+        </w:rPr>
+        <w:tab/>
+      </w:r>
+      <w:r>
+        <w:rPr>
+          <w:rFonts w:ascii="TH SarabunPSK" w:hAnsi="TH SarabunPSK" w:cs="TH SarabunPSK"/>
+          <w:sz w:val="32"/>
+          <w:szCs w:val="32"/>
+          <w:cs/>
+        </w:rPr>
+        <w:tab/>
+      </w:r>
+      <w:r>
+        <w:rPr>
+          <w:rFonts w:ascii="TH SarabunPSK" w:hAnsi="TH SarabunPSK" w:cs="TH SarabunPSK"/>
+          <w:sz w:val="32"/>
+          <w:szCs w:val="32"/>
+          <w:cs/>
+        </w:rPr>
+        <w:tab/>
+      </w:r>
+      <w:r>
+        <w:rPr>
+          <w:rFonts w:ascii="TH SarabunPSK" w:hAnsi="TH SarabunPSK" w:cs="TH SarabunPSK"/>
+          <w:sz w:val="32"/>
+          <w:szCs w:val="32"/>
+          <w:cs/>
+        </w:rPr>
+        <w:tab/>
+      </w:r>
+      <w:r>
+        <w:rPr>
+          <w:rFonts w:ascii="TH SarabunPSK" w:hAnsi="TH SarabunPSK" w:cs="TH SarabunPSK"/>
+          <w:sz w:val="32"/>
+          <w:szCs w:val="32"/>
+          <w:cs/>
+        </w:rPr>
+        <w:tab/>
+      </w:r>
+      <w:r>
+        <w:rPr>
+          <w:rFonts w:ascii="TH SarabunPSK" w:hAnsi="TH SarabunPSK" w:cs="TH SarabunPSK"/>
+          <w:sz w:val="32"/>
+          <w:szCs w:val="32"/>
+          <w:cs/>
+        </w:rPr>
+        <w:tab/>
+      </w:r>
+      <w:r>
+        <w:rPr>
+          <w:rFonts w:ascii="TH SarabunPSK" w:hAnsi="TH SarabunPSK" w:cs="TH SarabunPSK"/>
+          <w:sz w:val="32"/>
+          <w:szCs w:val="32"/>
+        </w:rPr>
+        <w:t>2</w:t>
+      </w:r>
+      <w:r>
+        <w:rPr>
+          <w:rFonts w:ascii="TH SarabunPSK" w:hAnsi="TH SarabunPSK" w:cs="TH SarabunPSK"/>
+          <w:sz w:val="32"/>
+          <w:szCs w:val="32"/>
+          <w:cs/>
+        </w:rPr>
         <w:br/>
       </w:r>
       <w:r>
@@ -1783,6 +2350,68 @@
           <w:szCs w:val="32"/>
           <w:cs/>
         </w:rPr>
+        <w:tab/>
+      </w:r>
+      <w:r>
+        <w:rPr>
+          <w:rFonts w:ascii="TH SarabunPSK" w:hAnsi="TH SarabunPSK" w:cs="TH SarabunPSK"/>
+          <w:sz w:val="32"/>
+          <w:szCs w:val="32"/>
+          <w:cs/>
+        </w:rPr>
+        <w:tab/>
+      </w:r>
+      <w:r>
+        <w:rPr>
+          <w:rFonts w:ascii="TH SarabunPSK" w:hAnsi="TH SarabunPSK" w:cs="TH SarabunPSK"/>
+          <w:sz w:val="32"/>
+          <w:szCs w:val="32"/>
+          <w:cs/>
+        </w:rPr>
+        <w:tab/>
+      </w:r>
+      <w:r>
+        <w:rPr>
+          <w:rFonts w:ascii="TH SarabunPSK" w:hAnsi="TH SarabunPSK" w:cs="TH SarabunPSK"/>
+          <w:sz w:val="32"/>
+          <w:szCs w:val="32"/>
+          <w:cs/>
+        </w:rPr>
+        <w:tab/>
+      </w:r>
+      <w:r>
+        <w:rPr>
+          <w:rFonts w:ascii="TH SarabunPSK" w:hAnsi="TH SarabunPSK" w:cs="TH SarabunPSK"/>
+          <w:sz w:val="32"/>
+          <w:szCs w:val="32"/>
+          <w:cs/>
+        </w:rPr>
+        <w:tab/>
+      </w:r>
+      <w:r>
+        <w:rPr>
+          <w:rFonts w:ascii="TH SarabunPSK" w:hAnsi="TH SarabunPSK" w:cs="TH SarabunPSK"/>
+          <w:sz w:val="32"/>
+          <w:szCs w:val="32"/>
+          <w:cs/>
+        </w:rPr>
+        <w:tab/>
+      </w:r>
+      <w:r>
+        <w:rPr>
+          <w:rFonts w:ascii="TH SarabunPSK" w:hAnsi="TH SarabunPSK" w:cs="TH SarabunPSK"/>
+          <w:sz w:val="32"/>
+          <w:szCs w:val="32"/>
+        </w:rPr>
+        <w:t>3</w:t>
+      </w:r>
+      <w:r>
+        <w:rPr>
+          <w:rFonts w:ascii="TH SarabunPSK" w:hAnsi="TH SarabunPSK" w:cs="TH SarabunPSK"/>
+          <w:sz w:val="32"/>
+          <w:szCs w:val="32"/>
+          <w:cs/>
+        </w:rPr>
         <w:br/>
       </w:r>
       <w:r>
@@ -1924,129 +2553,3524 @@
         </w:rPr>
         <w:t xml:space="preserve"> ข้อดีและข้อเสีย</w:t>
       </w:r>
+      <w:r>
+        <w:rPr>
+          <w:rFonts w:ascii="TH SarabunPSK" w:hAnsi="TH SarabunPSK" w:cs="TH SarabunPSK"/>
+          <w:sz w:val="32"/>
+          <w:szCs w:val="32"/>
+          <w:cs/>
+        </w:rPr>
+        <w:br/>
+      </w:r>
+      <w:r>
+        <w:rPr>
+          <w:rFonts w:ascii="TH SarabunPSK" w:hAnsi="TH SarabunPSK" w:cs="TH SarabunPSK"/>
+          <w:sz w:val="32"/>
+          <w:szCs w:val="32"/>
+          <w:cs/>
+        </w:rPr>
+        <w:tab/>
+      </w:r>
+      <w:r>
+        <w:rPr>
+          <w:rFonts w:ascii="TH SarabunPSK" w:hAnsi="TH SarabunPSK" w:cs="TH SarabunPSK"/>
+          <w:sz w:val="32"/>
+          <w:szCs w:val="32"/>
+        </w:rPr>
+        <w:t xml:space="preserve">3.3 </w:t>
+      </w:r>
+      <w:r>
+        <w:rPr>
+          <w:rFonts w:ascii="TH SarabunPSK" w:hAnsi="TH SarabunPSK" w:cs="TH SarabunPSK" w:hint="cs"/>
+          <w:sz w:val="32"/>
+          <w:szCs w:val="32"/>
+          <w:cs/>
+        </w:rPr>
+        <w:t>ความน่าสนใจของโครงงาน</w:t>
+      </w:r>
+    </w:p>
+    <w:p>
+      <w:pPr>
+        <w:rPr>
+          <w:rFonts w:ascii="TH SarabunPSK" w:hAnsi="TH SarabunPSK" w:cs="TH SarabunPSK"/>
+          <w:b/>
+          <w:bCs/>
+          <w:sz w:val="32"/>
+          <w:szCs w:val="32"/>
+        </w:rPr>
+      </w:pPr>
+      <w:r>
+        <w:rPr>
+          <w:rFonts w:ascii="TH SarabunPSK" w:hAnsi="TH SarabunPSK" w:cs="TH SarabunPSK" w:hint="cs"/>
+          <w:b/>
+          <w:bCs/>
+          <w:sz w:val="32"/>
+          <w:szCs w:val="32"/>
+          <w:cs/>
+        </w:rPr>
+        <w:t>ภาคผนวก</w:t>
+      </w:r>
+    </w:p>
+    <w:p>
+      <w:pPr>
+        <w:rPr>
+          <w:rFonts w:ascii="TH SarabunPSK" w:hAnsi="TH SarabunPSK" w:cs="TH SarabunPSK"/>
+          <w:b/>
+          <w:bCs/>
+          <w:sz w:val="32"/>
+          <w:szCs w:val="32"/>
+        </w:rPr>
+      </w:pPr>
+    </w:p>
+    <w:p>
+      <w:pPr>
+        <w:rPr>
+          <w:rFonts w:ascii="TH SarabunPSK" w:hAnsi="TH SarabunPSK" w:cs="TH SarabunPSK"/>
+          <w:b/>
+          <w:bCs/>
+          <w:sz w:val="32"/>
+          <w:szCs w:val="32"/>
+        </w:rPr>
+      </w:pPr>
+    </w:p>
+    <w:p>
+      <w:pPr>
+        <w:rPr>
+          <w:rFonts w:ascii="TH SarabunPSK" w:hAnsi="TH SarabunPSK" w:cs="TH SarabunPSK"/>
+          <w:b/>
+          <w:bCs/>
+          <w:sz w:val="32"/>
+          <w:szCs w:val="32"/>
+        </w:rPr>
+      </w:pPr>
+    </w:p>
+    <w:p>
+      <w:pPr>
+        <w:rPr>
+          <w:rFonts w:ascii="TH SarabunPSK" w:hAnsi="TH SarabunPSK" w:cs="TH SarabunPSK"/>
+          <w:b/>
+          <w:bCs/>
+          <w:sz w:val="32"/>
+          <w:szCs w:val="32"/>
+        </w:rPr>
+      </w:pPr>
+    </w:p>
+    <w:p>
+      <w:pPr>
+        <w:rPr>
+          <w:rFonts w:ascii="TH SarabunPSK" w:hAnsi="TH SarabunPSK" w:cs="TH SarabunPSK"/>
+          <w:b/>
+          <w:bCs/>
+          <w:sz w:val="32"/>
+          <w:szCs w:val="32"/>
+        </w:rPr>
+      </w:pPr>
+    </w:p>
+    <w:p>
+      <w:pPr>
+        <w:rPr>
+          <w:rFonts w:ascii="TH SarabunPSK" w:hAnsi="TH SarabunPSK" w:cs="TH SarabunPSK"/>
+          <w:b/>
+          <w:bCs/>
+          <w:sz w:val="32"/>
+          <w:szCs w:val="32"/>
+        </w:rPr>
+      </w:pPr>
+    </w:p>
+    <w:p>
+      <w:pPr>
+        <w:jc w:val="center"/>
+        <w:rPr>
+          <w:rFonts w:ascii="TH SarabunPSK" w:hAnsi="TH SarabunPSK" w:cs="TH SarabunPSK"/>
+          <w:b/>
+          <w:bCs/>
+          <w:sz w:val="40"/>
+          <w:szCs w:val="40"/>
+          <w:cs/>
+        </w:rPr>
+      </w:pPr>
+      <w:r>
+        <w:rPr>
+          <w:rFonts w:ascii="TH SarabunPSK" w:hAnsi="TH SarabunPSK" w:cs="TH SarabunPSK" w:hint="cs"/>
+          <w:b/>
+          <w:bCs/>
+          <w:sz w:val="40"/>
+          <w:szCs w:val="40"/>
+          <w:cs/>
+        </w:rPr>
+        <w:lastRenderedPageBreak/>
+        <w:t xml:space="preserve">บทที่ </w:t>
+      </w:r>
+      <w:r>
+        <w:rPr>
+          <w:rFonts w:ascii="TH SarabunPSK" w:hAnsi="TH SarabunPSK" w:cs="TH SarabunPSK"/>
+          <w:b/>
+          <w:bCs/>
+          <w:sz w:val="40"/>
+          <w:szCs w:val="40"/>
+        </w:rPr>
+        <w:t>1</w:t>
+      </w:r>
+    </w:p>
+    <w:p>
+      <w:pPr>
+        <w:jc w:val="center"/>
+        <w:rPr>
+          <w:rFonts w:ascii="TH SarabunPSK" w:hAnsi="TH SarabunPSK" w:cs="TH SarabunPSK"/>
+          <w:b/>
+          <w:bCs/>
+          <w:sz w:val="40"/>
+          <w:szCs w:val="40"/>
+        </w:rPr>
+      </w:pPr>
+      <w:r>
+        <w:rPr>
+          <w:rFonts w:ascii="TH SarabunPSK" w:hAnsi="TH SarabunPSK" w:cs="TH SarabunPSK" w:hint="cs"/>
+          <w:b/>
+          <w:bCs/>
+          <w:sz w:val="40"/>
+          <w:szCs w:val="40"/>
+          <w:cs/>
+        </w:rPr>
+        <w:t>บทนำ</w:t>
+      </w:r>
+    </w:p>
+    <w:p>
+      <w:pPr>
+        <w:rPr>
+          <w:rFonts w:ascii="TH SarabunPSK" w:hAnsi="TH SarabunPSK" w:cs="TH SarabunPSK" w:hint="cs"/>
+          <w:sz w:val="32"/>
+          <w:szCs w:val="32"/>
+          <w:cs/>
+        </w:rPr>
+      </w:pPr>
+      <w:r>
+        <w:rPr>
+          <w:rFonts w:ascii="TH SarabunPSK" w:hAnsi="TH SarabunPSK" w:cs="TH SarabunPSK" w:hint="cs"/>
+          <w:sz w:val="32"/>
+          <w:szCs w:val="32"/>
+          <w:cs/>
+        </w:rPr>
+        <w:tab/>
+        <w:t xml:space="preserve">รายงานเล่มนี้เป็นส่วนหนึ่งของวิชาการสร้างโปรแกรมคอมพิวเตอร์ เพื่อศึกษาการทำงานของเกม </w:t>
+      </w:r>
+      <w:r>
+        <w:rPr>
+          <w:rFonts w:ascii="TH SarabunPSK" w:hAnsi="TH SarabunPSK" w:cs="TH SarabunPSK"/>
+          <w:sz w:val="32"/>
+          <w:szCs w:val="32"/>
+        </w:rPr>
+        <w:t>Monkey Trio</w:t>
+      </w:r>
+    </w:p>
+    <w:p>
+      <w:pPr>
+        <w:rPr>
+          <w:rFonts w:ascii="TH SarabunPSK" w:hAnsi="TH SarabunPSK" w:cs="TH SarabunPSK" w:hint="cs"/>
+          <w:b/>
+          <w:bCs/>
+          <w:sz w:val="36"/>
+          <w:szCs w:val="36"/>
+          <w:cs/>
+        </w:rPr>
+      </w:pPr>
+      <w:r>
+        <w:rPr>
+          <w:rFonts w:ascii="TH SarabunPSK" w:hAnsi="TH SarabunPSK" w:cs="TH SarabunPSK" w:hint="cs"/>
+          <w:b/>
+          <w:bCs/>
+          <w:sz w:val="36"/>
+          <w:szCs w:val="36"/>
+          <w:cs/>
+        </w:rPr>
+        <w:t>1.1 ที่มาและความสำคัญ</w:t>
+      </w:r>
+    </w:p>
+    <w:p>
+      <w:pPr>
+        <w:rPr>
+          <w:rFonts w:ascii="TH SarabunPSK" w:hAnsi="TH SarabunPSK" w:cs="TH SarabunPSK" w:hint="cs"/>
+          <w:sz w:val="32"/>
+          <w:szCs w:val="32"/>
+          <w:cs/>
+        </w:rPr>
+      </w:pPr>
+      <w:r>
+        <w:rPr>
+          <w:rFonts w:ascii="TH SarabunPSK" w:hAnsi="TH SarabunPSK" w:cs="TH SarabunPSK"/>
+          <w:b/>
+          <w:bCs/>
+          <w:sz w:val="32"/>
+          <w:szCs w:val="32"/>
+        </w:rPr>
+        <w:tab/>
+      </w:r>
+      <w:r>
+        <w:rPr>
+          <w:rFonts w:ascii="TH SarabunPSK" w:hAnsi="TH SarabunPSK" w:cs="TH SarabunPSK" w:hint="cs"/>
+          <w:sz w:val="32"/>
+          <w:szCs w:val="32"/>
+          <w:cs/>
+        </w:rPr>
+        <w:t>ในปัจจุบันเกมต่างๆถูกสร้างข</w:t>
+      </w:r>
+      <w:r>
+        <w:rPr>
+          <w:rFonts w:ascii="TH SarabunPSK" w:hAnsi="TH SarabunPSK" w:cs="TH SarabunPSK" w:hint="cs"/>
+          <w:sz w:val="32"/>
+          <w:szCs w:val="32"/>
+          <w:cs/>
+        </w:rPr>
+        <w:t>ึ้นมาเพื่อความบันเทิงหลากหลายรูปแบบ มีทั้ง</w:t>
+      </w:r>
+      <w:r>
+        <w:rPr>
+          <w:rFonts w:ascii="TH SarabunPSK" w:hAnsi="TH SarabunPSK" w:cs="TH SarabunPSK" w:hint="cs"/>
+          <w:sz w:val="32"/>
+          <w:szCs w:val="32"/>
+          <w:cs/>
+        </w:rPr>
+        <w:t>เกมที่ให้ความรู้ ให้ความสนุกสนาน</w:t>
+      </w:r>
+      <w:r>
+        <w:rPr>
+          <w:rFonts w:ascii="TH SarabunPSK" w:hAnsi="TH SarabunPSK" w:cs="TH SarabunPSK" w:hint="cs"/>
+          <w:sz w:val="32"/>
+          <w:szCs w:val="32"/>
+          <w:cs/>
+        </w:rPr>
+        <w:t xml:space="preserve"> เกมที่ให้การวางแผน หรือ</w:t>
+      </w:r>
+      <w:r>
+        <w:rPr>
+          <w:rFonts w:ascii="TH SarabunPSK" w:hAnsi="TH SarabunPSK" w:cs="TH SarabunPSK" w:hint="cs"/>
+          <w:sz w:val="32"/>
+          <w:szCs w:val="32"/>
+          <w:cs/>
+        </w:rPr>
+        <w:t>เกมเพื่อพัฒนาความคิดด้วย</w:t>
+      </w:r>
+      <w:r>
+        <w:rPr>
+          <w:rFonts w:ascii="TH SarabunPSK" w:hAnsi="TH SarabunPSK" w:cs="TH SarabunPSK" w:hint="cs"/>
+          <w:sz w:val="32"/>
+          <w:szCs w:val="32"/>
+          <w:cs/>
+        </w:rPr>
+        <w:t xml:space="preserve"> ผู้จัดทำจึงพัฒนาเกม </w:t>
+      </w:r>
+      <w:r>
+        <w:rPr>
+          <w:rFonts w:ascii="TH SarabunPSK" w:hAnsi="TH SarabunPSK" w:cs="TH SarabunPSK"/>
+          <w:sz w:val="32"/>
+          <w:szCs w:val="32"/>
+        </w:rPr>
+        <w:t xml:space="preserve">monkey trio </w:t>
+      </w:r>
+      <w:r>
+        <w:rPr>
+          <w:rFonts w:ascii="TH SarabunPSK" w:hAnsi="TH SarabunPSK" w:cs="TH SarabunPSK" w:hint="cs"/>
+          <w:sz w:val="32"/>
+          <w:szCs w:val="32"/>
+          <w:cs/>
+        </w:rPr>
+        <w:t>ขึ้นมา เพื่อฝึกสมอง และ ความตื่นเต้นที่ต้องแข่งกับเวลา</w:t>
+      </w:r>
+    </w:p>
+    <w:p>
+      <w:pPr>
+        <w:rPr>
+          <w:rFonts w:ascii="TH SarabunPSK" w:hAnsi="TH SarabunPSK" w:cs="TH SarabunPSK"/>
+          <w:b/>
+          <w:bCs/>
+          <w:sz w:val="36"/>
+          <w:szCs w:val="36"/>
+        </w:rPr>
+      </w:pPr>
+      <w:r>
+        <w:rPr>
+          <w:rFonts w:ascii="TH SarabunPSK" w:hAnsi="TH SarabunPSK" w:cs="TH SarabunPSK"/>
+          <w:b/>
+          <w:bCs/>
+          <w:sz w:val="36"/>
+          <w:szCs w:val="36"/>
+        </w:rPr>
+        <w:t xml:space="preserve">1.2 </w:t>
+      </w:r>
+      <w:r>
+        <w:rPr>
+          <w:rFonts w:ascii="TH SarabunPSK" w:hAnsi="TH SarabunPSK" w:cs="TH SarabunPSK" w:hint="cs"/>
+          <w:b/>
+          <w:bCs/>
+          <w:sz w:val="36"/>
+          <w:szCs w:val="36"/>
+          <w:cs/>
+        </w:rPr>
+        <w:t>วัตถุประสงค์ของโครงงาน</w:t>
+      </w:r>
+    </w:p>
+    <w:p>
+      <w:pPr>
+        <w:rPr>
+          <w:rFonts w:ascii="TH SarabunPSK" w:hAnsi="TH SarabunPSK" w:cs="TH SarabunPSK" w:hint="cs"/>
+          <w:sz w:val="32"/>
+          <w:szCs w:val="32"/>
+          <w:cs/>
+        </w:rPr>
+      </w:pPr>
+      <w:r>
+        <w:rPr>
+          <w:rFonts w:ascii="TH SarabunPSK" w:hAnsi="TH SarabunPSK" w:cs="TH SarabunPSK"/>
+          <w:sz w:val="32"/>
+          <w:szCs w:val="32"/>
+        </w:rPr>
+        <w:tab/>
+        <w:t xml:space="preserve">1. </w:t>
+      </w:r>
+      <w:r>
+        <w:rPr>
+          <w:rFonts w:ascii="TH SarabunPSK" w:hAnsi="TH SarabunPSK" w:cs="TH SarabunPSK" w:hint="cs"/>
+          <w:sz w:val="32"/>
+          <w:szCs w:val="32"/>
+          <w:cs/>
+        </w:rPr>
+        <w:t>เพื่อพัฒน</w:t>
+      </w:r>
+      <w:r>
+        <w:rPr>
+          <w:rFonts w:ascii="TH SarabunPSK" w:hAnsi="TH SarabunPSK" w:cs="TH SarabunPSK" w:hint="cs"/>
+          <w:sz w:val="32"/>
+          <w:szCs w:val="32"/>
+          <w:cs/>
+        </w:rPr>
+        <w:t xml:space="preserve">าสมอง ฝึกการสังเกต </w:t>
+      </w:r>
+      <w:r>
+        <w:rPr>
+          <w:rFonts w:ascii="TH SarabunPSK" w:hAnsi="TH SarabunPSK" w:cs="TH SarabunPSK" w:hint="cs"/>
+          <w:sz w:val="32"/>
+          <w:szCs w:val="32"/>
+          <w:cs/>
+        </w:rPr>
+        <w:t>ความเร็ว และได้ความสนุกสนาน</w:t>
+      </w:r>
+      <w:r>
+        <w:rPr>
+          <w:rFonts w:ascii="TH SarabunPSK" w:hAnsi="TH SarabunPSK" w:cs="TH SarabunPSK" w:hint="cs"/>
+          <w:sz w:val="32"/>
+          <w:szCs w:val="32"/>
+          <w:cs/>
+        </w:rPr>
+        <w:t xml:space="preserve"> จากเกม</w:t>
+      </w:r>
+      <w:r>
+        <w:rPr>
+          <w:rFonts w:ascii="TH SarabunPSK" w:hAnsi="TH SarabunPSK" w:cs="TH SarabunPSK"/>
+          <w:sz w:val="32"/>
+          <w:szCs w:val="32"/>
+          <w:cs/>
+        </w:rPr>
+        <w:br/>
+      </w:r>
+      <w:r>
+        <w:rPr>
+          <w:rFonts w:ascii="TH SarabunPSK" w:hAnsi="TH SarabunPSK" w:cs="TH SarabunPSK"/>
+          <w:sz w:val="32"/>
+          <w:szCs w:val="32"/>
+          <w:cs/>
+        </w:rPr>
+        <w:tab/>
+      </w:r>
+      <w:r>
+        <w:rPr>
+          <w:rFonts w:ascii="TH SarabunPSK" w:hAnsi="TH SarabunPSK" w:cs="TH SarabunPSK"/>
+          <w:sz w:val="32"/>
+          <w:szCs w:val="32"/>
+        </w:rPr>
+        <w:t xml:space="preserve">2. </w:t>
+      </w:r>
+      <w:r>
+        <w:rPr>
+          <w:rFonts w:ascii="TH SarabunPSK" w:hAnsi="TH SarabunPSK" w:cs="TH SarabunPSK" w:hint="cs"/>
+          <w:sz w:val="32"/>
+          <w:szCs w:val="32"/>
+          <w:cs/>
+        </w:rPr>
+        <w:t>เพื่อศึกษาการใช้ภาษาซีนอกจากเนื้อหาที่เรียนในห้อง</w:t>
+      </w:r>
+    </w:p>
+    <w:p>
+      <w:pPr>
+        <w:rPr>
+          <w:rFonts w:ascii="TH SarabunPSK" w:hAnsi="TH SarabunPSK" w:cs="TH SarabunPSK"/>
+          <w:b/>
+          <w:bCs/>
+          <w:sz w:val="36"/>
+          <w:szCs w:val="36"/>
+        </w:rPr>
+      </w:pPr>
+      <w:r>
+        <w:rPr>
+          <w:rFonts w:ascii="TH SarabunPSK" w:hAnsi="TH SarabunPSK" w:cs="TH SarabunPSK"/>
+          <w:b/>
+          <w:bCs/>
+          <w:sz w:val="36"/>
+          <w:szCs w:val="36"/>
+        </w:rPr>
+        <w:t xml:space="preserve">1.3 </w:t>
+      </w:r>
+      <w:r>
+        <w:rPr>
+          <w:rFonts w:ascii="TH SarabunPSK" w:hAnsi="TH SarabunPSK" w:cs="TH SarabunPSK" w:hint="cs"/>
+          <w:b/>
+          <w:bCs/>
+          <w:sz w:val="36"/>
+          <w:szCs w:val="36"/>
+          <w:cs/>
+        </w:rPr>
+        <w:t>ขอบเขตของโครงงาน</w:t>
+      </w:r>
+    </w:p>
+    <w:p>
+      <w:pPr>
+        <w:rPr>
+          <w:rFonts w:ascii="TH SarabunPSK" w:hAnsi="TH SarabunPSK" w:cs="TH SarabunPSK"/>
+          <w:sz w:val="32"/>
+          <w:szCs w:val="32"/>
+        </w:rPr>
+      </w:pPr>
+      <w:r>
+        <w:rPr>
+          <w:rFonts w:ascii="TH SarabunPSK" w:hAnsi="TH SarabunPSK" w:cs="TH SarabunPSK"/>
+          <w:b/>
+          <w:bCs/>
+          <w:sz w:val="32"/>
+          <w:szCs w:val="32"/>
+          <w:cs/>
+        </w:rPr>
+        <w:tab/>
+      </w:r>
+      <w:r>
+        <w:rPr>
+          <w:rFonts w:ascii="TH SarabunPSK" w:hAnsi="TH SarabunPSK" w:cs="TH SarabunPSK" w:hint="cs"/>
+          <w:sz w:val="32"/>
+          <w:szCs w:val="32"/>
+          <w:cs/>
+        </w:rPr>
+        <w:t>พัฒนา</w:t>
+      </w:r>
+      <w:r>
+        <w:rPr>
+          <w:rFonts w:ascii="TH SarabunPSK" w:hAnsi="TH SarabunPSK" w:cs="TH SarabunPSK" w:hint="cs"/>
+          <w:sz w:val="32"/>
+          <w:szCs w:val="32"/>
+          <w:cs/>
+        </w:rPr>
+        <w:t xml:space="preserve">เกมเพื่อฝึกสมอง การสังเกต และความเร็ว และต้องมีรูปแบบเกมที่น่าเล่นด้วย </w:t>
+      </w:r>
+      <w:r>
+        <w:rPr>
+          <w:rFonts w:ascii="TH SarabunPSK" w:hAnsi="TH SarabunPSK" w:cs="TH SarabunPSK" w:hint="cs"/>
+          <w:sz w:val="32"/>
+          <w:szCs w:val="32"/>
+          <w:cs/>
+        </w:rPr>
+        <w:t>โปรแกรมที่ใช้ในการพัฒนาเกมได้แก่ โปรแกรม</w:t>
+      </w:r>
+      <w:r>
+        <w:rPr>
+          <w:rFonts w:ascii="TH SarabunPSK" w:hAnsi="TH SarabunPSK" w:cs="TH SarabunPSK"/>
+          <w:sz w:val="32"/>
+          <w:szCs w:val="32"/>
+        </w:rPr>
+        <w:t xml:space="preserve"> Code</w:t>
+      </w:r>
+      <w:r>
+        <w:rPr>
+          <w:rFonts w:ascii="TH SarabunPSK" w:hAnsi="TH SarabunPSK" w:cs="TH SarabunPSK"/>
+          <w:sz w:val="32"/>
+          <w:szCs w:val="32"/>
+        </w:rPr>
+        <w:t>::</w:t>
+      </w:r>
+      <w:r>
+        <w:rPr>
+          <w:rFonts w:ascii="TH SarabunPSK" w:hAnsi="TH SarabunPSK" w:cs="TH SarabunPSK"/>
+          <w:sz w:val="32"/>
+          <w:szCs w:val="32"/>
+        </w:rPr>
+        <w:t>Bloc</w:t>
+      </w:r>
+      <w:r>
+        <w:rPr>
+          <w:rFonts w:ascii="TH SarabunPSK" w:hAnsi="TH SarabunPSK" w:cs="TH SarabunPSK"/>
+          <w:sz w:val="32"/>
+          <w:szCs w:val="32"/>
+        </w:rPr>
+        <w:t>k</w:t>
+      </w:r>
+      <w:r>
+        <w:rPr>
+          <w:rFonts w:ascii="TH SarabunPSK" w:hAnsi="TH SarabunPSK" w:cs="TH SarabunPSK"/>
+          <w:sz w:val="32"/>
+          <w:szCs w:val="32"/>
+        </w:rPr>
+        <w:t>s version 13.12</w:t>
+      </w:r>
+      <w:r>
+        <w:rPr>
+          <w:rFonts w:ascii="TH SarabunPSK" w:hAnsi="TH SarabunPSK" w:cs="TH SarabunPSK"/>
+          <w:sz w:val="32"/>
+          <w:szCs w:val="32"/>
+        </w:rPr>
+        <w:t xml:space="preserve"> </w:t>
+      </w:r>
+      <w:r>
+        <w:rPr>
+          <w:rFonts w:ascii="TH SarabunPSK" w:hAnsi="TH SarabunPSK" w:cs="TH SarabunPSK" w:hint="cs"/>
+          <w:sz w:val="32"/>
+          <w:szCs w:val="32"/>
+          <w:cs/>
+        </w:rPr>
+        <w:t xml:space="preserve">โปรแกรม </w:t>
+      </w:r>
+      <w:r>
+        <w:rPr>
+          <w:rFonts w:ascii="TH SarabunPSK" w:hAnsi="TH SarabunPSK" w:cs="TH SarabunPSK"/>
+          <w:sz w:val="32"/>
+          <w:szCs w:val="32"/>
+        </w:rPr>
+        <w:t xml:space="preserve">Raptor </w:t>
+      </w:r>
+      <w:r>
+        <w:rPr>
+          <w:rFonts w:ascii="TH SarabunPSK" w:hAnsi="TH SarabunPSK" w:cs="TH SarabunPSK" w:hint="cs"/>
+          <w:sz w:val="32"/>
+          <w:szCs w:val="32"/>
+          <w:cs/>
+        </w:rPr>
+        <w:t>โปรแกรม</w:t>
+      </w:r>
+      <w:r>
+        <w:rPr>
+          <w:rFonts w:ascii="TH SarabunPSK" w:hAnsi="TH SarabunPSK" w:cs="TH SarabunPSK"/>
+          <w:sz w:val="32"/>
+          <w:szCs w:val="32"/>
+        </w:rPr>
+        <w:t xml:space="preserve"> Adobe Illustrator CC 2014</w:t>
+      </w:r>
+      <w:r>
+        <w:rPr>
+          <w:rFonts w:ascii="TH SarabunPSK" w:hAnsi="TH SarabunPSK" w:cs="TH SarabunPSK"/>
+          <w:sz w:val="32"/>
+          <w:szCs w:val="32"/>
+        </w:rPr>
+        <w:t xml:space="preserve"> </w:t>
+      </w:r>
+      <w:r>
+        <w:rPr>
+          <w:rFonts w:ascii="TH SarabunPSK" w:hAnsi="TH SarabunPSK" w:cs="TH SarabunPSK" w:hint="cs"/>
+          <w:sz w:val="32"/>
+          <w:szCs w:val="32"/>
+          <w:cs/>
+        </w:rPr>
+        <w:t>โปรแกรม</w:t>
+      </w:r>
+      <w:r>
+        <w:rPr>
+          <w:rFonts w:ascii="TH SarabunPSK" w:hAnsi="TH SarabunPSK" w:cs="TH SarabunPSK"/>
+          <w:sz w:val="32"/>
+          <w:szCs w:val="32"/>
+        </w:rPr>
+        <w:t xml:space="preserve"> Adobe Photoshop CC 2014</w:t>
+      </w:r>
+    </w:p>
+    <w:p>
+      <w:pPr>
+        <w:rPr>
+          <w:rFonts w:ascii="TH SarabunPSK" w:hAnsi="TH SarabunPSK" w:cs="TH SarabunPSK"/>
+          <w:sz w:val="32"/>
+          <w:szCs w:val="32"/>
+        </w:rPr>
+      </w:pPr>
+    </w:p>
+    <w:p>
+      <w:pPr>
+        <w:rPr>
+          <w:rFonts w:ascii="TH SarabunPSK" w:hAnsi="TH SarabunPSK" w:cs="TH SarabunPSK"/>
+          <w:sz w:val="32"/>
+          <w:szCs w:val="32"/>
+        </w:rPr>
+      </w:pPr>
+    </w:p>
+    <w:p>
+      <w:pPr>
+        <w:rPr>
+          <w:rFonts w:ascii="TH SarabunPSK" w:hAnsi="TH SarabunPSK" w:cs="TH SarabunPSK"/>
+          <w:sz w:val="32"/>
+          <w:szCs w:val="32"/>
+        </w:rPr>
+      </w:pPr>
+    </w:p>
+    <w:p>
+      <w:pPr>
+        <w:rPr>
+          <w:rFonts w:ascii="TH SarabunPSK" w:hAnsi="TH SarabunPSK" w:cs="TH SarabunPSK"/>
+          <w:sz w:val="32"/>
+          <w:szCs w:val="32"/>
+        </w:rPr>
+      </w:pPr>
+    </w:p>
+    <w:p>
+      <w:pPr>
+        <w:rPr>
+          <w:rFonts w:ascii="TH SarabunPSK" w:hAnsi="TH SarabunPSK" w:cs="TH SarabunPSK"/>
+          <w:sz w:val="32"/>
+          <w:szCs w:val="32"/>
+        </w:rPr>
+      </w:pPr>
+    </w:p>
+    <w:p>
+      <w:pPr>
+        <w:rPr>
+          <w:rFonts w:ascii="TH SarabunPSK" w:hAnsi="TH SarabunPSK" w:cs="TH SarabunPSK"/>
+          <w:sz w:val="32"/>
+          <w:szCs w:val="32"/>
+        </w:rPr>
+      </w:pPr>
+    </w:p>
+    <w:p>
+      <w:pPr>
+        <w:rPr>
+          <w:rFonts w:ascii="TH SarabunPSK" w:hAnsi="TH SarabunPSK" w:cs="TH SarabunPSK"/>
+          <w:sz w:val="32"/>
+          <w:szCs w:val="32"/>
+        </w:rPr>
+      </w:pPr>
+    </w:p>
+    <w:p>
+      <w:pPr>
+        <w:rPr>
+          <w:rFonts w:ascii="TH SarabunPSK" w:hAnsi="TH SarabunPSK" w:cs="TH SarabunPSK" w:hint="cs"/>
+          <w:sz w:val="32"/>
+          <w:szCs w:val="32"/>
+        </w:rPr>
+      </w:pPr>
+    </w:p>
+    <w:p>
+      <w:pPr>
+        <w:jc w:val="center"/>
+        <w:rPr>
+          <w:rFonts w:ascii="TH SarabunPSK" w:hAnsi="TH SarabunPSK" w:cs="TH SarabunPSK"/>
+          <w:b/>
+          <w:bCs/>
+          <w:sz w:val="40"/>
+          <w:szCs w:val="40"/>
+        </w:rPr>
+      </w:pPr>
+      <w:r>
+        <w:rPr>
+          <w:rFonts w:ascii="TH SarabunPSK" w:hAnsi="TH SarabunPSK" w:cs="TH SarabunPSK" w:hint="cs"/>
+          <w:b/>
+          <w:bCs/>
+          <w:sz w:val="40"/>
+          <w:szCs w:val="40"/>
+          <w:cs/>
+        </w:rPr>
+        <w:lastRenderedPageBreak/>
+        <w:t xml:space="preserve">บทที่ </w:t>
+      </w:r>
+      <w:r>
+        <w:rPr>
+          <w:rFonts w:ascii="TH SarabunPSK" w:hAnsi="TH SarabunPSK" w:cs="TH SarabunPSK"/>
+          <w:b/>
+          <w:bCs/>
+          <w:sz w:val="40"/>
+          <w:szCs w:val="40"/>
+        </w:rPr>
+        <w:t>2</w:t>
+      </w:r>
+    </w:p>
+    <w:p>
+      <w:pPr>
+        <w:jc w:val="center"/>
+        <w:rPr>
+          <w:rFonts w:ascii="TH SarabunPSK" w:hAnsi="TH SarabunPSK" w:cs="TH SarabunPSK"/>
+          <w:b/>
+          <w:bCs/>
+          <w:sz w:val="40"/>
+          <w:szCs w:val="40"/>
+        </w:rPr>
+      </w:pPr>
+      <w:r>
+        <w:rPr>
+          <w:rFonts w:ascii="TH SarabunPSK" w:hAnsi="TH SarabunPSK" w:cs="TH SarabunPSK" w:hint="cs"/>
+          <w:b/>
+          <w:bCs/>
+          <w:sz w:val="40"/>
+          <w:szCs w:val="40"/>
+          <w:cs/>
+        </w:rPr>
+        <w:t>โครงสร้างของโปรแกรม</w:t>
+      </w:r>
+    </w:p>
+    <w:p>
+      <w:pPr>
+        <w:rPr>
+          <w:rFonts w:ascii="TH SarabunPSK" w:hAnsi="TH SarabunPSK" w:cs="TH SarabunPSK"/>
+          <w:b/>
+          <w:bCs/>
+          <w:sz w:val="36"/>
+          <w:szCs w:val="36"/>
+        </w:rPr>
+      </w:pPr>
+      <w:r>
+        <w:rPr>
+          <w:rFonts w:ascii="TH SarabunPSK" w:hAnsi="TH SarabunPSK" w:cs="TH SarabunPSK"/>
+          <w:b/>
+          <w:bCs/>
+          <w:sz w:val="36"/>
+          <w:szCs w:val="36"/>
+        </w:rPr>
+        <w:t xml:space="preserve">2.1 </w:t>
+      </w:r>
+      <w:r>
+        <w:rPr>
+          <w:rFonts w:ascii="TH SarabunPSK" w:hAnsi="TH SarabunPSK" w:cs="TH SarabunPSK" w:hint="cs"/>
+          <w:b/>
+          <w:bCs/>
+          <w:sz w:val="36"/>
+          <w:szCs w:val="36"/>
+          <w:cs/>
+        </w:rPr>
+        <w:t>เครื่องมือที่ใช้ในการเขียน</w:t>
+      </w:r>
+    </w:p>
+    <w:p>
+      <w:pPr>
+        <w:rPr>
+          <w:rFonts w:ascii="TH SarabunPSK" w:hAnsi="TH SarabunPSK" w:cs="TH SarabunPSK"/>
+          <w:sz w:val="32"/>
+          <w:szCs w:val="32"/>
+        </w:rPr>
+      </w:pPr>
+      <w:r>
+        <w:rPr>
+          <w:rFonts w:ascii="TH SarabunPSK" w:hAnsi="TH SarabunPSK" w:cs="TH SarabunPSK"/>
+          <w:sz w:val="32"/>
+          <w:szCs w:val="32"/>
+          <w:cs/>
+        </w:rPr>
+        <w:tab/>
+      </w:r>
+      <w:r>
+        <w:rPr>
+          <w:rFonts w:ascii="TH SarabunPSK" w:hAnsi="TH SarabunPSK" w:cs="TH SarabunPSK" w:hint="cs"/>
+          <w:sz w:val="32"/>
+          <w:szCs w:val="32"/>
+          <w:cs/>
+        </w:rPr>
+        <w:t xml:space="preserve">โปรแกรม </w:t>
+      </w:r>
+      <w:r>
+        <w:rPr>
+          <w:rFonts w:ascii="TH SarabunPSK" w:hAnsi="TH SarabunPSK" w:cs="TH SarabunPSK"/>
+          <w:sz w:val="32"/>
+          <w:szCs w:val="32"/>
+        </w:rPr>
+        <w:t>Code</w:t>
+      </w:r>
+      <w:r>
+        <w:rPr>
+          <w:rFonts w:ascii="TH SarabunPSK" w:hAnsi="TH SarabunPSK" w:cs="TH SarabunPSK"/>
+          <w:sz w:val="32"/>
+          <w:szCs w:val="32"/>
+        </w:rPr>
+        <w:t>::</w:t>
+      </w:r>
+      <w:r>
+        <w:rPr>
+          <w:rFonts w:ascii="TH SarabunPSK" w:hAnsi="TH SarabunPSK" w:cs="TH SarabunPSK"/>
+          <w:sz w:val="32"/>
+          <w:szCs w:val="32"/>
+        </w:rPr>
+        <w:t>Block</w:t>
+      </w:r>
+      <w:r>
+        <w:rPr>
+          <w:rFonts w:ascii="TH SarabunPSK" w:hAnsi="TH SarabunPSK" w:cs="TH SarabunPSK"/>
+          <w:sz w:val="32"/>
+          <w:szCs w:val="32"/>
+        </w:rPr>
+        <w:t>s version 13.12</w:t>
+      </w:r>
+    </w:p>
+    <w:p>
+      <w:pPr>
+        <w:rPr>
+          <w:rFonts w:ascii="TH SarabunPSK" w:hAnsi="TH SarabunPSK" w:cs="TH SarabunPSK"/>
+          <w:b/>
+          <w:bCs/>
+          <w:sz w:val="36"/>
+          <w:szCs w:val="36"/>
+        </w:rPr>
+      </w:pPr>
+      <w:r>
+        <w:rPr>
+          <w:rFonts w:ascii="TH SarabunPSK" w:hAnsi="TH SarabunPSK" w:cs="TH SarabunPSK"/>
+          <w:b/>
+          <w:bCs/>
+          <w:sz w:val="36"/>
+          <w:szCs w:val="36"/>
+        </w:rPr>
+        <w:t xml:space="preserve">2.2 </w:t>
+      </w:r>
+      <w:r>
+        <w:rPr>
+          <w:rFonts w:ascii="TH SarabunPSK" w:hAnsi="TH SarabunPSK" w:cs="TH SarabunPSK" w:hint="cs"/>
+          <w:b/>
+          <w:bCs/>
+          <w:sz w:val="36"/>
+          <w:szCs w:val="36"/>
+          <w:cs/>
+        </w:rPr>
+        <w:t>โครงสร้างของโปรแกรม</w:t>
+      </w:r>
+    </w:p>
+    <w:p>
+      <w:pPr>
+        <w:rPr>
+          <w:rFonts w:ascii="TH SarabunPSK" w:hAnsi="TH SarabunPSK" w:cs="TH SarabunPSK"/>
+          <w:b/>
+          <w:bCs/>
+          <w:sz w:val="32"/>
+          <w:szCs w:val="32"/>
+        </w:rPr>
+      </w:pPr>
+      <w:r>
+        <w:rPr>
+          <w:noProof/>
+        </w:rPr>
+        <w:pict>
+          <v:shapetype id="_x0000_t75" coordsize="21600,21600" o:spt="75" o:preferrelative="t" path="m@4@5l@4@11@9@11@9@5xe" filled="f" stroked="f">
+            <v:stroke joinstyle="miter"/>
+            <v:formulas>
+              <v:f eqn="if lineDrawn pixelLineWidth 0"/>
+              <v:f eqn="sum @0 1 0"/>
+              <v:f eqn="sum 0 0 @1"/>
+              <v:f eqn="prod @2 1 2"/>
+              <v:f eqn="prod @3 21600 pixelWidth"/>
+              <v:f eqn="prod @3 21600 pixelHeight"/>
+              <v:f eqn="sum @0 0 1"/>
+              <v:f eqn="prod @6 1 2"/>
+              <v:f eqn="prod @7 21600 pixelWidth"/>
+              <v:f eqn="sum @8 21600 0"/>
+              <v:f eqn="prod @7 21600 pixelHeight"/>
+              <v:f eqn="sum @10 21600 0"/>
+            </v:formulas>
+            <v:path o:extrusionok="f" gradientshapeok="t" o:connecttype="rect"/>
+            <o:lock v:ext="edit" aspectratio="t"/>
+          </v:shapetype>
+          <v:shape id="_x0000_s1026" type="#_x0000_t75" style="position:absolute;margin-left:-40.55pt;margin-top:42.5pt;width:526.75pt;height:446.05pt;z-index:251659264;mso-position-horizontal-relative:text;mso-position-vertical-relative:text;mso-width-relative:page;mso-height-relative:page">
+            <v:imagedata r:id="rId6" o:title="Flowchart_image"/>
+            <w10:wrap type="square"/>
+          </v:shape>
+        </w:pict>
+      </w:r>
+      <w:r>
+        <w:rPr>
+          <w:rFonts w:ascii="TH SarabunPSK" w:hAnsi="TH SarabunPSK" w:cs="TH SarabunPSK"/>
+          <w:b/>
+          <w:bCs/>
+          <w:sz w:val="32"/>
+          <w:szCs w:val="32"/>
+          <w:cs/>
+        </w:rPr>
+        <w:tab/>
+      </w:r>
+      <w:r>
+        <w:rPr>
+          <w:rFonts w:ascii="TH SarabunPSK" w:hAnsi="TH SarabunPSK" w:cs="TH SarabunPSK"/>
+          <w:b/>
+          <w:bCs/>
+          <w:sz w:val="32"/>
+          <w:szCs w:val="32"/>
+        </w:rPr>
+        <w:t xml:space="preserve">2.2.1  </w:t>
+      </w:r>
+      <w:r>
+        <w:rPr>
+          <w:rFonts w:ascii="TH SarabunPSK" w:hAnsi="TH SarabunPSK" w:cs="TH SarabunPSK" w:hint="cs"/>
+          <w:b/>
+          <w:bCs/>
+          <w:sz w:val="32"/>
+          <w:szCs w:val="32"/>
+          <w:cs/>
+        </w:rPr>
+        <w:t>การเขียนผังงาน</w:t>
+      </w:r>
+    </w:p>
+    <w:p>
+      <w:pPr>
+        <w:rPr>
+          <w:rFonts w:ascii="TH SarabunPSK" w:hAnsi="TH SarabunPSK" w:cs="TH SarabunPSK" w:hint="cs"/>
+          <w:b/>
+          <w:bCs/>
+          <w:sz w:val="32"/>
+          <w:szCs w:val="32"/>
+          <w:cs/>
+        </w:rPr>
+      </w:pPr>
+    </w:p>
+    <w:p>
+      <w:pPr>
+        <w:rPr>
+          <w:rFonts w:ascii="TH SarabunPSK" w:hAnsi="TH SarabunPSK" w:cs="TH SarabunPSK"/>
+          <w:b/>
+          <w:bCs/>
+          <w:sz w:val="32"/>
+          <w:szCs w:val="32"/>
+        </w:rPr>
+      </w:pPr>
+      <w:r>
+        <w:rPr>
+          <w:rFonts w:ascii="TH SarabunPSK" w:hAnsi="TH SarabunPSK" w:cs="TH SarabunPSK"/>
+          <w:b/>
+          <w:bCs/>
+          <w:sz w:val="32"/>
+          <w:szCs w:val="32"/>
+        </w:rPr>
+        <w:lastRenderedPageBreak/>
+        <w:tab/>
+        <w:t xml:space="preserve">2.2.2 </w:t>
+      </w:r>
+      <w:r>
+        <w:rPr>
+          <w:rFonts w:ascii="TH SarabunPSK" w:hAnsi="TH SarabunPSK" w:cs="TH SarabunPSK" w:hint="cs"/>
+          <w:b/>
+          <w:bCs/>
+          <w:sz w:val="32"/>
+          <w:szCs w:val="32"/>
+          <w:cs/>
+        </w:rPr>
+        <w:t>ฟัง</w:t>
+      </w:r>
+      <w:r>
+        <w:rPr>
+          <w:rFonts w:ascii="TH SarabunPSK" w:hAnsi="TH SarabunPSK" w:cs="TH SarabunPSK" w:hint="cs"/>
+          <w:b/>
+          <w:bCs/>
+          <w:sz w:val="32"/>
+          <w:szCs w:val="32"/>
+          <w:cs/>
+        </w:rPr>
+        <w:t>ก์ชันที่ใช้เป็นส่วนประกอบ</w:t>
+      </w:r>
+    </w:p>
+    <w:p>
+      <w:pPr>
+        <w:rPr>
+          <w:rFonts w:ascii="TH SarabunPSK" w:hAnsi="TH SarabunPSK" w:cs="TH SarabunPSK"/>
+          <w:sz w:val="32"/>
+          <w:szCs w:val="32"/>
+        </w:rPr>
+      </w:pPr>
+      <w:r>
+        <w:rPr>
+          <w:rFonts w:ascii="TH SarabunPSK" w:hAnsi="TH SarabunPSK" w:cs="TH SarabunPSK"/>
+          <w:sz w:val="32"/>
+          <w:szCs w:val="32"/>
+        </w:rPr>
+        <w:t>void ii()</w:t>
+      </w:r>
+      <w:r>
+        <w:rPr>
+          <w:rFonts w:ascii="TH SarabunPSK" w:hAnsi="TH SarabunPSK" w:cs="TH SarabunPSK"/>
+          <w:sz w:val="32"/>
+          <w:szCs w:val="32"/>
+        </w:rPr>
+        <w:br/>
+      </w:r>
+      <w:r>
+        <w:rPr>
+          <w:rFonts w:ascii="TH SarabunPSK" w:hAnsi="TH SarabunPSK" w:cs="TH SarabunPSK"/>
+          <w:sz w:val="32"/>
+          <w:szCs w:val="32"/>
+        </w:rPr>
+        <w:tab/>
+        <w:t>fsfs</w:t>
+      </w:r>
+    </w:p>
+    <w:p>
+      <w:pPr>
+        <w:rPr>
+          <w:rFonts w:ascii="TH SarabunPSK" w:hAnsi="TH SarabunPSK" w:cs="TH SarabunPSK"/>
+          <w:sz w:val="32"/>
+          <w:szCs w:val="32"/>
+        </w:rPr>
+      </w:pPr>
+      <w:r>
+        <w:rPr>
+          <w:rFonts w:ascii="TH SarabunPSK" w:hAnsi="TH SarabunPSK" w:cs="TH SarabunPSK"/>
+          <w:sz w:val="32"/>
+          <w:szCs w:val="32"/>
+        </w:rPr>
+        <w:t>int main()</w:t>
+      </w:r>
+      <w:r>
+        <w:rPr>
+          <w:rFonts w:ascii="TH SarabunPSK" w:hAnsi="TH SarabunPSK" w:cs="TH SarabunPSK"/>
+          <w:sz w:val="32"/>
+          <w:szCs w:val="32"/>
+        </w:rPr>
+        <w:br/>
+      </w:r>
+      <w:r>
+        <w:rPr>
+          <w:rFonts w:ascii="TH SarabunPSK" w:hAnsi="TH SarabunPSK" w:cs="TH SarabunPSK"/>
+          <w:sz w:val="32"/>
+          <w:szCs w:val="32"/>
+        </w:rPr>
+        <w:tab/>
+        <w:t>sdoid</w:t>
+      </w:r>
+    </w:p>
+    <w:p>
+      <w:pPr>
+        <w:rPr>
+          <w:rFonts w:ascii="TH SarabunPSK" w:hAnsi="TH SarabunPSK" w:cs="TH SarabunPSK"/>
+          <w:sz w:val="32"/>
+          <w:szCs w:val="32"/>
+        </w:rPr>
+      </w:pPr>
+      <w:r>
+        <w:rPr>
+          <w:rFonts w:ascii="TH SarabunPSK" w:hAnsi="TH SarabunPSK" w:cs="TH SarabunPSK"/>
+          <w:sz w:val="32"/>
+          <w:szCs w:val="32"/>
+        </w:rPr>
+        <w:t xml:space="preserve">int </w:t>
+      </w:r>
+      <w:r>
+        <w:rPr>
+          <w:rFonts w:ascii="TH SarabunPSK" w:hAnsi="TH SarabunPSK" w:cs="TH SarabunPSK"/>
+          <w:sz w:val="32"/>
+          <w:szCs w:val="32"/>
+        </w:rPr>
+        <w:t>widget_destroy</w:t>
+      </w:r>
+      <w:r>
+        <w:rPr>
+          <w:rFonts w:ascii="TH SarabunPSK" w:hAnsi="TH SarabunPSK" w:cs="TH SarabunPSK"/>
+          <w:sz w:val="32"/>
+          <w:szCs w:val="32"/>
+        </w:rPr>
+        <w:t>()</w:t>
+      </w:r>
+      <w:r>
+        <w:rPr>
+          <w:rFonts w:ascii="TH SarabunPSK" w:hAnsi="TH SarabunPSK" w:cs="TH SarabunPSK"/>
+          <w:sz w:val="32"/>
+          <w:szCs w:val="32"/>
+        </w:rPr>
+        <w:br/>
+      </w:r>
+      <w:r>
+        <w:rPr>
+          <w:rFonts w:ascii="TH SarabunPSK" w:hAnsi="TH SarabunPSK" w:cs="TH SarabunPSK"/>
+          <w:sz w:val="32"/>
+          <w:szCs w:val="32"/>
+        </w:rPr>
+        <w:tab/>
+        <w:t>dsd</w:t>
+      </w:r>
+    </w:p>
+    <w:p>
+      <w:pPr>
+        <w:rPr>
+          <w:rFonts w:ascii="TH SarabunPSK" w:hAnsi="TH SarabunPSK" w:cs="TH SarabunPSK"/>
+          <w:sz w:val="32"/>
+          <w:szCs w:val="32"/>
+        </w:rPr>
+      </w:pPr>
+      <w:r>
+        <w:rPr>
+          <w:rFonts w:ascii="TH SarabunPSK" w:hAnsi="TH SarabunPSK" w:cs="TH SarabunPSK"/>
+          <w:sz w:val="32"/>
+          <w:szCs w:val="32"/>
+        </w:rPr>
+        <w:t>int create_howto</w:t>
+      </w:r>
+      <w:r>
+        <w:rPr>
+          <w:rFonts w:ascii="TH SarabunPSK" w:hAnsi="TH SarabunPSK" w:cs="TH SarabunPSK"/>
+          <w:sz w:val="32"/>
+          <w:szCs w:val="32"/>
+        </w:rPr>
+        <w:t>()</w:t>
+      </w:r>
+      <w:r>
+        <w:rPr>
+          <w:rFonts w:ascii="TH SarabunPSK" w:hAnsi="TH SarabunPSK" w:cs="TH SarabunPSK"/>
+          <w:sz w:val="32"/>
+          <w:szCs w:val="32"/>
+        </w:rPr>
+        <w:br/>
+      </w:r>
+      <w:r>
+        <w:rPr>
+          <w:rFonts w:ascii="TH SarabunPSK" w:hAnsi="TH SarabunPSK" w:cs="TH SarabunPSK"/>
+          <w:sz w:val="32"/>
+          <w:szCs w:val="32"/>
+        </w:rPr>
+        <w:tab/>
+        <w:t>dsccvc</w:t>
+      </w:r>
+    </w:p>
+    <w:p>
+      <w:pPr>
+        <w:rPr>
+          <w:rFonts w:ascii="TH SarabunPSK" w:hAnsi="TH SarabunPSK" w:cs="TH SarabunPSK"/>
+          <w:sz w:val="32"/>
+          <w:szCs w:val="32"/>
+        </w:rPr>
+      </w:pPr>
+      <w:r>
+        <w:rPr>
+          <w:rFonts w:ascii="TH SarabunPSK" w:hAnsi="TH SarabunPSK" w:cs="TH SarabunPSK"/>
+          <w:sz w:val="32"/>
+          <w:szCs w:val="32"/>
+        </w:rPr>
+        <w:t>int create_contact()</w:t>
+      </w:r>
+      <w:r>
+        <w:rPr>
+          <w:rFonts w:ascii="TH SarabunPSK" w:hAnsi="TH SarabunPSK" w:cs="TH SarabunPSK"/>
+          <w:sz w:val="32"/>
+          <w:szCs w:val="32"/>
+        </w:rPr>
+        <w:br/>
+      </w:r>
+      <w:r>
+        <w:rPr>
+          <w:rFonts w:ascii="TH SarabunPSK" w:hAnsi="TH SarabunPSK" w:cs="TH SarabunPSK"/>
+          <w:sz w:val="32"/>
+          <w:szCs w:val="32"/>
+        </w:rPr>
+        <w:tab/>
+        <w:t>wpwirp</w:t>
+      </w:r>
+    </w:p>
+    <w:p>
+      <w:pPr>
+        <w:rPr>
+          <w:rFonts w:ascii="TH SarabunPSK" w:hAnsi="TH SarabunPSK" w:cs="TH SarabunPSK"/>
+          <w:sz w:val="32"/>
+          <w:szCs w:val="32"/>
+        </w:rPr>
+      </w:pPr>
+      <w:r>
+        <w:rPr>
+          <w:rFonts w:ascii="TH SarabunPSK" w:hAnsi="TH SarabunPSK" w:cs="TH SarabunPSK"/>
+          <w:sz w:val="32"/>
+          <w:szCs w:val="32"/>
+        </w:rPr>
+        <w:t>int create_play()</w:t>
+      </w:r>
+      <w:r>
+        <w:rPr>
+          <w:rFonts w:ascii="TH SarabunPSK" w:hAnsi="TH SarabunPSK" w:cs="TH SarabunPSK"/>
+          <w:sz w:val="32"/>
+          <w:szCs w:val="32"/>
+        </w:rPr>
+        <w:br/>
+      </w:r>
+      <w:r>
+        <w:rPr>
+          <w:rFonts w:ascii="TH SarabunPSK" w:hAnsi="TH SarabunPSK" w:cs="TH SarabunPSK"/>
+          <w:sz w:val="32"/>
+          <w:szCs w:val="32"/>
+        </w:rPr>
+        <w:tab/>
+        <w:t>prptkh</w:t>
+      </w:r>
+    </w:p>
+    <w:p>
+      <w:pPr>
+        <w:rPr>
+          <w:rFonts w:ascii="TH SarabunPSK" w:hAnsi="TH SarabunPSK" w:cs="TH SarabunPSK"/>
+          <w:sz w:val="32"/>
+          <w:szCs w:val="32"/>
+        </w:rPr>
+      </w:pPr>
+    </w:p>
+    <w:p>
+      <w:pPr>
+        <w:rPr>
+          <w:rFonts w:ascii="TH SarabunPSK" w:hAnsi="TH SarabunPSK" w:cs="TH SarabunPSK"/>
+          <w:sz w:val="32"/>
+          <w:szCs w:val="32"/>
+        </w:rPr>
+      </w:pPr>
+    </w:p>
+    <w:p>
+      <w:pPr>
+        <w:rPr>
+          <w:rFonts w:ascii="TH SarabunPSK" w:hAnsi="TH SarabunPSK" w:cs="TH SarabunPSK"/>
+          <w:sz w:val="32"/>
+          <w:szCs w:val="32"/>
+        </w:rPr>
+      </w:pPr>
+    </w:p>
+    <w:p>
+      <w:pPr>
+        <w:rPr>
+          <w:rFonts w:ascii="TH SarabunPSK" w:hAnsi="TH SarabunPSK" w:cs="TH SarabunPSK"/>
+          <w:sz w:val="32"/>
+          <w:szCs w:val="32"/>
+        </w:rPr>
+      </w:pPr>
+    </w:p>
+    <w:p>
+      <w:pPr>
+        <w:rPr>
+          <w:rFonts w:ascii="TH SarabunPSK" w:hAnsi="TH SarabunPSK" w:cs="TH SarabunPSK"/>
+          <w:sz w:val="32"/>
+          <w:szCs w:val="32"/>
+        </w:rPr>
+      </w:pPr>
+    </w:p>
+    <w:p>
+      <w:pPr>
+        <w:rPr>
+          <w:rFonts w:ascii="TH SarabunPSK" w:hAnsi="TH SarabunPSK" w:cs="TH SarabunPSK"/>
+          <w:sz w:val="32"/>
+          <w:szCs w:val="32"/>
+        </w:rPr>
+      </w:pPr>
+    </w:p>
+    <w:p>
+      <w:pPr>
+        <w:rPr>
+          <w:rFonts w:ascii="TH SarabunPSK" w:hAnsi="TH SarabunPSK" w:cs="TH SarabunPSK"/>
+          <w:sz w:val="32"/>
+          <w:szCs w:val="32"/>
+        </w:rPr>
+      </w:pPr>
+    </w:p>
+    <w:p>
+      <w:pPr>
+        <w:rPr>
+          <w:rFonts w:ascii="TH SarabunPSK" w:hAnsi="TH SarabunPSK" w:cs="TH SarabunPSK"/>
+          <w:sz w:val="32"/>
+          <w:szCs w:val="32"/>
+        </w:rPr>
+      </w:pPr>
+    </w:p>
+    <w:p>
+      <w:pPr>
+        <w:rPr>
+          <w:rFonts w:ascii="TH SarabunPSK" w:hAnsi="TH SarabunPSK" w:cs="TH SarabunPSK"/>
+          <w:sz w:val="32"/>
+          <w:szCs w:val="32"/>
+        </w:rPr>
+      </w:pPr>
+    </w:p>
+    <w:p>
+      <w:pPr>
+        <w:rPr>
+          <w:rFonts w:ascii="TH SarabunPSK" w:hAnsi="TH SarabunPSK" w:cs="TH SarabunPSK"/>
+          <w:sz w:val="32"/>
+          <w:szCs w:val="32"/>
+        </w:rPr>
+      </w:pPr>
+    </w:p>
+    <w:p>
+      <w:pPr>
+        <w:rPr>
+          <w:rFonts w:ascii="TH SarabunPSK" w:hAnsi="TH SarabunPSK" w:cs="TH SarabunPSK"/>
+          <w:sz w:val="32"/>
+          <w:szCs w:val="32"/>
+        </w:rPr>
+      </w:pPr>
+    </w:p>
+    <w:p>
+      <w:pPr>
+        <w:rPr>
+          <w:rFonts w:ascii="TH SarabunPSK" w:hAnsi="TH SarabunPSK" w:cs="TH SarabunPSK" w:hint="cs"/>
+          <w:b/>
+          <w:bCs/>
+          <w:sz w:val="36"/>
+          <w:szCs w:val="36"/>
+          <w:cs/>
+        </w:rPr>
+      </w:pPr>
+      <w:r>
+        <w:rPr>
+          <w:rFonts w:ascii="TH SarabunPSK" w:hAnsi="TH SarabunPSK" w:cs="TH SarabunPSK"/>
+          <w:b/>
+          <w:bCs/>
+          <w:sz w:val="36"/>
+          <w:szCs w:val="36"/>
+        </w:rPr>
+        <w:lastRenderedPageBreak/>
+        <w:t xml:space="preserve">2.3 </w:t>
+      </w:r>
+      <w:r>
+        <w:rPr>
+          <w:rFonts w:ascii="TH SarabunPSK" w:hAnsi="TH SarabunPSK" w:cs="TH SarabunPSK" w:hint="cs"/>
+          <w:b/>
+          <w:bCs/>
+          <w:sz w:val="36"/>
+          <w:szCs w:val="36"/>
+          <w:cs/>
+        </w:rPr>
+        <w:t>วิธีการใช้โปรแกรม</w:t>
+      </w:r>
+      <w:r>
+        <w:rPr>
+          <w:rFonts w:ascii="TH SarabunPSK" w:hAnsi="TH SarabunPSK" w:cs="TH SarabunPSK"/>
+          <w:b/>
+          <w:bCs/>
+          <w:sz w:val="36"/>
+          <w:szCs w:val="36"/>
+        </w:rPr>
+        <w:t xml:space="preserve"> </w:t>
+      </w:r>
+      <w:r>
+        <w:rPr>
+          <w:rFonts w:ascii="TH SarabunPSK" w:hAnsi="TH SarabunPSK" w:cs="TH SarabunPSK" w:hint="cs"/>
+          <w:b/>
+          <w:bCs/>
+          <w:sz w:val="36"/>
+          <w:szCs w:val="36"/>
+          <w:cs/>
+        </w:rPr>
+        <w:t>และหน้าตาของโปรแกรม</w:t>
+      </w:r>
+    </w:p>
+    <w:p>
+      <w:pPr>
+        <w:rPr>
+          <w:rFonts w:ascii="TH SarabunPSK" w:hAnsi="TH SarabunPSK" w:cs="TH SarabunPSK"/>
+          <w:sz w:val="32"/>
+          <w:szCs w:val="32"/>
+        </w:rPr>
+      </w:pPr>
+      <w:r>
+        <w:rPr>
+          <w:rFonts w:ascii="TH SarabunPSK" w:hAnsi="TH SarabunPSK" w:cs="TH SarabunPSK"/>
+          <w:noProof/>
+          <w:sz w:val="32"/>
+          <w:szCs w:val="32"/>
+        </w:rPr>
+        <w:drawing>
+          <wp:anchor distT="0" distB="0" distL="114300" distR="114300" simplePos="0" relativeHeight="251677696" behindDoc="1" locked="0" layoutInCell="1" allowOverlap="1" wp14:anchorId="206D989F" wp14:editId="2784D3D8">
+            <wp:simplePos x="0" y="0"/>
+            <wp:positionH relativeFrom="column">
+              <wp:posOffset>552450</wp:posOffset>
+            </wp:positionH>
+            <wp:positionV relativeFrom="paragraph">
+              <wp:posOffset>299085</wp:posOffset>
+            </wp:positionV>
+            <wp:extent cx="4860000" cy="3983969"/>
+            <wp:effectExtent l="0" t="0" r="0" b="0"/>
+            <wp:wrapNone/>
+            <wp:docPr id="14" name="Picture 14"/>
+            <wp:cNvGraphicFramePr>
+              <a:graphicFrameLocks xmlns:a="http://schemas.openxmlformats.org/drawingml/2006/main" noChangeAspect="1"/>
+            </wp:cNvGraphicFramePr>
+            <a:graphic xmlns:a="http://schemas.openxmlformats.org/drawingml/2006/main">
+              <a:graphicData uri="http://schemas.openxmlformats.org/drawingml/2006/picture">
+                <pic:pic xmlns:pic="http://schemas.openxmlformats.org/drawingml/2006/picture">
+                  <pic:nvPicPr>
+                    <pic:cNvPr id="14" name="homescreen.PNG"/>
+                    <pic:cNvPicPr/>
+                  </pic:nvPicPr>
+                  <pic:blipFill>
+                    <a:blip r:embed="rId7">
+                      <a:extLst>
+                        <a:ext uri="{28A0092B-C50C-407E-A947-70E740481C1C}">
+                          <a14:useLocalDpi xmlns:a14="http://schemas.microsoft.com/office/drawing/2010/main" val="0"/>
+                        </a:ext>
+                      </a:extLst>
+                    </a:blip>
+                    <a:stretch>
+                      <a:fillRect/>
+                    </a:stretch>
+                  </pic:blipFill>
+                  <pic:spPr>
+                    <a:xfrm>
+                      <a:off x="0" y="0"/>
+                      <a:ext cx="4860000" cy="3983969"/>
+                    </a:xfrm>
+                    <a:prstGeom prst="rect">
+                      <a:avLst/>
+                    </a:prstGeom>
+                  </pic:spPr>
+                </pic:pic>
+              </a:graphicData>
+            </a:graphic>
+            <wp14:sizeRelH relativeFrom="margin">
+              <wp14:pctWidth>0</wp14:pctWidth>
+            </wp14:sizeRelH>
+            <wp14:sizeRelV relativeFrom="margin">
+              <wp14:pctHeight>0</wp14:pctHeight>
+            </wp14:sizeRelV>
+          </wp:anchor>
+        </w:drawing>
+      </w:r>
+      <w:r>
+        <w:rPr>
+          <w:rFonts w:ascii="TH SarabunPSK" w:hAnsi="TH SarabunPSK" w:cs="TH SarabunPSK"/>
+          <w:noProof/>
+          <w:sz w:val="32"/>
+          <w:szCs w:val="32"/>
+        </w:rPr>
+        <mc:AlternateContent>
+          <mc:Choice Requires="wps">
+            <w:drawing>
+              <wp:anchor distT="45720" distB="45720" distL="114300" distR="114300" simplePos="0" relativeHeight="251670528" behindDoc="0" locked="0" layoutInCell="1" allowOverlap="1" wp14:anchorId="7B7C6907" wp14:editId="6ED621DC">
+                <wp:simplePos x="0" y="0"/>
+                <wp:positionH relativeFrom="column">
+                  <wp:posOffset>2152650</wp:posOffset>
+                </wp:positionH>
+                <wp:positionV relativeFrom="paragraph">
+                  <wp:posOffset>1736090</wp:posOffset>
+                </wp:positionV>
+                <wp:extent cx="266700" cy="257175"/>
+                <wp:effectExtent l="0" t="0" r="0" b="0"/>
+                <wp:wrapNone/>
+                <wp:docPr id="217" name="Text Box 2"/>
+                <wp:cNvGraphicFramePr>
+                  <a:graphicFrameLocks xmlns:a="http://schemas.openxmlformats.org/drawingml/2006/main"/>
+                </wp:cNvGraphicFramePr>
+                <a:graphic xmlns:a="http://schemas.openxmlformats.org/drawingml/2006/main">
+                  <a:graphicData uri="http://schemas.microsoft.com/office/word/2010/wordprocessingShape">
+                    <wps:wsp>
+                      <wps:cNvSpPr txBox="1">
+                        <a:spLocks noChangeArrowheads="1"/>
+                      </wps:cNvSpPr>
+                      <wps:spPr bwMode="auto">
+                        <a:xfrm>
+                          <a:off x="0" y="0"/>
+                          <a:ext cx="266700" cy="257175"/>
+                        </a:xfrm>
+                        <a:prstGeom prst="rect">
+                          <a:avLst/>
+                        </a:prstGeom>
+                        <a:noFill/>
+                        <a:ln w="9525">
+                          <a:noFill/>
+                          <a:miter lim="800000"/>
+                          <a:headEnd/>
+                          <a:tailEnd/>
+                        </a:ln>
+                      </wps:spPr>
+                      <wps:txbx>
+                        <w:txbxContent>
+                          <w:p>
+                            <w:pPr>
+                              <w:rPr>
+                                <w:rFonts w:ascii="TH SarabunPSK" w:hAnsi="TH SarabunPSK" w:cs="TH SarabunPSK"/>
+                                <w:sz w:val="28"/>
+                              </w:rPr>
+                            </w:pPr>
+                            <w:r>
+                              <w:rPr>
+                                <w:rFonts w:ascii="TH SarabunPSK" w:hAnsi="TH SarabunPSK" w:cs="TH SarabunPSK"/>
+                                <w:sz w:val="28"/>
+                              </w:rPr>
+                              <w:t>1</w:t>
+                            </w:r>
+                          </w:p>
+                        </w:txbxContent>
+                      </wps:txbx>
+                      <wps:bodyPr rot="0" vert="horz" wrap="square" lIns="91440" tIns="45720" rIns="91440" bIns="45720" anchor="t" anchorCtr="0">
+                        <a:noAutofit/>
+                      </wps:bodyPr>
+                    </wps:wsp>
+                  </a:graphicData>
+                </a:graphic>
+                <wp14:sizeRelH relativeFrom="margin">
+                  <wp14:pctWidth>0</wp14:pctWidth>
+                </wp14:sizeRelH>
+                <wp14:sizeRelV relativeFrom="margin">
+                  <wp14:pctHeight>0</wp14:pctHeight>
+                </wp14:sizeRelV>
+              </wp:anchor>
+            </w:drawing>
+          </mc:Choice>
+          <mc:Fallback>
+            <w:pict>
+              <v:shapetype w14:anchorId="7B7C6907" id="_x0000_t202" coordsize="21600,21600" o:spt="202" path="m,l,21600r21600,l21600,xe">
+                <v:stroke joinstyle="miter"/>
+                <v:path gradientshapeok="t" o:connecttype="rect"/>
+              </v:shapetype>
+              <v:shape id="Text Box 2" o:spid="_x0000_s1026" type="#_x0000_t202" style="position:absolute;margin-left:169.5pt;margin-top:136.7pt;width:21pt;height:20.25pt;z-index:251670528;visibility:visible;mso-wrap-style:square;mso-width-percent:0;mso-height-percent:0;mso-wrap-distance-left:9pt;mso-wrap-distance-top:3.6pt;mso-wrap-distance-right:9pt;mso-wrap-distance-bottom:3.6pt;mso-position-horizontal:absolute;mso-position-horizontal-relative:text;mso-position-vertical:absolute;mso-position-vertical-relative:text;mso-width-percent:0;mso-height-percent:0;mso-width-relative:margin;mso-height-relative:margin;v-text-anchor:top" o:gfxdata="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" filled="f" stroked="f">
+                <v:textbox>
+                  <w:txbxContent>
+                    <w:p>
+                      <w:pPr>
+                        <w:rPr>
+                          <w:rFonts w:ascii="TH SarabunPSK" w:hAnsi="TH SarabunPSK" w:cs="TH SarabunPSK"/>
+                          <w:sz w:val="28"/>
+                        </w:rPr>
+                      </w:pPr>
+                      <w:r>
+                        <w:rPr>
+                          <w:rFonts w:ascii="TH SarabunPSK" w:hAnsi="TH SarabunPSK" w:cs="TH SarabunPSK"/>
+                          <w:sz w:val="28"/>
+                        </w:rPr>
+                        <w:t>1</w:t>
+                      </w:r>
+                    </w:p>
+                  </w:txbxContent>
+                </v:textbox>
+              </v:shape>
+            </w:pict>
+          </mc:Fallback>
+        </mc:AlternateContent>
+      </w:r>
+      <w:r>
+        <w:rPr>
+          <w:noProof/>
+        </w:rPr>
+        <mc:AlternateContent>
+          <mc:Choice Requires="wps">
+            <w:drawing>
+              <wp:anchor distT="0" distB="0" distL="114300" distR="114300" simplePos="0" relativeHeight="251662336" behindDoc="0" locked="0" layoutInCell="1" allowOverlap="1" wp14:anchorId="079E4155" wp14:editId="5D3D0FAD">
+                <wp:simplePos x="0" y="0"/>
+                <wp:positionH relativeFrom="column">
+                  <wp:posOffset>2124075</wp:posOffset>
+                </wp:positionH>
+                <wp:positionV relativeFrom="paragraph">
+                  <wp:posOffset>1718310</wp:posOffset>
+                </wp:positionV>
+                <wp:extent cx="313200" cy="313200"/>
+                <wp:effectExtent l="0" t="0" r="10795" b="10795"/>
+                <wp:wrapNone/>
+                <wp:docPr id="6" name="Flowchart: Connector 6"/>
+                <wp:cNvGraphicFramePr/>
+                <a:graphic xmlns:a="http://schemas.openxmlformats.org/drawingml/2006/main">
+                  <a:graphicData uri="http://schemas.microsoft.com/office/word/2010/wordprocessingShape">
+                    <wps:wsp>
+                      <wps:cNvSpPr/>
+                      <wps:spPr>
+                        <a:xfrm>
+                          <a:off x="0" y="0"/>
+                          <a:ext cx="313200" cy="313200"/>
+                        </a:xfrm>
+                        <a:prstGeom prst="flowChartConnector">
+                          <a:avLst/>
+                        </a:prstGeom>
+                        <a:solidFill>
+                          <a:srgbClr val="FFC000"/>
+                        </a:solidFill>
+                        <a:ln>
+                          <a:solidFill>
+                            <a:schemeClr val="accent4"/>
+                          </a:solidFill>
+                        </a:ln>
+                      </wps:spPr>
+                      <wps:style>
+                        <a:lnRef idx="2">
+                          <a:schemeClr val="accent1">
+                            <a:shade val="50000"/>
+                          </a:schemeClr>
+                        </a:lnRef>
+                        <a:fillRef idx="1">
+                          <a:schemeClr val="accent1"/>
+                        </a:fillRef>
+                        <a:effectRef idx="0">
+                          <a:schemeClr val="accent1"/>
+                        </a:effectRef>
+                        <a:fontRef idx="minor">
+                          <a:schemeClr val="lt1"/>
+                        </a:fontRef>
+                      </wps:style>
+                      <wps:txbx>
+                        <w:txbxContent>
+                          <w:p>
+                            <w:pPr>
+                              <w:rPr>
+                                <w:rFonts w:ascii="TH SarabunPSK" w:hAnsi="TH SarabunPSK" w:cs="TH SarabunPSK"/>
+                                <w:sz w:val="24"/>
+                                <w:szCs w:val="24"/>
+                              </w:rPr>
+                            </w:pPr>
+                          </w:p>
+                        </w:txbxContent>
+                      </wps:txbx>
+                      <wps:bodyPr rot="0" spcFirstLastPara="0" vertOverflow="overflow" horzOverflow="overflow" vert="horz" wrap="square" lIns="91440" tIns="45720" rIns="91440" bIns="45720" numCol="1" spcCol="0" rtlCol="0" fromWordArt="0" anchor="ctr" anchorCtr="0" forceAA="0" compatLnSpc="1">
+                        <a:prstTxWarp prst="textNoShape">
+                          <a:avLst/>
+                        </a:prstTxWarp>
+                        <a:noAutofit/>
+                      </wps:bodyPr>
+                    </wps:wsp>
+                  </a:graphicData>
+                </a:graphic>
+                <wp14:sizeRelH relativeFrom="margin">
+                  <wp14:pctWidth>0</wp14:pctWidth>
+                </wp14:sizeRelH>
+                <wp14:sizeRelV relativeFrom="margin">
+                  <wp14:pctHeight>0</wp14:pctHeight>
+                </wp14:sizeRelV>
+              </wp:anchor>
+            </w:drawing>
+          </mc:Choice>
+          <mc:Fallback>
+            <w:pict>
+              <v:shapetype w14:anchorId="079E4155" id="_x0000_t120" coordsize="21600,21600" o:spt="120" path="m10800,qx,10800,10800,21600,21600,10800,10800,xe">
+                <v:path gradientshapeok="t" o:connecttype="custom" o:connectlocs="10800,0;3163,3163;0,10800;3163,18437;10800,21600;18437,18437;21600,10800;18437,3163" textboxrect="3163,3163,18437,18437"/>
+              </v:shapetype>
+              <v:shape id="Flowchart: Connector 6" o:spid="_x0000_s1027" type="#_x0000_t120" style="position:absolute;margin-left:167.25pt;margin-top:135.3pt;width:24.65pt;height:24.65pt;z-index:251662336;visibility:visible;mso-wrap-style:square;mso-width-percent:0;mso-height-percent:0;mso-wrap-distance-left:9pt;mso-wrap-distance-top:0;mso-wrap-distance-right:9pt;mso-wrap-distance-bottom:0;mso-position-horizontal:absolute;mso-position-horizontal-relative:text;mso-position-vertical:absolute;mso-position-vertical-relative:text;mso-width-percent:0;mso-height-percent:0;mso-width-relative:margin;mso-height-relative:margin;v-text-anchor:middle" o:gfxdata="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" fillcolor="#ffc000" strokecolor="#ffc000 [3207]" strokeweight="1pt">
+                <v:stroke joinstyle="miter"/>
+                <v:textbox>
+                  <w:txbxContent>
+                    <w:p>
+                      <w:pPr>
+                        <w:rPr>
+                          <w:rFonts w:ascii="TH SarabunPSK" w:hAnsi="TH SarabunPSK" w:cs="TH SarabunPSK"/>
+                          <w:sz w:val="24"/>
+                          <w:szCs w:val="24"/>
+                        </w:rPr>
+                      </w:pPr>
+                    </w:p>
+                  </w:txbxContent>
+                </v:textbox>
+              </v:shape>
+            </w:pict>
+          </mc:Fallback>
+        </mc:AlternateContent>
+      </w:r>
+      <w:r>
+        <w:rPr>
+          <w:rFonts w:ascii="TH SarabunPSK" w:hAnsi="TH SarabunPSK" w:cs="TH SarabunPSK"/>
+          <w:sz w:val="32"/>
+          <w:szCs w:val="32"/>
+          <w:cs/>
+        </w:rPr>
+        <w:tab/>
+        <w:t>วิธีการ</w:t>
+      </w:r>
+      <w:r>
+        <w:rPr>
+          <w:rFonts w:ascii="TH SarabunPSK" w:hAnsi="TH SarabunPSK" w:cs="TH SarabunPSK" w:hint="cs"/>
+          <w:sz w:val="32"/>
+          <w:szCs w:val="32"/>
+          <w:cs/>
+        </w:rPr>
+        <w:t xml:space="preserve">เกม </w:t>
+      </w:r>
+      <w:r>
+        <w:rPr>
+          <w:rFonts w:ascii="TH SarabunPSK" w:hAnsi="TH SarabunPSK" w:cs="TH SarabunPSK"/>
+          <w:sz w:val="32"/>
+          <w:szCs w:val="32"/>
+        </w:rPr>
+        <w:t xml:space="preserve">Monkey Trio </w:t>
+      </w:r>
+      <w:r>
+        <w:rPr>
+          <w:rFonts w:ascii="TH SarabunPSK" w:hAnsi="TH SarabunPSK" w:cs="TH SarabunPSK" w:hint="cs"/>
+          <w:sz w:val="32"/>
+          <w:szCs w:val="32"/>
+          <w:cs/>
+        </w:rPr>
+        <w:t>มีหน้าตาและวิธีการเล่นดังต่อไปนี้</w:t>
+      </w:r>
+    </w:p>
+    <w:p>
+      <w:pPr>
+        <w:rPr>
+          <w:rFonts w:ascii="TH SarabunPSK" w:hAnsi="TH SarabunPSK" w:cs="TH SarabunPSK"/>
+          <w:sz w:val="28"/>
+        </w:rPr>
+      </w:pPr>
+    </w:p>
+    <w:p>
+      <w:pPr>
+        <w:rPr>
+          <w:rFonts w:ascii="TH SarabunPSK" w:hAnsi="TH SarabunPSK" w:cs="TH SarabunPSK"/>
+          <w:sz w:val="28"/>
+        </w:rPr>
+      </w:pPr>
+    </w:p>
+    <w:p>
+      <w:pPr>
+        <w:tabs>
+          <w:tab w:val="left" w:pos="8070"/>
+        </w:tabs>
+        <w:rPr>
+          <w:rFonts w:ascii="TH SarabunPSK" w:hAnsi="TH SarabunPSK" w:cs="TH SarabunPSK" w:hint="cs"/>
+          <w:sz w:val="28"/>
+        </w:rPr>
+      </w:pPr>
+      <w:r>
+        <w:rPr>
+          <w:rFonts w:ascii="TH SarabunPSK" w:hAnsi="TH SarabunPSK" w:cs="TH SarabunPSK"/>
+          <w:sz w:val="28"/>
+          <w:cs/>
+        </w:rPr>
+        <w:tab/>
+      </w:r>
+    </w:p>
+    <w:p>
+      <w:pPr>
+        <w:rPr>
+          <w:rFonts w:ascii="TH SarabunPSK" w:hAnsi="TH SarabunPSK" w:cs="TH SarabunPSK"/>
+          <w:sz w:val="32"/>
+          <w:szCs w:val="32"/>
+        </w:rPr>
+      </w:pPr>
+    </w:p>
+    <w:p>
+      <w:pPr>
+        <w:rPr>
+          <w:rFonts w:ascii="TH SarabunPSK" w:hAnsi="TH SarabunPSK" w:cs="TH SarabunPSK"/>
+          <w:sz w:val="32"/>
+          <w:szCs w:val="32"/>
+        </w:rPr>
+      </w:pPr>
+    </w:p>
+    <w:p>
+      <w:pPr>
+        <w:rPr>
+          <w:rFonts w:ascii="TH SarabunPSK" w:hAnsi="TH SarabunPSK" w:cs="TH SarabunPSK"/>
+          <w:sz w:val="32"/>
+          <w:szCs w:val="32"/>
+        </w:rPr>
+      </w:pPr>
+    </w:p>
+    <w:p>
+      <w:pPr>
+        <w:rPr>
+          <w:rFonts w:ascii="TH SarabunPSK" w:hAnsi="TH SarabunPSK" w:cs="TH SarabunPSK"/>
+          <w:sz w:val="32"/>
+          <w:szCs w:val="32"/>
+        </w:rPr>
+      </w:pPr>
+      <w:r>
+        <w:rPr>
+          <w:rFonts w:ascii="TH SarabunPSK" w:hAnsi="TH SarabunPSK" w:cs="TH SarabunPSK"/>
+          <w:noProof/>
+          <w:sz w:val="32"/>
+          <w:szCs w:val="32"/>
+        </w:rPr>
+        <mc:AlternateContent>
+          <mc:Choice Requires="wps">
+            <w:drawing>
+              <wp:anchor distT="45720" distB="45720" distL="114300" distR="114300" simplePos="0" relativeHeight="251676672" behindDoc="0" locked="0" layoutInCell="1" allowOverlap="1" wp14:anchorId="2E3062BB" wp14:editId="114865D8">
+                <wp:simplePos x="0" y="0"/>
+                <wp:positionH relativeFrom="column">
+                  <wp:posOffset>4923155</wp:posOffset>
+                </wp:positionH>
+                <wp:positionV relativeFrom="paragraph">
+                  <wp:posOffset>351155</wp:posOffset>
+                </wp:positionV>
+                <wp:extent cx="266700" cy="257175"/>
+                <wp:effectExtent l="0" t="0" r="0" b="0"/>
+                <wp:wrapNone/>
+                <wp:docPr id="13" name="Text Box 2"/>
+                <wp:cNvGraphicFramePr>
+                  <a:graphicFrameLocks xmlns:a="http://schemas.openxmlformats.org/drawingml/2006/main"/>
+                </wp:cNvGraphicFramePr>
+                <a:graphic xmlns:a="http://schemas.openxmlformats.org/drawingml/2006/main">
+                  <a:graphicData uri="http://schemas.microsoft.com/office/word/2010/wordprocessingShape">
+                    <wps:wsp>
+                      <wps:cNvSpPr txBox="1">
+                        <a:spLocks noChangeArrowheads="1"/>
+                      </wps:cNvSpPr>
+                      <wps:spPr bwMode="auto">
+                        <a:xfrm>
+                          <a:off x="0" y="0"/>
+                          <a:ext cx="266700" cy="257175"/>
+                        </a:xfrm>
+                        <a:prstGeom prst="rect">
+                          <a:avLst/>
+                        </a:prstGeom>
+                        <a:noFill/>
+                        <a:ln w="9525">
+                          <a:noFill/>
+                          <a:miter lim="800000"/>
+                          <a:headEnd/>
+                          <a:tailEnd/>
+                        </a:ln>
+                      </wps:spPr>
+                      <wps:txbx>
+                        <w:txbxContent>
+                          <w:p>
+                            <w:pPr>
+                              <w:rPr>
+                                <w:rFonts w:ascii="TH SarabunPSK" w:hAnsi="TH SarabunPSK" w:cs="TH SarabunPSK"/>
+                                <w:sz w:val="28"/>
+                              </w:rPr>
+                            </w:pPr>
+                            <w:r>
+                              <w:rPr>
+                                <w:rFonts w:ascii="TH SarabunPSK" w:hAnsi="TH SarabunPSK" w:cs="TH SarabunPSK"/>
+                                <w:sz w:val="28"/>
+                              </w:rPr>
+                              <w:t>4</w:t>
+                            </w:r>
+                          </w:p>
+                        </w:txbxContent>
+                      </wps:txbx>
+                      <wps:bodyPr rot="0" vert="horz" wrap="square" lIns="91440" tIns="45720" rIns="91440" bIns="45720" anchor="t" anchorCtr="0">
+                        <a:noAutofit/>
+                      </wps:bodyPr>
+                    </wps:wsp>
+                  </a:graphicData>
+                </a:graphic>
+                <wp14:sizeRelH relativeFrom="margin">
+                  <wp14:pctWidth>0</wp14:pctWidth>
+                </wp14:sizeRelH>
+                <wp14:sizeRelV relativeFrom="margin">
+                  <wp14:pctHeight>0</wp14:pctHeight>
+                </wp14:sizeRelV>
+              </wp:anchor>
+            </w:drawing>
+          </mc:Choice>
+          <mc:Fallback>
+            <w:pict>
+              <v:shape w14:anchorId="2E3062BB" id="_x0000_s1028" type="#_x0000_t202" style="position:absolute;margin-left:387.65pt;margin-top:27.65pt;width:21pt;height:20.25pt;z-index:251676672;visibility:visible;mso-wrap-style:square;mso-width-percent:0;mso-height-percent:0;mso-wrap-distance-left:9pt;mso-wrap-distance-top:3.6pt;mso-wrap-distance-right:9pt;mso-wrap-distance-bottom:3.6pt;mso-position-horizontal:absolute;mso-position-horizontal-relative:text;mso-position-vertical:absolute;mso-position-vertical-relative:text;mso-width-percent:0;mso-height-percent:0;mso-width-relative:margin;mso-height-relative:margin;v-text-anchor:top" o:gfxdata="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" filled="f" stroked="f">
+                <v:textbox>
+                  <w:txbxContent>
+                    <w:p>
+                      <w:pPr>
+                        <w:rPr>
+                          <w:rFonts w:ascii="TH SarabunPSK" w:hAnsi="TH SarabunPSK" w:cs="TH SarabunPSK"/>
+                          <w:sz w:val="28"/>
+                        </w:rPr>
+                      </w:pPr>
+                      <w:r>
+                        <w:rPr>
+                          <w:rFonts w:ascii="TH SarabunPSK" w:hAnsi="TH SarabunPSK" w:cs="TH SarabunPSK"/>
+                          <w:sz w:val="28"/>
+                        </w:rPr>
+                        <w:t>4</w:t>
+                      </w:r>
+                    </w:p>
+                  </w:txbxContent>
+                </v:textbox>
+              </v:shape>
+            </w:pict>
+          </mc:Fallback>
+        </mc:AlternateContent>
+      </w:r>
+      <w:r>
+        <w:rPr>
+          <w:noProof/>
+        </w:rPr>
+        <mc:AlternateContent>
+          <mc:Choice Requires="wps">
+            <w:drawing>
+              <wp:anchor distT="0" distB="0" distL="114300" distR="114300" simplePos="0" relativeHeight="251668480" behindDoc="0" locked="0" layoutInCell="1" allowOverlap="1" wp14:anchorId="499D5CFC" wp14:editId="350505B7">
+                <wp:simplePos x="0" y="0"/>
+                <wp:positionH relativeFrom="column">
+                  <wp:posOffset>4897120</wp:posOffset>
+                </wp:positionH>
+                <wp:positionV relativeFrom="paragraph">
+                  <wp:posOffset>339090</wp:posOffset>
+                </wp:positionV>
+                <wp:extent cx="313055" cy="313055"/>
+                <wp:effectExtent l="0" t="0" r="10795" b="10795"/>
+                <wp:wrapNone/>
+                <wp:docPr id="10" name="Flowchart: Connector 10"/>
+                <wp:cNvGraphicFramePr/>
+                <a:graphic xmlns:a="http://schemas.openxmlformats.org/drawingml/2006/main">
+                  <a:graphicData uri="http://schemas.microsoft.com/office/word/2010/wordprocessingShape">
+                    <wps:wsp>
+                      <wps:cNvSpPr/>
+                      <wps:spPr>
+                        <a:xfrm>
+                          <a:off x="0" y="0"/>
+                          <a:ext cx="313055" cy="313055"/>
+                        </a:xfrm>
+                        <a:prstGeom prst="flowChartConnector">
+                          <a:avLst/>
+                        </a:prstGeom>
+                        <a:solidFill>
+                          <a:srgbClr val="FFC000"/>
+                        </a:solidFill>
+                        <a:ln>
+                          <a:solidFill>
+                            <a:schemeClr val="accent4"/>
+                          </a:solidFill>
+                        </a:ln>
+                      </wps:spPr>
+                      <wps:style>
+                        <a:lnRef idx="2">
+                          <a:schemeClr val="accent1">
+                            <a:shade val="50000"/>
+                          </a:schemeClr>
+                        </a:lnRef>
+                        <a:fillRef idx="1">
+                          <a:schemeClr val="accent1"/>
+                        </a:fillRef>
+                        <a:effectRef idx="0">
+                          <a:schemeClr val="accent1"/>
+                        </a:effectRef>
+                        <a:fontRef idx="minor">
+                          <a:schemeClr val="lt1"/>
+                        </a:fontRef>
+                      </wps:style>
+                      <wps:txbx>
+                        <w:txbxContent>
+                          <w:p>
+                            <w:pPr>
+                              <w:rPr>
+                                <w:rFonts w:ascii="TH SarabunPSK" w:hAnsi="TH SarabunPSK" w:cs="TH SarabunPSK"/>
+                                <w:sz w:val="24"/>
+                                <w:szCs w:val="24"/>
+                              </w:rPr>
+                            </w:pPr>
+                          </w:p>
+                        </w:txbxContent>
+                      </wps:txbx>
+                      <wps:bodyPr rot="0" spcFirstLastPara="0" vertOverflow="overflow" horzOverflow="overflow" vert="horz" wrap="square" lIns="91440" tIns="45720" rIns="91440" bIns="45720" numCol="1" spcCol="0" rtlCol="0" fromWordArt="0" anchor="ctr" anchorCtr="0" forceAA="0" compatLnSpc="1">
+                        <a:prstTxWarp prst="textNoShape">
+                          <a:avLst/>
+                        </a:prstTxWarp>
+                        <a:noAutofit/>
+                      </wps:bodyPr>
+                    </wps:wsp>
+                  </a:graphicData>
+                </a:graphic>
+                <wp14:sizeRelH relativeFrom="margin">
+                  <wp14:pctWidth>0</wp14:pctWidth>
+                </wp14:sizeRelH>
+                <wp14:sizeRelV relativeFrom="margin">
+                  <wp14:pctHeight>0</wp14:pctHeight>
+                </wp14:sizeRelV>
+              </wp:anchor>
+            </w:drawing>
+          </mc:Choice>
+          <mc:Fallback>
+            <w:pict>
+              <v:shape w14:anchorId="499D5CFC" id="Flowchart: Connector 10" o:spid="_x0000_s1029" type="#_x0000_t120" style="position:absolute;margin-left:385.6pt;margin-top:26.7pt;width:24.65pt;height:24.65pt;z-index:251668480;visibility:visible;mso-wrap-style:square;mso-width-percent:0;mso-height-percent:0;mso-wrap-distance-left:9pt;mso-wrap-distance-top:0;mso-wrap-distance-right:9pt;mso-wrap-distance-bottom:0;mso-position-horizontal:absolute;mso-position-horizontal-relative:text;mso-position-vertical:absolute;mso-position-vertical-relative:text;mso-width-percent:0;mso-height-percent:0;mso-width-relative:margin;mso-height-relative:margin;v-text-anchor:middle" o:gfxdata="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" fillcolor="#ffc000" strokecolor="#ffc000 [3207]" strokeweight="1pt">
+                <v:stroke joinstyle="miter"/>
+                <v:textbox>
+                  <w:txbxContent>
+                    <w:p>
+                      <w:pPr>
+                        <w:rPr>
+                          <w:rFonts w:ascii="TH SarabunPSK" w:hAnsi="TH SarabunPSK" w:cs="TH SarabunPSK"/>
+                          <w:sz w:val="24"/>
+                          <w:szCs w:val="24"/>
+                        </w:rPr>
+                      </w:pPr>
+                    </w:p>
+                  </w:txbxContent>
+                </v:textbox>
+              </v:shape>
+            </w:pict>
+          </mc:Fallback>
+        </mc:AlternateContent>
+      </w:r>
+      <w:r>
+        <w:rPr>
+          <w:noProof/>
+        </w:rPr>
+        <mc:AlternateContent>
+          <mc:Choice Requires="wps">
+            <w:drawing>
+              <wp:anchor distT="0" distB="0" distL="114300" distR="114300" simplePos="0" relativeHeight="251666432" behindDoc="0" locked="0" layoutInCell="1" allowOverlap="1" wp14:anchorId="5785AD4C" wp14:editId="3E563279">
+                <wp:simplePos x="0" y="0"/>
+                <wp:positionH relativeFrom="column">
+                  <wp:posOffset>3287395</wp:posOffset>
+                </wp:positionH>
+                <wp:positionV relativeFrom="paragraph">
+                  <wp:posOffset>339090</wp:posOffset>
+                </wp:positionV>
+                <wp:extent cx="313055" cy="313055"/>
+                <wp:effectExtent l="0" t="0" r="10795" b="10795"/>
+                <wp:wrapNone/>
+                <wp:docPr id="9" name="Flowchart: Connector 9"/>
+                <wp:cNvGraphicFramePr/>
+                <a:graphic xmlns:a="http://schemas.openxmlformats.org/drawingml/2006/main">
+                  <a:graphicData uri="http://schemas.microsoft.com/office/word/2010/wordprocessingShape">
+                    <wps:wsp>
+                      <wps:cNvSpPr/>
+                      <wps:spPr>
+                        <a:xfrm>
+                          <a:off x="0" y="0"/>
+                          <a:ext cx="313055" cy="313055"/>
+                        </a:xfrm>
+                        <a:prstGeom prst="flowChartConnector">
+                          <a:avLst/>
+                        </a:prstGeom>
+                        <a:solidFill>
+                          <a:srgbClr val="FFC000"/>
+                        </a:solidFill>
+                        <a:ln>
+                          <a:solidFill>
+                            <a:schemeClr val="accent4"/>
+                          </a:solidFill>
+                        </a:ln>
+                      </wps:spPr>
+                      <wps:style>
+                        <a:lnRef idx="2">
+                          <a:schemeClr val="accent1">
+                            <a:shade val="50000"/>
+                          </a:schemeClr>
+                        </a:lnRef>
+                        <a:fillRef idx="1">
+                          <a:schemeClr val="accent1"/>
+                        </a:fillRef>
+                        <a:effectRef idx="0">
+                          <a:schemeClr val="accent1"/>
+                        </a:effectRef>
+                        <a:fontRef idx="minor">
+                          <a:schemeClr val="lt1"/>
+                        </a:fontRef>
+                      </wps:style>
+                      <wps:txbx>
+                        <w:txbxContent>
+                          <w:p>
+                            <w:pPr>
+                              <w:rPr>
+                                <w:rFonts w:ascii="TH SarabunPSK" w:hAnsi="TH SarabunPSK" w:cs="TH SarabunPSK"/>
+                                <w:sz w:val="24"/>
+                                <w:szCs w:val="24"/>
+                              </w:rPr>
+                            </w:pPr>
+                          </w:p>
+                        </w:txbxContent>
+                      </wps:txbx>
+                      <wps:bodyPr rot="0" spcFirstLastPara="0" vertOverflow="overflow" horzOverflow="overflow" vert="horz" wrap="square" lIns="91440" tIns="45720" rIns="91440" bIns="45720" numCol="1" spcCol="0" rtlCol="0" fromWordArt="0" anchor="ctr" anchorCtr="0" forceAA="0" compatLnSpc="1">
+                        <a:prstTxWarp prst="textNoShape">
+                          <a:avLst/>
+                        </a:prstTxWarp>
+                        <a:noAutofit/>
+                      </wps:bodyPr>
+                    </wps:wsp>
+                  </a:graphicData>
+                </a:graphic>
+                <wp14:sizeRelH relativeFrom="margin">
+                  <wp14:pctWidth>0</wp14:pctWidth>
+                </wp14:sizeRelH>
+                <wp14:sizeRelV relativeFrom="margin">
+                  <wp14:pctHeight>0</wp14:pctHeight>
+                </wp14:sizeRelV>
+              </wp:anchor>
+            </w:drawing>
+          </mc:Choice>
+          <mc:Fallback>
+            <w:pict>
+              <v:shape w14:anchorId="5785AD4C" id="Flowchart: Connector 9" o:spid="_x0000_s1030" type="#_x0000_t120" style="position:absolute;margin-left:258.85pt;margin-top:26.7pt;width:24.65pt;height:24.65pt;z-index:251666432;visibility:visible;mso-wrap-style:square;mso-width-percent:0;mso-height-percent:0;mso-wrap-distance-left:9pt;mso-wrap-distance-top:0;mso-wrap-distance-right:9pt;mso-wrap-distance-bottom:0;mso-position-horizontal:absolute;mso-position-horizontal-relative:text;mso-position-vertical:absolute;mso-position-vertical-relative:text;mso-width-percent:0;mso-height-percent:0;mso-width-relative:margin;mso-height-relative:margin;v-text-anchor:middle" o:gfxdata="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" fillcolor="#ffc000" strokecolor="#ffc000 [3207]" strokeweight="1pt">
+                <v:stroke joinstyle="miter"/>
+                <v:textbox>
+                  <w:txbxContent>
+                    <w:p>
+                      <w:pPr>
+                        <w:rPr>
+                          <w:rFonts w:ascii="TH SarabunPSK" w:hAnsi="TH SarabunPSK" w:cs="TH SarabunPSK"/>
+                          <w:sz w:val="24"/>
+                          <w:szCs w:val="24"/>
+                        </w:rPr>
+                      </w:pPr>
+                    </w:p>
+                  </w:txbxContent>
+                </v:textbox>
+              </v:shape>
+            </w:pict>
+          </mc:Fallback>
+        </mc:AlternateContent>
+      </w:r>
+      <w:r>
+        <w:rPr>
+          <w:rFonts w:ascii="TH SarabunPSK" w:hAnsi="TH SarabunPSK" w:cs="TH SarabunPSK"/>
+          <w:noProof/>
+          <w:sz w:val="32"/>
+          <w:szCs w:val="32"/>
+        </w:rPr>
+        <mc:AlternateContent>
+          <mc:Choice Requires="wps">
+            <w:drawing>
+              <wp:anchor distT="45720" distB="45720" distL="114300" distR="114300" simplePos="0" relativeHeight="251674624" behindDoc="0" locked="0" layoutInCell="1" allowOverlap="1" wp14:anchorId="0BDB1B16" wp14:editId="6FAAC746">
+                <wp:simplePos x="0" y="0"/>
+                <wp:positionH relativeFrom="column">
+                  <wp:posOffset>3314700</wp:posOffset>
+                </wp:positionH>
+                <wp:positionV relativeFrom="paragraph">
+                  <wp:posOffset>360680</wp:posOffset>
+                </wp:positionV>
+                <wp:extent cx="266700" cy="257175"/>
+                <wp:effectExtent l="0" t="0" r="0" b="0"/>
+                <wp:wrapNone/>
+                <wp:docPr id="12" name="Text Box 2"/>
+                <wp:cNvGraphicFramePr>
+                  <a:graphicFrameLocks xmlns:a="http://schemas.openxmlformats.org/drawingml/2006/main"/>
+                </wp:cNvGraphicFramePr>
+                <a:graphic xmlns:a="http://schemas.openxmlformats.org/drawingml/2006/main">
+                  <a:graphicData uri="http://schemas.microsoft.com/office/word/2010/wordprocessingShape">
+                    <wps:wsp>
+                      <wps:cNvSpPr txBox="1">
+                        <a:spLocks noChangeArrowheads="1"/>
+                      </wps:cNvSpPr>
+                      <wps:spPr bwMode="auto">
+                        <a:xfrm>
+                          <a:off x="0" y="0"/>
+                          <a:ext cx="266700" cy="257175"/>
+                        </a:xfrm>
+                        <a:prstGeom prst="rect">
+                          <a:avLst/>
+                        </a:prstGeom>
+                        <a:noFill/>
+                        <a:ln w="9525">
+                          <a:noFill/>
+                          <a:miter lim="800000"/>
+                          <a:headEnd/>
+                          <a:tailEnd/>
+                        </a:ln>
+                      </wps:spPr>
+                      <wps:txbx>
+                        <w:txbxContent>
+                          <w:p>
+                            <w:pPr>
+                              <w:rPr>
+                                <w:rFonts w:ascii="TH SarabunPSK" w:hAnsi="TH SarabunPSK" w:cs="TH SarabunPSK"/>
+                                <w:sz w:val="28"/>
+                              </w:rPr>
+                            </w:pPr>
+                            <w:r>
+                              <w:rPr>
+                                <w:rFonts w:ascii="TH SarabunPSK" w:hAnsi="TH SarabunPSK" w:cs="TH SarabunPSK"/>
+                                <w:sz w:val="28"/>
+                              </w:rPr>
+                              <w:t>3</w:t>
+                            </w:r>
+                          </w:p>
+                        </w:txbxContent>
+                      </wps:txbx>
+                      <wps:bodyPr rot="0" vert="horz" wrap="square" lIns="91440" tIns="45720" rIns="91440" bIns="45720" anchor="t" anchorCtr="0">
+                        <a:noAutofit/>
+                      </wps:bodyPr>
+                    </wps:wsp>
+                  </a:graphicData>
+                </a:graphic>
+                <wp14:sizeRelH relativeFrom="margin">
+                  <wp14:pctWidth>0</wp14:pctWidth>
+                </wp14:sizeRelH>
+                <wp14:sizeRelV relativeFrom="margin">
+                  <wp14:pctHeight>0</wp14:pctHeight>
+                </wp14:sizeRelV>
+              </wp:anchor>
+            </w:drawing>
+          </mc:Choice>
+          <mc:Fallback>
+            <w:pict>
+              <v:shape w14:anchorId="0BDB1B16" id="_x0000_s1031" type="#_x0000_t202" style="position:absolute;margin-left:261pt;margin-top:28.4pt;width:21pt;height:20.25pt;z-index:251674624;visibility:visible;mso-wrap-style:square;mso-width-percent:0;mso-height-percent:0;mso-wrap-distance-left:9pt;mso-wrap-distance-top:3.6pt;mso-wrap-distance-right:9pt;mso-wrap-distance-bottom:3.6pt;mso-position-horizontal:absolute;mso-position-horizontal-relative:text;mso-position-vertical:absolute;mso-position-vertical-relative:text;mso-width-percent:0;mso-height-percent:0;mso-width-relative:margin;mso-height-relative:margin;v-text-anchor:top" o:gfxdata="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" filled="f" stroked="f">
+                <v:textbox>
+                  <w:txbxContent>
+                    <w:p>
+                      <w:pPr>
+                        <w:rPr>
+                          <w:rFonts w:ascii="TH SarabunPSK" w:hAnsi="TH SarabunPSK" w:cs="TH SarabunPSK"/>
+                          <w:sz w:val="28"/>
+                        </w:rPr>
+                      </w:pPr>
+                      <w:r>
+                        <w:rPr>
+                          <w:rFonts w:ascii="TH SarabunPSK" w:hAnsi="TH SarabunPSK" w:cs="TH SarabunPSK"/>
+                          <w:sz w:val="28"/>
+                        </w:rPr>
+                        <w:t>3</w:t>
+                      </w:r>
+                    </w:p>
+                  </w:txbxContent>
+                </v:textbox>
+              </v:shape>
+            </w:pict>
+          </mc:Fallback>
+        </mc:AlternateContent>
+      </w:r>
+      <w:r>
+        <w:rPr>
+          <w:noProof/>
+        </w:rPr>
+        <mc:AlternateContent>
+          <mc:Choice Requires="wps">
+            <w:drawing>
+              <wp:anchor distT="0" distB="0" distL="114300" distR="114300" simplePos="0" relativeHeight="251664384" behindDoc="0" locked="0" layoutInCell="1" allowOverlap="1" wp14:anchorId="05ABAFAF" wp14:editId="267F8BBE">
+                <wp:simplePos x="0" y="0"/>
+                <wp:positionH relativeFrom="column">
+                  <wp:posOffset>1638300</wp:posOffset>
+                </wp:positionH>
+                <wp:positionV relativeFrom="paragraph">
+                  <wp:posOffset>344170</wp:posOffset>
+                </wp:positionV>
+                <wp:extent cx="313055" cy="313055"/>
+                <wp:effectExtent l="0" t="0" r="10795" b="10795"/>
+                <wp:wrapNone/>
+                <wp:docPr id="8" name="Flowchart: Connector 8"/>
+                <wp:cNvGraphicFramePr/>
+                <a:graphic xmlns:a="http://schemas.openxmlformats.org/drawingml/2006/main">
+                  <a:graphicData uri="http://schemas.microsoft.com/office/word/2010/wordprocessingShape">
+                    <wps:wsp>
+                      <wps:cNvSpPr/>
+                      <wps:spPr>
+                        <a:xfrm>
+                          <a:off x="0" y="0"/>
+                          <a:ext cx="313055" cy="313055"/>
+                        </a:xfrm>
+                        <a:prstGeom prst="flowChartConnector">
+                          <a:avLst/>
+                        </a:prstGeom>
+                        <a:solidFill>
+                          <a:srgbClr val="FFC000"/>
+                        </a:solidFill>
+                        <a:ln>
+                          <a:solidFill>
+                            <a:schemeClr val="accent4"/>
+                          </a:solidFill>
+                        </a:ln>
+                      </wps:spPr>
+                      <wps:style>
+                        <a:lnRef idx="2">
+                          <a:schemeClr val="accent1">
+                            <a:shade val="50000"/>
+                          </a:schemeClr>
+                        </a:lnRef>
+                        <a:fillRef idx="1">
+                          <a:schemeClr val="accent1"/>
+                        </a:fillRef>
+                        <a:effectRef idx="0">
+                          <a:schemeClr val="accent1"/>
+                        </a:effectRef>
+                        <a:fontRef idx="minor">
+                          <a:schemeClr val="lt1"/>
+                        </a:fontRef>
+                      </wps:style>
+                      <wps:txbx>
+                        <w:txbxContent>
+                          <w:p>
+                            <w:pPr>
+                              <w:rPr>
+                                <w:rFonts w:ascii="TH SarabunPSK" w:hAnsi="TH SarabunPSK" w:cs="TH SarabunPSK"/>
+                                <w:sz w:val="24"/>
+                                <w:szCs w:val="24"/>
+                              </w:rPr>
+                            </w:pPr>
+                          </w:p>
+                        </w:txbxContent>
+                      </wps:txbx>
+                      <wps:bodyPr rot="0" spcFirstLastPara="0" vertOverflow="overflow" horzOverflow="overflow" vert="horz" wrap="square" lIns="91440" tIns="45720" rIns="91440" bIns="45720" numCol="1" spcCol="0" rtlCol="0" fromWordArt="0" anchor="ctr" anchorCtr="0" forceAA="0" compatLnSpc="1">
+                        <a:prstTxWarp prst="textNoShape">
+                          <a:avLst/>
+                        </a:prstTxWarp>
+                        <a:noAutofit/>
+                      </wps:bodyPr>
+                    </wps:wsp>
+                  </a:graphicData>
+                </a:graphic>
+                <wp14:sizeRelH relativeFrom="margin">
+                  <wp14:pctWidth>0</wp14:pctWidth>
+                </wp14:sizeRelH>
+                <wp14:sizeRelV relativeFrom="margin">
+                  <wp14:pctHeight>0</wp14:pctHeight>
+                </wp14:sizeRelV>
+              </wp:anchor>
+            </w:drawing>
+          </mc:Choice>
+          <mc:Fallback>
+            <w:pict>
+              <v:shape w14:anchorId="05ABAFAF" id="Flowchart: Connector 8" o:spid="_x0000_s1032" type="#_x0000_t120" style="position:absolute;margin-left:129pt;margin-top:27.1pt;width:24.65pt;height:24.65pt;z-index:251664384;visibility:visible;mso-wrap-style:square;mso-width-percent:0;mso-height-percent:0;mso-wrap-distance-left:9pt;mso-wrap-distance-top:0;mso-wrap-distance-right:9pt;mso-wrap-distance-bottom:0;mso-position-horizontal:absolute;mso-position-horizontal-relative:text;mso-position-vertical:absolute;mso-position-vertical-relative:text;mso-width-percent:0;mso-height-percent:0;mso-width-relative:margin;mso-height-relative:margin;v-text-anchor:middle" o:gfxdata="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" fillcolor="#ffc000" strokecolor="#ffc000 [3207]" strokeweight="1pt">
+                <v:stroke joinstyle="miter"/>
+                <v:textbox>
+                  <w:txbxContent>
+                    <w:p>
+                      <w:pPr>
+                        <w:rPr>
+                          <w:rFonts w:ascii="TH SarabunPSK" w:hAnsi="TH SarabunPSK" w:cs="TH SarabunPSK"/>
+                          <w:sz w:val="24"/>
+                          <w:szCs w:val="24"/>
+                        </w:rPr>
+                      </w:pPr>
+                    </w:p>
+                  </w:txbxContent>
+                </v:textbox>
+              </v:shape>
+            </w:pict>
+          </mc:Fallback>
+        </mc:AlternateContent>
+      </w:r>
+      <w:r>
+        <w:rPr>
+          <w:rFonts w:ascii="TH SarabunPSK" w:hAnsi="TH SarabunPSK" w:cs="TH SarabunPSK"/>
+          <w:noProof/>
+          <w:sz w:val="32"/>
+          <w:szCs w:val="32"/>
+        </w:rPr>
+        <mc:AlternateContent>
+          <mc:Choice Requires="wps">
+            <w:drawing>
+              <wp:anchor distT="45720" distB="45720" distL="114300" distR="114300" simplePos="0" relativeHeight="251672576" behindDoc="0" locked="0" layoutInCell="1" allowOverlap="1" wp14:anchorId="0620B039" wp14:editId="2F153707">
+                <wp:simplePos x="0" y="0"/>
+                <wp:positionH relativeFrom="column">
+                  <wp:posOffset>1676400</wp:posOffset>
+                </wp:positionH>
+                <wp:positionV relativeFrom="paragraph">
+                  <wp:posOffset>357505</wp:posOffset>
+                </wp:positionV>
+                <wp:extent cx="266700" cy="257175"/>
+                <wp:effectExtent l="0" t="0" r="0" b="0"/>
+                <wp:wrapNone/>
+                <wp:docPr id="11" name="Text Box 2"/>
+                <wp:cNvGraphicFramePr>
+                  <a:graphicFrameLocks xmlns:a="http://schemas.openxmlformats.org/drawingml/2006/main"/>
+                </wp:cNvGraphicFramePr>
+                <a:graphic xmlns:a="http://schemas.openxmlformats.org/drawingml/2006/main">
+                  <a:graphicData uri="http://schemas.microsoft.com/office/word/2010/wordprocessingShape">
+                    <wps:wsp>
+                      <wps:cNvSpPr txBox="1">
+                        <a:spLocks noChangeArrowheads="1"/>
+                      </wps:cNvSpPr>
+                      <wps:spPr bwMode="auto">
+                        <a:xfrm>
+                          <a:off x="0" y="0"/>
+                          <a:ext cx="266700" cy="257175"/>
+                        </a:xfrm>
+                        <a:prstGeom prst="rect">
+                          <a:avLst/>
+                        </a:prstGeom>
+                        <a:noFill/>
+                        <a:ln w="9525">
+                          <a:noFill/>
+                          <a:miter lim="800000"/>
+                          <a:headEnd/>
+                          <a:tailEnd/>
+                        </a:ln>
+                      </wps:spPr>
+                      <wps:txbx>
+                        <w:txbxContent>
+                          <w:p>
+                            <w:pPr>
+                              <w:rPr>
+                                <w:rFonts w:ascii="TH SarabunPSK" w:hAnsi="TH SarabunPSK" w:cs="TH SarabunPSK"/>
+                                <w:sz w:val="28"/>
+                              </w:rPr>
+                            </w:pPr>
+                            <w:r>
+                              <w:rPr>
+                                <w:rFonts w:ascii="TH SarabunPSK" w:hAnsi="TH SarabunPSK" w:cs="TH SarabunPSK"/>
+                                <w:sz w:val="28"/>
+                              </w:rPr>
+                              <w:t>2</w:t>
+                            </w:r>
+                          </w:p>
+                        </w:txbxContent>
+                      </wps:txbx>
+                      <wps:bodyPr rot="0" vert="horz" wrap="square" lIns="91440" tIns="45720" rIns="91440" bIns="45720" anchor="t" anchorCtr="0">
+                        <a:noAutofit/>
+                      </wps:bodyPr>
+                    </wps:wsp>
+                  </a:graphicData>
+                </a:graphic>
+                <wp14:sizeRelH relativeFrom="margin">
+                  <wp14:pctWidth>0</wp14:pctWidth>
+                </wp14:sizeRelH>
+                <wp14:sizeRelV relativeFrom="margin">
+                  <wp14:pctHeight>0</wp14:pctHeight>
+                </wp14:sizeRelV>
+              </wp:anchor>
+            </w:drawing>
+          </mc:Choice>
+          <mc:Fallback>
+            <w:pict>
+              <v:shape w14:anchorId="0620B039" id="_x0000_s1033" type="#_x0000_t202" style="position:absolute;margin-left:132pt;margin-top:28.15pt;width:21pt;height:20.25pt;z-index:251672576;visibility:visible;mso-wrap-style:square;mso-width-percent:0;mso-height-percent:0;mso-wrap-distance-left:9pt;mso-wrap-distance-top:3.6pt;mso-wrap-distance-right:9pt;mso-wrap-distance-bottom:3.6pt;mso-position-horizontal:absolute;mso-position-horizontal-relative:text;mso-position-vertical:absolute;mso-position-vertical-relative:text;mso-width-percent:0;mso-height-percent:0;mso-width-relative:margin;mso-height-relative:margin;v-text-anchor:top" o:gfxdata="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" filled="f" stroked="f">
+                <v:textbox>
+                  <w:txbxContent>
+                    <w:p>
+                      <w:pPr>
+                        <w:rPr>
+                          <w:rFonts w:ascii="TH SarabunPSK" w:hAnsi="TH SarabunPSK" w:cs="TH SarabunPSK"/>
+                          <w:sz w:val="28"/>
+                        </w:rPr>
+                      </w:pPr>
+                      <w:r>
+                        <w:rPr>
+                          <w:rFonts w:ascii="TH SarabunPSK" w:hAnsi="TH SarabunPSK" w:cs="TH SarabunPSK"/>
+                          <w:sz w:val="28"/>
+                        </w:rPr>
+                        <w:t>2</w:t>
+                      </w:r>
+                    </w:p>
+                  </w:txbxContent>
+                </v:textbox>
+              </v:shape>
+            </w:pict>
+          </mc:Fallback>
+        </mc:AlternateContent>
+      </w:r>
+    </w:p>
+    <w:p>
+      <w:pPr>
+        <w:rPr>
+          <w:rFonts w:ascii="TH SarabunPSK" w:hAnsi="TH SarabunPSK" w:cs="TH SarabunPSK"/>
+          <w:sz w:val="32"/>
+          <w:szCs w:val="32"/>
+        </w:rPr>
+      </w:pPr>
+    </w:p>
+    <w:p>
+      <w:pPr>
+        <w:rPr>
+          <w:rFonts w:ascii="TH SarabunPSK" w:hAnsi="TH SarabunPSK" w:cs="TH SarabunPSK"/>
+          <w:sz w:val="28"/>
+        </w:rPr>
+      </w:pPr>
+    </w:p>
+    <w:p>
+      <w:pPr>
+        <w:rPr>
+          <w:rFonts w:ascii="TH SarabunPSK" w:hAnsi="TH SarabunPSK" w:cs="TH SarabunPSK"/>
+          <w:sz w:val="28"/>
+        </w:rPr>
+      </w:pPr>
+    </w:p>
+    <w:p>
+      <w:pPr>
+        <w:rPr>
+          <w:rFonts w:ascii="TH SarabunPSK" w:hAnsi="TH SarabunPSK" w:cs="TH SarabunPSK" w:hint="cs"/>
+          <w:sz w:val="32"/>
+          <w:szCs w:val="32"/>
+          <w:cs/>
+        </w:rPr>
+      </w:pPr>
+    </w:p>
+    <w:p>
+      <w:pPr>
+        <w:rPr>
+          <w:rFonts w:ascii="TH SarabunPSK" w:hAnsi="TH SarabunPSK" w:cs="TH SarabunPSK"/>
+          <w:sz w:val="32"/>
+          <w:szCs w:val="32"/>
+        </w:rPr>
+      </w:pPr>
+      <w:r>
+        <w:rPr>
+          <w:rFonts w:ascii="TH SarabunPSK" w:hAnsi="TH SarabunPSK" w:cs="TH SarabunPSK" w:hint="cs"/>
+          <w:b/>
+          <w:bCs/>
+          <w:sz w:val="32"/>
+          <w:szCs w:val="32"/>
+          <w:cs/>
+        </w:rPr>
+        <w:t xml:space="preserve">รูปที่ </w:t>
+      </w:r>
+      <w:r>
+        <w:rPr>
+          <w:rFonts w:ascii="TH SarabunPSK" w:hAnsi="TH SarabunPSK" w:cs="TH SarabunPSK"/>
+          <w:b/>
+          <w:bCs/>
+          <w:sz w:val="32"/>
+          <w:szCs w:val="32"/>
+        </w:rPr>
+        <w:t xml:space="preserve">1 </w:t>
+      </w:r>
+      <w:r>
+        <w:rPr>
+          <w:rFonts w:ascii="TH SarabunPSK" w:hAnsi="TH SarabunPSK" w:cs="TH SarabunPSK" w:hint="cs"/>
+          <w:sz w:val="32"/>
+          <w:szCs w:val="32"/>
+          <w:cs/>
+        </w:rPr>
+        <w:t xml:space="preserve">หน้าจอหลักของโปรแกรม แสดงเมนูต่างๆ </w:t>
+      </w:r>
+      <w:r>
+        <w:rPr>
+          <w:rFonts w:ascii="TH SarabunPSK" w:hAnsi="TH SarabunPSK" w:cs="TH SarabunPSK"/>
+          <w:sz w:val="32"/>
+          <w:szCs w:val="32"/>
+        </w:rPr>
+        <w:t xml:space="preserve">5 </w:t>
+      </w:r>
+      <w:r>
+        <w:rPr>
+          <w:rFonts w:ascii="TH SarabunPSK" w:hAnsi="TH SarabunPSK" w:cs="TH SarabunPSK" w:hint="cs"/>
+          <w:sz w:val="32"/>
+          <w:szCs w:val="32"/>
+          <w:cs/>
+        </w:rPr>
+        <w:t>เมนู ได้แก่</w:t>
+      </w:r>
+      <w:r>
+        <w:rPr>
+          <w:rFonts w:ascii="TH SarabunPSK" w:hAnsi="TH SarabunPSK" w:cs="TH SarabunPSK"/>
+          <w:sz w:val="32"/>
+          <w:szCs w:val="32"/>
+          <w:cs/>
+        </w:rPr>
+        <w:br/>
+      </w:r>
+      <w:r>
+        <w:rPr>
+          <w:rFonts w:ascii="TH SarabunPSK" w:hAnsi="TH SarabunPSK" w:cs="TH SarabunPSK"/>
+          <w:sz w:val="32"/>
+          <w:szCs w:val="32"/>
+        </w:rPr>
+        <w:tab/>
+      </w:r>
+      <w:r>
+        <w:rPr>
+          <w:rFonts w:ascii="TH SarabunPSK" w:hAnsi="TH SarabunPSK" w:cs="TH SarabunPSK"/>
+          <w:sz w:val="32"/>
+          <w:szCs w:val="32"/>
+        </w:rPr>
+        <w:t>1.</w:t>
+      </w:r>
+      <w:r>
+        <w:rPr>
+          <w:rFonts w:ascii="TH SarabunPSK" w:hAnsi="TH SarabunPSK" w:cs="TH SarabunPSK"/>
+          <w:sz w:val="32"/>
+          <w:szCs w:val="32"/>
+        </w:rPr>
+        <w:t xml:space="preserve"> Play</w:t>
+      </w:r>
+      <w:r>
+        <w:rPr>
+          <w:rFonts w:ascii="TH SarabunPSK" w:hAnsi="TH SarabunPSK" w:cs="TH SarabunPSK"/>
+          <w:sz w:val="32"/>
+          <w:szCs w:val="32"/>
+        </w:rPr>
+        <w:br/>
+      </w:r>
+      <w:r>
+        <w:rPr>
+          <w:rFonts w:ascii="TH SarabunPSK" w:hAnsi="TH SarabunPSK" w:cs="TH SarabunPSK"/>
+          <w:sz w:val="32"/>
+          <w:szCs w:val="32"/>
+        </w:rPr>
+        <w:tab/>
+      </w:r>
+      <w:r>
+        <w:rPr>
+          <w:rFonts w:ascii="TH SarabunPSK" w:hAnsi="TH SarabunPSK" w:cs="TH SarabunPSK"/>
+          <w:sz w:val="32"/>
+          <w:szCs w:val="32"/>
+        </w:rPr>
+        <w:t>2.</w:t>
+      </w:r>
+      <w:r>
+        <w:rPr>
+          <w:rFonts w:ascii="TH SarabunPSK" w:hAnsi="TH SarabunPSK" w:cs="TH SarabunPSK"/>
+          <w:sz w:val="32"/>
+          <w:szCs w:val="32"/>
+        </w:rPr>
+        <w:t xml:space="preserve"> How to play</w:t>
+      </w:r>
+      <w:r>
+        <w:rPr>
+          <w:rFonts w:ascii="TH SarabunPSK" w:hAnsi="TH SarabunPSK" w:cs="TH SarabunPSK"/>
+          <w:sz w:val="32"/>
+          <w:szCs w:val="32"/>
+        </w:rPr>
+        <w:br/>
+      </w:r>
+      <w:r>
+        <w:rPr>
+          <w:rFonts w:ascii="TH SarabunPSK" w:hAnsi="TH SarabunPSK" w:cs="TH SarabunPSK"/>
+          <w:sz w:val="32"/>
+          <w:szCs w:val="32"/>
+        </w:rPr>
+        <w:tab/>
+      </w:r>
+      <w:r>
+        <w:rPr>
+          <w:rFonts w:ascii="TH SarabunPSK" w:hAnsi="TH SarabunPSK" w:cs="TH SarabunPSK"/>
+          <w:sz w:val="32"/>
+          <w:szCs w:val="32"/>
+        </w:rPr>
+        <w:t>3.</w:t>
+      </w:r>
+      <w:r>
+        <w:rPr>
+          <w:rFonts w:ascii="TH SarabunPSK" w:hAnsi="TH SarabunPSK" w:cs="TH SarabunPSK"/>
+          <w:sz w:val="32"/>
+          <w:szCs w:val="32"/>
+        </w:rPr>
+        <w:t xml:space="preserve"> Contact us</w:t>
+      </w:r>
+      <w:r>
+        <w:rPr>
+          <w:rFonts w:ascii="TH SarabunPSK" w:hAnsi="TH SarabunPSK" w:cs="TH SarabunPSK"/>
+          <w:sz w:val="32"/>
+          <w:szCs w:val="32"/>
+        </w:rPr>
+        <w:br/>
+      </w:r>
+      <w:r>
+        <w:rPr>
+          <w:rFonts w:ascii="TH SarabunPSK" w:hAnsi="TH SarabunPSK" w:cs="TH SarabunPSK"/>
+          <w:sz w:val="32"/>
+          <w:szCs w:val="32"/>
+        </w:rPr>
+        <w:tab/>
+      </w:r>
+      <w:r>
+        <w:rPr>
+          <w:rFonts w:ascii="TH SarabunPSK" w:hAnsi="TH SarabunPSK" w:cs="TH SarabunPSK"/>
+          <w:sz w:val="32"/>
+          <w:szCs w:val="32"/>
+        </w:rPr>
+        <w:t>4.</w:t>
+      </w:r>
+      <w:r>
+        <w:rPr>
+          <w:rFonts w:ascii="TH SarabunPSK" w:hAnsi="TH SarabunPSK" w:cs="TH SarabunPSK"/>
+          <w:sz w:val="32"/>
+          <w:szCs w:val="32"/>
+        </w:rPr>
+        <w:t xml:space="preserve"> Quit</w:t>
+      </w:r>
+    </w:p>
+    <w:p>
+      <w:pPr>
+        <w:rPr>
+          <w:rFonts w:ascii="TH SarabunPSK" w:hAnsi="TH SarabunPSK" w:cs="TH SarabunPSK"/>
+          <w:sz w:val="32"/>
+          <w:szCs w:val="32"/>
+        </w:rPr>
+      </w:pPr>
+    </w:p>
+    <w:p>
+      <w:pPr>
+        <w:rPr>
+          <w:rFonts w:ascii="TH SarabunPSK" w:hAnsi="TH SarabunPSK" w:cs="TH SarabunPSK"/>
+          <w:sz w:val="32"/>
+          <w:szCs w:val="32"/>
+        </w:rPr>
+      </w:pPr>
+      <w:r>
+        <w:rPr>
+          <w:rFonts w:ascii="TH SarabunPSK" w:hAnsi="TH SarabunPSK" w:cs="TH SarabunPSK" w:hint="cs"/>
+          <w:b/>
+          <w:bCs/>
+          <w:sz w:val="32"/>
+          <w:szCs w:val="32"/>
+          <w:cs/>
+        </w:rPr>
+        <w:t xml:space="preserve">รูปที่ </w:t>
+      </w:r>
+      <w:r>
+        <w:rPr>
+          <w:rFonts w:ascii="TH SarabunPSK" w:hAnsi="TH SarabunPSK" w:cs="TH SarabunPSK"/>
+          <w:b/>
+          <w:bCs/>
+          <w:sz w:val="32"/>
+          <w:szCs w:val="32"/>
+        </w:rPr>
+        <w:t>2</w:t>
+      </w:r>
+      <w:r>
+        <w:rPr>
+          <w:rFonts w:ascii="TH SarabunPSK" w:hAnsi="TH SarabunPSK" w:cs="TH SarabunPSK" w:hint="cs"/>
+          <w:sz w:val="32"/>
+          <w:szCs w:val="32"/>
+          <w:cs/>
+        </w:rPr>
+        <w:t xml:space="preserve"> เมื่อกดปุ่ม </w:t>
+      </w:r>
+      <w:r>
+        <w:rPr>
+          <w:rFonts w:ascii="TH SarabunPSK" w:hAnsi="TH SarabunPSK" w:cs="TH SarabunPSK"/>
+          <w:sz w:val="32"/>
+          <w:szCs w:val="32"/>
+        </w:rPr>
+        <w:t xml:space="preserve">Play </w:t>
+      </w:r>
+      <w:r>
+        <w:rPr>
+          <w:rFonts w:ascii="TH SarabunPSK" w:hAnsi="TH SarabunPSK" w:cs="TH SarabunPSK" w:hint="cs"/>
+          <w:sz w:val="32"/>
+          <w:szCs w:val="32"/>
+          <w:cs/>
+        </w:rPr>
+        <w:t>จะเข้าสู่เกมหน้าตาแบบนี้ ส่วนประกอบของหน้านี้ ได้แก่</w:t>
+      </w:r>
+      <w:r>
+        <w:rPr>
+          <w:rFonts w:ascii="TH SarabunPSK" w:hAnsi="TH SarabunPSK" w:cs="TH SarabunPSK"/>
+          <w:sz w:val="32"/>
+          <w:szCs w:val="32"/>
+          <w:cs/>
+        </w:rPr>
+        <w:br/>
+      </w:r>
+      <w:r>
+        <w:rPr>
+          <w:rFonts w:ascii="TH SarabunPSK" w:hAnsi="TH SarabunPSK" w:cs="TH SarabunPSK"/>
+          <w:sz w:val="32"/>
+          <w:szCs w:val="32"/>
+          <w:cs/>
+        </w:rPr>
+        <w:tab/>
+      </w:r>
+      <w:r>
+        <w:rPr>
+          <w:rFonts w:ascii="TH SarabunPSK" w:hAnsi="TH SarabunPSK" w:cs="TH SarabunPSK"/>
+          <w:sz w:val="32"/>
+          <w:szCs w:val="32"/>
+        </w:rPr>
+        <w:t>1.</w:t>
+      </w:r>
+      <w:r>
+        <w:rPr>
+          <w:rFonts w:ascii="TH SarabunPSK" w:hAnsi="TH SarabunPSK" w:cs="TH SarabunPSK"/>
+          <w:sz w:val="32"/>
+          <w:szCs w:val="32"/>
+        </w:rPr>
+        <w:t xml:space="preserve"> </w:t>
+      </w:r>
+      <w:r>
+        <w:rPr>
+          <w:rFonts w:ascii="TH SarabunPSK" w:hAnsi="TH SarabunPSK" w:cs="TH SarabunPSK" w:hint="cs"/>
+          <w:sz w:val="32"/>
+          <w:szCs w:val="32"/>
+          <w:cs/>
+        </w:rPr>
+        <w:t>การ์ดตัวอย่าง</w:t>
+      </w:r>
+      <w:r>
+        <w:rPr>
+          <w:rFonts w:ascii="TH SarabunPSK" w:hAnsi="TH SarabunPSK" w:cs="TH SarabunPSK"/>
+          <w:sz w:val="32"/>
+          <w:szCs w:val="32"/>
+          <w:cs/>
+        </w:rPr>
+        <w:br/>
+      </w:r>
+      <w:r>
+        <w:rPr>
+          <w:rFonts w:ascii="TH SarabunPSK" w:hAnsi="TH SarabunPSK" w:cs="TH SarabunPSK"/>
+          <w:sz w:val="32"/>
+          <w:szCs w:val="32"/>
+          <w:cs/>
+        </w:rPr>
+        <w:tab/>
+      </w:r>
+      <w:r>
+        <w:rPr>
+          <w:rFonts w:ascii="TH SarabunPSK" w:hAnsi="TH SarabunPSK" w:cs="TH SarabunPSK"/>
+          <w:sz w:val="32"/>
+          <w:szCs w:val="32"/>
+        </w:rPr>
+        <w:t>2.</w:t>
+      </w:r>
+      <w:r>
+        <w:rPr>
+          <w:rFonts w:ascii="TH SarabunPSK" w:hAnsi="TH SarabunPSK" w:cs="TH SarabunPSK"/>
+          <w:sz w:val="32"/>
+          <w:szCs w:val="32"/>
+        </w:rPr>
+        <w:t xml:space="preserve"> </w:t>
+      </w:r>
+      <w:r>
+        <w:rPr>
+          <w:rFonts w:ascii="TH SarabunPSK" w:hAnsi="TH SarabunPSK" w:cs="TH SarabunPSK" w:hint="cs"/>
+          <w:sz w:val="32"/>
+          <w:szCs w:val="32"/>
+          <w:cs/>
+        </w:rPr>
+        <w:t>การ์ดสำหรับเลือก</w:t>
+      </w:r>
+      <w:r>
+        <w:rPr>
+          <w:rFonts w:ascii="TH SarabunPSK" w:hAnsi="TH SarabunPSK" w:cs="TH SarabunPSK"/>
+          <w:sz w:val="32"/>
+          <w:szCs w:val="32"/>
+        </w:rPr>
+        <w:t xml:space="preserve"> 3</w:t>
+      </w:r>
+      <w:r>
+        <w:rPr>
+          <w:rFonts w:ascii="TH SarabunPSK" w:hAnsi="TH SarabunPSK" w:cs="TH SarabunPSK" w:hint="cs"/>
+          <w:sz w:val="32"/>
+          <w:szCs w:val="32"/>
+          <w:cs/>
+        </w:rPr>
+        <w:t xml:space="preserve"> ใบ</w:t>
+      </w:r>
+      <w:r>
+        <w:rPr>
+          <w:rFonts w:ascii="TH SarabunPSK" w:hAnsi="TH SarabunPSK" w:cs="TH SarabunPSK"/>
+          <w:sz w:val="32"/>
+          <w:szCs w:val="32"/>
+          <w:cs/>
+        </w:rPr>
+        <w:br/>
+      </w:r>
+      <w:r>
+        <w:rPr>
+          <w:rFonts w:ascii="TH SarabunPSK" w:hAnsi="TH SarabunPSK" w:cs="TH SarabunPSK"/>
+          <w:sz w:val="32"/>
+          <w:szCs w:val="32"/>
+          <w:cs/>
+        </w:rPr>
+        <w:tab/>
+      </w:r>
+      <w:r>
+        <w:rPr>
+          <w:rFonts w:ascii="TH SarabunPSK" w:hAnsi="TH SarabunPSK" w:cs="TH SarabunPSK"/>
+          <w:sz w:val="32"/>
+          <w:szCs w:val="32"/>
+        </w:rPr>
+        <w:t>3.</w:t>
+      </w:r>
+      <w:r>
+        <w:rPr>
+          <w:rFonts w:ascii="TH SarabunPSK" w:hAnsi="TH SarabunPSK" w:cs="TH SarabunPSK"/>
+          <w:sz w:val="32"/>
+          <w:szCs w:val="32"/>
+        </w:rPr>
+        <w:t xml:space="preserve"> </w:t>
+      </w:r>
+      <w:r>
+        <w:rPr>
+          <w:rFonts w:ascii="TH SarabunPSK" w:hAnsi="TH SarabunPSK" w:cs="TH SarabunPSK" w:hint="cs"/>
+          <w:sz w:val="32"/>
+          <w:szCs w:val="32"/>
+          <w:cs/>
+        </w:rPr>
+        <w:t>ส่วนแสดงคะแนนสะสมเมื่อเล่นเกม</w:t>
+      </w:r>
+    </w:p>
+    <w:p>
+      <w:pPr>
+        <w:rPr>
+          <w:rFonts w:ascii="TH SarabunPSK" w:hAnsi="TH SarabunPSK" w:cs="TH SarabunPSK" w:hint="cs"/>
+          <w:sz w:val="32"/>
+          <w:szCs w:val="32"/>
+          <w:cs/>
+        </w:rPr>
+      </w:pPr>
+    </w:p>
+    <w:p>
+      <w:pPr>
+        <w:rPr>
+          <w:rFonts w:ascii="TH SarabunPSK" w:hAnsi="TH SarabunPSK" w:cs="TH SarabunPSK"/>
+          <w:sz w:val="32"/>
+          <w:szCs w:val="32"/>
+        </w:rPr>
+      </w:pPr>
+    </w:p>
+    <w:p>
+      <w:pPr>
+        <w:rPr>
+          <w:rFonts w:ascii="TH SarabunPSK" w:hAnsi="TH SarabunPSK" w:cs="TH SarabunPSK"/>
+          <w:sz w:val="32"/>
+          <w:szCs w:val="32"/>
+        </w:rPr>
+      </w:pPr>
+      <w:r>
+        <w:rPr>
+          <w:rFonts w:ascii="TH SarabunPSK" w:hAnsi="TH SarabunPSK" w:cs="TH SarabunPSK" w:hint="cs"/>
+          <w:noProof/>
+          <w:sz w:val="32"/>
+          <w:szCs w:val="32"/>
+        </w:rPr>
+        <w:lastRenderedPageBreak/>
+        <w:drawing>
+          <wp:anchor distT="0" distB="0" distL="114300" distR="114300" simplePos="0" relativeHeight="251678720" behindDoc="1" locked="0" layoutInCell="1" allowOverlap="1" wp14:anchorId="115463F4" wp14:editId="6D8B3CB0">
+            <wp:simplePos x="0" y="0"/>
+            <wp:positionH relativeFrom="column">
+              <wp:posOffset>533400</wp:posOffset>
+            </wp:positionH>
+            <wp:positionV relativeFrom="paragraph">
+              <wp:posOffset>-71755</wp:posOffset>
+            </wp:positionV>
+            <wp:extent cx="4859655" cy="3978910"/>
+            <wp:effectExtent l="0" t="0" r="0" b="2540"/>
+            <wp:wrapNone/>
+            <wp:docPr id="15" name="Picture 15"/>
+            <wp:cNvGraphicFramePr>
+              <a:graphicFrameLocks xmlns:a="http://schemas.openxmlformats.org/drawingml/2006/main" noChangeAspect="1"/>
+            </wp:cNvGraphicFramePr>
+            <a:graphic xmlns:a="http://schemas.openxmlformats.org/drawingml/2006/main">
+              <a:graphicData uri="http://schemas.openxmlformats.org/drawingml/2006/picture">
+                <pic:pic xmlns:pic="http://schemas.openxmlformats.org/drawingml/2006/picture">
+                  <pic:nvPicPr>
+                    <pic:cNvPr id="15" name="howtoplay.PNG"/>
+                    <pic:cNvPicPr/>
+                  </pic:nvPicPr>
+                  <pic:blipFill>
+                    <a:blip r:embed="rId8">
+                      <a:extLst>
+                        <a:ext uri="{28A0092B-C50C-407E-A947-70E740481C1C}">
+                          <a14:useLocalDpi xmlns:a14="http://schemas.microsoft.com/office/drawing/2010/main" val="0"/>
+                        </a:ext>
+                      </a:extLst>
+                    </a:blip>
+                    <a:stretch>
+                      <a:fillRect/>
+                    </a:stretch>
+                  </pic:blipFill>
+                  <pic:spPr>
+                    <a:xfrm>
+                      <a:off x="0" y="0"/>
+                      <a:ext cx="4859655" cy="3978910"/>
+                    </a:xfrm>
+                    <a:prstGeom prst="rect">
+                      <a:avLst/>
+                    </a:prstGeom>
+                  </pic:spPr>
+                </pic:pic>
+              </a:graphicData>
+            </a:graphic>
+          </wp:anchor>
+        </w:drawing>
+      </w:r>
+    </w:p>
+    <w:p>
+      <w:pPr>
+        <w:rPr>
+          <w:rFonts w:ascii="TH SarabunPSK" w:hAnsi="TH SarabunPSK" w:cs="TH SarabunPSK"/>
+          <w:sz w:val="28"/>
+        </w:rPr>
+      </w:pPr>
+    </w:p>
+    <w:p>
+      <w:pPr>
+        <w:rPr>
+          <w:rFonts w:ascii="TH SarabunPSK" w:hAnsi="TH SarabunPSK" w:cs="TH SarabunPSK"/>
+          <w:sz w:val="28"/>
+        </w:rPr>
+      </w:pPr>
+    </w:p>
+    <w:p>
+      <w:pPr>
+        <w:rPr>
+          <w:rFonts w:ascii="TH SarabunPSK" w:hAnsi="TH SarabunPSK" w:cs="TH SarabunPSK"/>
+          <w:sz w:val="28"/>
+        </w:rPr>
+      </w:pPr>
+    </w:p>
+    <w:p>
+      <w:pPr>
+        <w:rPr>
+          <w:rFonts w:ascii="TH SarabunPSK" w:hAnsi="TH SarabunPSK" w:cs="TH SarabunPSK"/>
+          <w:sz w:val="28"/>
+        </w:rPr>
+      </w:pPr>
+    </w:p>
+    <w:p>
+      <w:pPr>
+        <w:rPr>
+          <w:rFonts w:ascii="TH SarabunPSK" w:hAnsi="TH SarabunPSK" w:cs="TH SarabunPSK"/>
+          <w:sz w:val="28"/>
+        </w:rPr>
+      </w:pPr>
+    </w:p>
+    <w:p>
+      <w:pPr>
+        <w:rPr>
+          <w:rFonts w:ascii="TH SarabunPSK" w:hAnsi="TH SarabunPSK" w:cs="TH SarabunPSK"/>
+          <w:sz w:val="28"/>
+        </w:rPr>
+      </w:pPr>
+    </w:p>
+    <w:p>
+      <w:pPr>
+        <w:rPr>
+          <w:rFonts w:ascii="TH SarabunPSK" w:hAnsi="TH SarabunPSK" w:cs="TH SarabunPSK"/>
+          <w:sz w:val="28"/>
+        </w:rPr>
+      </w:pPr>
+    </w:p>
+    <w:p>
+      <w:pPr>
+        <w:rPr>
+          <w:rFonts w:ascii="TH SarabunPSK" w:hAnsi="TH SarabunPSK" w:cs="TH SarabunPSK"/>
+          <w:sz w:val="28"/>
+        </w:rPr>
+      </w:pPr>
+    </w:p>
+    <w:p>
+      <w:pPr>
+        <w:rPr>
+          <w:rFonts w:ascii="TH SarabunPSK" w:hAnsi="TH SarabunPSK" w:cs="TH SarabunPSK"/>
+          <w:sz w:val="28"/>
+        </w:rPr>
+      </w:pPr>
+    </w:p>
+    <w:p>
+      <w:pPr>
+        <w:rPr>
+          <w:rFonts w:ascii="TH SarabunPSK" w:hAnsi="TH SarabunPSK" w:cs="TH SarabunPSK" w:hint="cs"/>
+          <w:sz w:val="32"/>
+          <w:szCs w:val="32"/>
+        </w:rPr>
+      </w:pPr>
+    </w:p>
+    <w:p>
+      <w:pPr>
+        <w:rPr>
+          <w:rFonts w:ascii="TH SarabunPSK" w:hAnsi="TH SarabunPSK" w:cs="TH SarabunPSK"/>
+          <w:sz w:val="32"/>
+          <w:szCs w:val="32"/>
+        </w:rPr>
+      </w:pPr>
+      <w:r>
+        <w:rPr>
+          <w:rFonts w:ascii="TH SarabunPSK" w:hAnsi="TH SarabunPSK" w:cs="TH SarabunPSK" w:hint="cs"/>
+          <w:b/>
+          <w:bCs/>
+          <w:sz w:val="32"/>
+          <w:szCs w:val="32"/>
+          <w:cs/>
+        </w:rPr>
+        <w:t>รูปที่</w:t>
+      </w:r>
+      <w:r>
+        <w:rPr>
+          <w:rFonts w:ascii="TH SarabunPSK" w:hAnsi="TH SarabunPSK" w:cs="TH SarabunPSK"/>
+          <w:b/>
+          <w:bCs/>
+          <w:sz w:val="32"/>
+          <w:szCs w:val="32"/>
+        </w:rPr>
+        <w:t xml:space="preserve"> 3</w:t>
+      </w:r>
+      <w:r>
+        <w:rPr>
+          <w:rFonts w:ascii="TH SarabunPSK" w:hAnsi="TH SarabunPSK" w:cs="TH SarabunPSK"/>
+          <w:sz w:val="32"/>
+          <w:szCs w:val="32"/>
+        </w:rPr>
+        <w:t xml:space="preserve"> </w:t>
+      </w:r>
+      <w:r>
+        <w:rPr>
+          <w:rFonts w:ascii="TH SarabunPSK" w:hAnsi="TH SarabunPSK" w:cs="TH SarabunPSK" w:hint="cs"/>
+          <w:sz w:val="32"/>
+          <w:szCs w:val="32"/>
+          <w:cs/>
+        </w:rPr>
+        <w:t xml:space="preserve">เมื่อกดปุ่ม </w:t>
+      </w:r>
+      <w:r>
+        <w:rPr>
+          <w:rFonts w:ascii="TH SarabunPSK" w:hAnsi="TH SarabunPSK" w:cs="TH SarabunPSK"/>
+          <w:sz w:val="32"/>
+          <w:szCs w:val="32"/>
+        </w:rPr>
+        <w:t xml:space="preserve">How to Play </w:t>
+      </w:r>
+      <w:r>
+        <w:rPr>
+          <w:rFonts w:ascii="TH SarabunPSK" w:hAnsi="TH SarabunPSK" w:cs="TH SarabunPSK" w:hint="cs"/>
+          <w:sz w:val="32"/>
+          <w:szCs w:val="32"/>
+          <w:cs/>
+        </w:rPr>
+        <w:t>จะขึ้นหน้าต่างดังภาพ เป็นอธิบายการเล่นเกม (</w:t>
+      </w:r>
+      <w:r>
+        <w:rPr>
+          <w:rFonts w:ascii="TH SarabunPSK" w:hAnsi="TH SarabunPSK" w:cs="TH SarabunPSK" w:hint="cs"/>
+          <w:sz w:val="32"/>
+          <w:szCs w:val="32"/>
+          <w:cs/>
+        </w:rPr>
+        <w:t>ถ้าการ์ดตัวอย่างทั้งรูปร่างและสีของลิงไม่เหมือนกับการ์ดที่ให้มา ให้เลือกการ์ดที่ทั้งสีและรูปร่างของลิงไม่เหมือนการ์ดตัวอย่าง</w:t>
+      </w:r>
+      <w:r>
+        <w:rPr>
+          <w:rFonts w:ascii="TH SarabunPSK" w:hAnsi="TH SarabunPSK" w:cs="TH SarabunPSK" w:hint="cs"/>
+          <w:sz w:val="32"/>
+          <w:szCs w:val="32"/>
+          <w:cs/>
+        </w:rPr>
+        <w:t xml:space="preserve"> แต่</w:t>
+      </w:r>
+      <w:r>
+        <w:rPr>
+          <w:rFonts w:ascii="TH SarabunPSK" w:hAnsi="TH SarabunPSK" w:cs="TH SarabunPSK" w:hint="cs"/>
+          <w:sz w:val="32"/>
+          <w:szCs w:val="32"/>
+          <w:cs/>
+        </w:rPr>
+        <w:t>ถ้าการ์ดตัวอย่างมีรูปร่างและสีของลิงตรงกับการ์ดด้านล่างที่ให้มาให้เลือกการ์ดที่เหมือนกัน ก็จะได้คะแนน</w:t>
+      </w:r>
+      <w:r>
+        <w:rPr>
+          <w:rFonts w:ascii="TH SarabunPSK" w:hAnsi="TH SarabunPSK" w:cs="TH SarabunPSK" w:hint="cs"/>
+          <w:sz w:val="32"/>
+          <w:szCs w:val="32"/>
+          <w:cs/>
+        </w:rPr>
+        <w:t>)</w:t>
+      </w:r>
+      <w:r>
+        <w:rPr>
+          <w:rFonts w:ascii="TH SarabunPSK" w:hAnsi="TH SarabunPSK" w:cs="TH SarabunPSK"/>
+          <w:sz w:val="32"/>
+          <w:szCs w:val="32"/>
+        </w:rPr>
+        <w:br/>
+      </w:r>
+      <w:r>
+        <w:rPr>
+          <w:rFonts w:ascii="TH SarabunPSK" w:hAnsi="TH SarabunPSK" w:cs="TH SarabunPSK" w:hint="cs"/>
+          <w:sz w:val="32"/>
+          <w:szCs w:val="32"/>
+          <w:cs/>
+        </w:rPr>
+        <w:t xml:space="preserve">เมื่อต้องการกลับไปหน้าเมนูให้กดปุ่ม </w:t>
+      </w:r>
+      <w:r>
+        <w:rPr>
+          <w:rFonts w:ascii="TH SarabunPSK" w:hAnsi="TH SarabunPSK" w:cs="TH SarabunPSK"/>
+          <w:sz w:val="32"/>
+          <w:szCs w:val="32"/>
+        </w:rPr>
+        <w:t>back</w:t>
+      </w:r>
+    </w:p>
+    <w:p>
+      <w:pPr>
+        <w:rPr>
+          <w:rFonts w:ascii="TH SarabunPSK" w:hAnsi="TH SarabunPSK" w:cs="TH SarabunPSK" w:hint="cs"/>
+          <w:sz w:val="32"/>
+          <w:szCs w:val="32"/>
+          <w:cs/>
+        </w:rPr>
+      </w:pPr>
       <w:bookmarkStart w:id="0" w:name="_GoBack"/>
       <w:bookmarkEnd w:id="0"/>
-      <w:r>
-        <w:rPr>
-          <w:rFonts w:ascii="TH SarabunPSK" w:hAnsi="TH SarabunPSK" w:cs="TH SarabunPSK"/>
-          <w:sz w:val="32"/>
-          <w:szCs w:val="32"/>
-          <w:cs/>
-        </w:rPr>
-        <w:br/>
-      </w:r>
-      <w:r>
-        <w:rPr>
-          <w:rFonts w:ascii="TH SarabunPSK" w:hAnsi="TH SarabunPSK" w:cs="TH SarabunPSK"/>
-          <w:sz w:val="32"/>
-          <w:szCs w:val="32"/>
-          <w:cs/>
-        </w:rPr>
-        <w:tab/>
-      </w:r>
-      <w:r>
-        <w:rPr>
-          <w:rFonts w:ascii="TH SarabunPSK" w:hAnsi="TH SarabunPSK" w:cs="TH SarabunPSK"/>
-          <w:sz w:val="32"/>
-          <w:szCs w:val="32"/>
-        </w:rPr>
-        <w:t xml:space="preserve">3.3 </w:t>
-      </w:r>
-      <w:r>
-        <w:rPr>
-          <w:rFonts w:ascii="TH SarabunPSK" w:hAnsi="TH SarabunPSK" w:cs="TH SarabunPSK" w:hint="cs"/>
-          <w:sz w:val="32"/>
-          <w:szCs w:val="32"/>
-          <w:cs/>
-        </w:rPr>
-        <w:t>ความน่าสนใจของโครงงาน</w:t>
-      </w:r>
-    </w:p>
-    <w:p>
-      <w:pPr>
-        <w:rPr>
-          <w:rFonts w:ascii="TH SarabunPSK" w:hAnsi="TH SarabunPSK" w:cs="TH SarabunPSK"/>
-          <w:b/>
-          <w:bCs/>
-          <w:sz w:val="32"/>
-          <w:szCs w:val="32"/>
-        </w:rPr>
-      </w:pPr>
-      <w:r>
-        <w:rPr>
-          <w:rFonts w:ascii="TH SarabunPSK" w:hAnsi="TH SarabunPSK" w:cs="TH SarabunPSK" w:hint="cs"/>
-          <w:b/>
-          <w:bCs/>
-          <w:sz w:val="32"/>
-          <w:szCs w:val="32"/>
-          <w:cs/>
-        </w:rPr>
-        <w:t>ภาคผนวก</w:t>
-      </w:r>
-    </w:p>
-    <w:p>
-      <w:pPr>
-        <w:rPr>
-          <w:rFonts w:ascii="TH SarabunPSK" w:hAnsi="TH SarabunPSK" w:cs="TH SarabunPSK"/>
-          <w:b/>
-          <w:bCs/>
-          <w:sz w:val="32"/>
-          <w:szCs w:val="32"/>
-        </w:rPr>
-      </w:pPr>
-    </w:p>
-    <w:p>
-      <w:pPr>
-        <w:rPr>
-          <w:rFonts w:ascii="TH SarabunPSK" w:hAnsi="TH SarabunPSK" w:cs="TH SarabunPSK"/>
-          <w:b/>
-          <w:bCs/>
-          <w:sz w:val="32"/>
-          <w:szCs w:val="32"/>
-        </w:rPr>
-      </w:pPr>
-    </w:p>
-    <w:p>
-      <w:pPr>
-        <w:rPr>
-          <w:rFonts w:ascii="TH SarabunPSK" w:hAnsi="TH SarabunPSK" w:cs="TH SarabunPSK"/>
-          <w:b/>
-          <w:bCs/>
-          <w:sz w:val="32"/>
-          <w:szCs w:val="32"/>
-        </w:rPr>
-      </w:pPr>
-    </w:p>
-    <w:p>
-      <w:pPr>
-        <w:rPr>
-          <w:rFonts w:ascii="TH SarabunPSK" w:hAnsi="TH SarabunPSK" w:cs="TH SarabunPSK"/>
-          <w:b/>
-          <w:bCs/>
-          <w:sz w:val="32"/>
-          <w:szCs w:val="32"/>
-        </w:rPr>
-      </w:pPr>
-    </w:p>
-    <w:p>
-      <w:pPr>
-        <w:rPr>
-          <w:rFonts w:ascii="TH SarabunPSK" w:hAnsi="TH SarabunPSK" w:cs="TH SarabunPSK"/>
-          <w:b/>
-          <w:bCs/>
-          <w:sz w:val="32"/>
-          <w:szCs w:val="32"/>
-        </w:rPr>
-      </w:pPr>
-    </w:p>
-    <w:p>
-      <w:pPr>
-        <w:rPr>
-          <w:rFonts w:ascii="TH SarabunPSK" w:hAnsi="TH SarabunPSK" w:cs="TH SarabunPSK"/>
-          <w:b/>
-          <w:bCs/>
-          <w:sz w:val="32"/>
-          <w:szCs w:val="32"/>
+    </w:p>
+    <w:p>
+      <w:pPr>
+        <w:rPr>
+          <w:rFonts w:ascii="TH SarabunPSK" w:hAnsi="TH SarabunPSK" w:cs="TH SarabunPSK" w:hint="cs"/>
+          <w:sz w:val="32"/>
+          <w:szCs w:val="32"/>
+          <w:cs/>
+        </w:rPr>
+      </w:pPr>
+      <w:r>
+        <w:rPr>
+          <w:rFonts w:ascii="TH SarabunPSK" w:hAnsi="TH SarabunPSK" w:cs="TH SarabunPSK" w:hint="cs"/>
+          <w:b/>
+          <w:bCs/>
+          <w:sz w:val="32"/>
+          <w:szCs w:val="32"/>
+          <w:cs/>
+        </w:rPr>
+        <w:t>รูปที่</w:t>
+      </w:r>
+      <w:r>
+        <w:rPr>
+          <w:rFonts w:ascii="TH SarabunPSK" w:hAnsi="TH SarabunPSK" w:cs="TH SarabunPSK"/>
+          <w:b/>
+          <w:bCs/>
+          <w:sz w:val="32"/>
+          <w:szCs w:val="32"/>
+        </w:rPr>
+        <w:t xml:space="preserve"> 4</w:t>
+      </w:r>
+      <w:r>
+        <w:rPr>
+          <w:rFonts w:ascii="TH SarabunPSK" w:hAnsi="TH SarabunPSK" w:cs="TH SarabunPSK"/>
+          <w:sz w:val="32"/>
+          <w:szCs w:val="32"/>
+        </w:rPr>
+        <w:t xml:space="preserve"> </w:t>
+      </w:r>
+    </w:p>
+    <w:p>
+      <w:pPr>
+        <w:rPr>
+          <w:rFonts w:ascii="TH SarabunPSK" w:hAnsi="TH SarabunPSK" w:cs="TH SarabunPSK"/>
+          <w:b/>
+          <w:bCs/>
+          <w:sz w:val="32"/>
+          <w:szCs w:val="32"/>
+        </w:rPr>
+      </w:pPr>
+      <w:r>
+        <w:rPr>
+          <w:rFonts w:ascii="TH SarabunPSK" w:hAnsi="TH SarabunPSK" w:cs="TH SarabunPSK" w:hint="cs"/>
+          <w:b/>
+          <w:bCs/>
+          <w:sz w:val="32"/>
+          <w:szCs w:val="32"/>
+          <w:cs/>
+        </w:rPr>
+        <w:t>รูปที่</w:t>
+      </w:r>
+      <w:r>
+        <w:rPr>
+          <w:rFonts w:ascii="TH SarabunPSK" w:hAnsi="TH SarabunPSK" w:cs="TH SarabunPSK"/>
+          <w:b/>
+          <w:bCs/>
+          <w:sz w:val="32"/>
+          <w:szCs w:val="32"/>
+        </w:rPr>
+        <w:t xml:space="preserve"> 5</w:t>
+      </w:r>
+    </w:p>
+    <w:p>
+      <w:pPr>
+        <w:rPr>
+          <w:rFonts w:ascii="TH SarabunPSK" w:hAnsi="TH SarabunPSK" w:cs="TH SarabunPSK"/>
+          <w:b/>
+          <w:bCs/>
+          <w:sz w:val="32"/>
+          <w:szCs w:val="32"/>
+        </w:rPr>
+      </w:pPr>
+      <w:r>
+        <w:rPr>
+          <w:rFonts w:ascii="TH SarabunPSK" w:hAnsi="TH SarabunPSK" w:cs="TH SarabunPSK" w:hint="cs"/>
+          <w:b/>
+          <w:bCs/>
+          <w:sz w:val="32"/>
+          <w:szCs w:val="32"/>
+          <w:cs/>
+        </w:rPr>
+        <w:t>รูปที่</w:t>
+      </w:r>
+      <w:r>
+        <w:rPr>
+          <w:rFonts w:ascii="TH SarabunPSK" w:hAnsi="TH SarabunPSK" w:cs="TH SarabunPSK"/>
+          <w:b/>
+          <w:bCs/>
+          <w:sz w:val="32"/>
+          <w:szCs w:val="32"/>
+        </w:rPr>
+        <w:t xml:space="preserve"> 6</w:t>
+      </w:r>
+    </w:p>
+    <w:p>
+      <w:pPr>
+        <w:rPr>
+          <w:rFonts w:ascii="TH SarabunPSK" w:hAnsi="TH SarabunPSK" w:cs="TH SarabunPSK"/>
+          <w:b/>
+          <w:bCs/>
+          <w:sz w:val="32"/>
+          <w:szCs w:val="32"/>
+        </w:rPr>
+      </w:pPr>
+      <w:r>
+        <w:rPr>
+          <w:rFonts w:ascii="TH SarabunPSK" w:hAnsi="TH SarabunPSK" w:cs="TH SarabunPSK" w:hint="cs"/>
+          <w:b/>
+          <w:bCs/>
+          <w:sz w:val="32"/>
+          <w:szCs w:val="32"/>
+          <w:cs/>
+        </w:rPr>
+        <w:t>รูปที่</w:t>
+      </w:r>
+      <w:r>
+        <w:rPr>
+          <w:rFonts w:ascii="TH SarabunPSK" w:hAnsi="TH SarabunPSK" w:cs="TH SarabunPSK"/>
+          <w:b/>
+          <w:bCs/>
+          <w:sz w:val="32"/>
+          <w:szCs w:val="32"/>
+        </w:rPr>
+        <w:t xml:space="preserve"> 7</w:t>
+      </w:r>
+    </w:p>
+    <w:p>
+      <w:pPr>
+        <w:rPr>
+          <w:rFonts w:ascii="TH SarabunPSK" w:hAnsi="TH SarabunPSK" w:cs="TH SarabunPSK"/>
+          <w:b/>
+          <w:bCs/>
+          <w:sz w:val="32"/>
+          <w:szCs w:val="32"/>
+        </w:rPr>
+      </w:pPr>
+      <w:r>
+        <w:rPr>
+          <w:rFonts w:ascii="TH SarabunPSK" w:hAnsi="TH SarabunPSK" w:cs="TH SarabunPSK" w:hint="cs"/>
+          <w:b/>
+          <w:bCs/>
+          <w:sz w:val="32"/>
+          <w:szCs w:val="32"/>
+          <w:cs/>
+        </w:rPr>
+        <w:t>รูปที่</w:t>
+      </w:r>
+      <w:r>
+        <w:rPr>
+          <w:rFonts w:ascii="TH SarabunPSK" w:hAnsi="TH SarabunPSK" w:cs="TH SarabunPSK"/>
+          <w:b/>
+          <w:bCs/>
+          <w:sz w:val="32"/>
+          <w:szCs w:val="32"/>
+        </w:rPr>
+        <w:t xml:space="preserve"> 8</w:t>
+      </w:r>
+    </w:p>
+    <w:p>
+      <w:pPr>
+        <w:rPr>
+          <w:rFonts w:ascii="TH SarabunPSK" w:hAnsi="TH SarabunPSK" w:cs="TH SarabunPSK"/>
+          <w:b/>
+          <w:bCs/>
+          <w:sz w:val="32"/>
+          <w:szCs w:val="32"/>
+        </w:rPr>
+      </w:pPr>
+      <w:r>
+        <w:rPr>
+          <w:rFonts w:ascii="TH SarabunPSK" w:hAnsi="TH SarabunPSK" w:cs="TH SarabunPSK" w:hint="cs"/>
+          <w:b/>
+          <w:bCs/>
+          <w:sz w:val="32"/>
+          <w:szCs w:val="32"/>
+          <w:cs/>
+        </w:rPr>
+        <w:t>รูปที่</w:t>
+      </w:r>
+      <w:r>
+        <w:rPr>
+          <w:rFonts w:ascii="TH SarabunPSK" w:hAnsi="TH SarabunPSK" w:cs="TH SarabunPSK"/>
+          <w:b/>
+          <w:bCs/>
+          <w:sz w:val="32"/>
+          <w:szCs w:val="32"/>
+        </w:rPr>
+        <w:t xml:space="preserve"> 9</w:t>
+      </w:r>
+    </w:p>
+    <w:p>
+      <w:pPr>
+        <w:rPr>
+          <w:rFonts w:ascii="TH SarabunPSK" w:hAnsi="TH SarabunPSK" w:cs="TH SarabunPSK"/>
+          <w:b/>
+          <w:bCs/>
+          <w:sz w:val="32"/>
+          <w:szCs w:val="32"/>
+        </w:rPr>
+      </w:pPr>
+      <w:r>
+        <w:rPr>
+          <w:rFonts w:ascii="TH SarabunPSK" w:hAnsi="TH SarabunPSK" w:cs="TH SarabunPSK" w:hint="cs"/>
+          <w:b/>
+          <w:bCs/>
+          <w:sz w:val="32"/>
+          <w:szCs w:val="32"/>
+          <w:cs/>
+        </w:rPr>
+        <w:t>รูปที่</w:t>
+      </w:r>
+      <w:r>
+        <w:rPr>
+          <w:rFonts w:ascii="TH SarabunPSK" w:hAnsi="TH SarabunPSK" w:cs="TH SarabunPSK"/>
+          <w:b/>
+          <w:bCs/>
+          <w:sz w:val="32"/>
+          <w:szCs w:val="32"/>
+        </w:rPr>
+        <w:t xml:space="preserve"> 10</w:t>
+      </w:r>
+    </w:p>
+    <w:p>
+      <w:pPr>
+        <w:rPr>
+          <w:rFonts w:ascii="TH SarabunPSK" w:hAnsi="TH SarabunPSK" w:cs="TH SarabunPSK"/>
+          <w:sz w:val="32"/>
+          <w:szCs w:val="32"/>
+        </w:rPr>
+      </w:pPr>
+      <w:r>
+        <w:rPr>
+          <w:rFonts w:ascii="TH SarabunPSK" w:hAnsi="TH SarabunPSK" w:cs="TH SarabunPSK"/>
+          <w:sz w:val="32"/>
+          <w:szCs w:val="32"/>
+        </w:rPr>
+        <w:br w:type="page"/>
+      </w:r>
+    </w:p>
+    <w:p>
+      <w:pPr>
+        <w:rPr>
+          <w:rFonts w:ascii="TH SarabunPSK" w:hAnsi="TH SarabunPSK" w:cs="TH SarabunPSK"/>
+          <w:b/>
+          <w:bCs/>
+          <w:sz w:val="32"/>
+          <w:szCs w:val="32"/>
+        </w:rPr>
+      </w:pPr>
+    </w:p>
+    <w:p>
+      <w:pPr>
+        <w:rPr>
+          <w:rFonts w:ascii="TH SarabunPSK" w:hAnsi="TH SarabunPSK" w:cs="TH SarabunPSK"/>
+          <w:sz w:val="32"/>
+          <w:szCs w:val="32"/>
+        </w:rPr>
+      </w:pPr>
+    </w:p>
+    <w:p>
+      <w:pPr>
+        <w:rPr>
+          <w:rFonts w:ascii="TH SarabunPSK" w:hAnsi="TH SarabunPSK" w:cs="TH SarabunPSK"/>
+          <w:sz w:val="32"/>
+          <w:szCs w:val="32"/>
+        </w:rPr>
+      </w:pPr>
+    </w:p>
+    <w:p>
+      <w:pPr>
+        <w:rPr>
+          <w:rFonts w:ascii="TH SarabunPSK" w:hAnsi="TH SarabunPSK" w:cs="TH SarabunPSK"/>
+          <w:sz w:val="32"/>
+          <w:szCs w:val="32"/>
+        </w:rPr>
+      </w:pPr>
+    </w:p>
+    <w:p>
+      <w:pPr>
+        <w:rPr>
+          <w:rFonts w:ascii="TH SarabunPSK" w:hAnsi="TH SarabunPSK" w:cs="TH SarabunPSK"/>
+          <w:sz w:val="32"/>
+          <w:szCs w:val="32"/>
+        </w:rPr>
+      </w:pPr>
+    </w:p>
+    <w:p>
+      <w:pPr>
+        <w:rPr>
+          <w:rFonts w:ascii="TH SarabunPSK" w:hAnsi="TH SarabunPSK" w:cs="TH SarabunPSK"/>
+          <w:sz w:val="32"/>
+          <w:szCs w:val="32"/>
+        </w:rPr>
+      </w:pPr>
+    </w:p>
+    <w:p>
+      <w:pPr>
+        <w:rPr>
+          <w:rFonts w:ascii="TH SarabunPSK" w:hAnsi="TH SarabunPSK" w:cs="TH SarabunPSK"/>
+          <w:sz w:val="32"/>
+          <w:szCs w:val="32"/>
+        </w:rPr>
+      </w:pPr>
+    </w:p>
+    <w:p>
+      <w:pPr>
+        <w:rPr>
+          <w:rFonts w:ascii="TH SarabunPSK" w:hAnsi="TH SarabunPSK" w:cs="TH SarabunPSK"/>
+          <w:sz w:val="32"/>
+          <w:szCs w:val="32"/>
+        </w:rPr>
+      </w:pPr>
+    </w:p>
+    <w:p>
+      <w:pPr>
+        <w:rPr>
+          <w:rFonts w:ascii="TH SarabunPSK" w:hAnsi="TH SarabunPSK" w:cs="TH SarabunPSK"/>
+          <w:sz w:val="32"/>
+          <w:szCs w:val="32"/>
+          <w:cs/>
         </w:rPr>
       </w:pPr>
     </w:p>
@@ -2059,19 +6083,17 @@
           <w:bCs/>
           <w:sz w:val="40"/>
           <w:szCs w:val="40"/>
-          <w:cs/>
-        </w:rPr>
-      </w:pPr>
-      <w:r>
-        <w:rPr>
-          <w:rFonts w:ascii="TH SarabunPSK" w:hAnsi="TH SarabunPSK" w:cs="TH SarabunPSK" w:hint="cs"/>
-          <w:b/>
-          <w:bCs/>
-          <w:sz w:val="40"/>
-          <w:szCs w:val="40"/>
-          <w:cs/>
-        </w:rPr>
-        <w:lastRenderedPageBreak/>
+        </w:rPr>
+      </w:pPr>
+      <w:r>
+        <w:rPr>
+          <w:rFonts w:ascii="TH SarabunPSK" w:hAnsi="TH SarabunPSK" w:cs="TH SarabunPSK" w:hint="cs"/>
+          <w:b/>
+          <w:bCs/>
+          <w:sz w:val="40"/>
+          <w:szCs w:val="40"/>
+          <w:cs/>
+        </w:rPr>
         <w:t xml:space="preserve">บทที่ </w:t>
       </w:r>
       <w:r>
@@ -2082,7 +6104,7 @@
           <w:sz w:val="40"/>
           <w:szCs w:val="40"/>
         </w:rPr>
-        <w:t>1</w:t>
+        <w:t>3</w:t>
       </w:r>
     </w:p>
     <w:p>
@@ -2105,7 +6127,7 @@
           <w:szCs w:val="40"/>
           <w:cs/>
         </w:rPr>
-        <w:t>บทนำ</w:t>
+        <w:t>บทสรุป</w:t>
       </w:r>
     </w:p>
     <w:p>
@@ -2120,185 +6142,197 @@
       </w:pPr>
       <w:r>
         <w:rPr>
-          <w:rFonts w:ascii="TH SarabunPSK" w:hAnsi="TH SarabunPSK" w:cs="TH SarabunPSK" w:hint="cs"/>
+          <w:rFonts w:ascii="TH SarabunPSK" w:hAnsi="TH SarabunPSK" w:cs="TH SarabunPSK"/>
           <w:b/>
           <w:bCs/>
           <w:sz w:val="36"/>
           <w:szCs w:val="36"/>
-          <w:cs/>
-        </w:rPr>
-        <w:t>1.1 ที่มาและความสำคัญ</w:t>
-      </w:r>
-    </w:p>
-    <w:p>
-      <w:pPr>
-        <w:rPr>
-          <w:rFonts w:ascii="TH SarabunPSK" w:hAnsi="TH SarabunPSK" w:cs="TH SarabunPSK"/>
-          <w:sz w:val="32"/>
-          <w:szCs w:val="32"/>
-        </w:rPr>
-      </w:pPr>
-      <w:r>
-        <w:rPr>
-          <w:rFonts w:ascii="TH SarabunPSK" w:hAnsi="TH SarabunPSK" w:cs="TH SarabunPSK"/>
-          <w:b/>
-          <w:bCs/>
-          <w:sz w:val="32"/>
-          <w:szCs w:val="32"/>
-        </w:rPr>
-        <w:tab/>
-      </w:r>
-      <w:r>
-        <w:rPr>
-          <w:rFonts w:ascii="TH SarabunPSK" w:hAnsi="TH SarabunPSK" w:cs="TH SarabunPSK" w:hint="cs"/>
-          <w:sz w:val="32"/>
-          <w:szCs w:val="32"/>
-          <w:cs/>
-        </w:rPr>
-        <w:t>ในปัจจุบันเกมต่างๆถูกสร้างข</w:t>
-      </w:r>
-      <w:r>
-        <w:rPr>
-          <w:rFonts w:ascii="TH SarabunPSK" w:hAnsi="TH SarabunPSK" w:cs="TH SarabunPSK" w:hint="cs"/>
-          <w:sz w:val="32"/>
-          <w:szCs w:val="32"/>
-          <w:cs/>
-        </w:rPr>
-        <w:t>ึ้นมาเพื่อความบันเทิงหลากหลายรูปแบบ มีทั้ง</w:t>
-      </w:r>
-      <w:r>
-        <w:rPr>
-          <w:rFonts w:ascii="TH SarabunPSK" w:hAnsi="TH SarabunPSK" w:cs="TH SarabunPSK" w:hint="cs"/>
-          <w:sz w:val="32"/>
-          <w:szCs w:val="32"/>
-          <w:cs/>
-        </w:rPr>
-        <w:t>เกมที่ให้ความรู้ ให้ความสนุกสนาน</w:t>
-      </w:r>
-      <w:r>
-        <w:rPr>
-          <w:rFonts w:ascii="TH SarabunPSK" w:hAnsi="TH SarabunPSK" w:cs="TH SarabunPSK" w:hint="cs"/>
-          <w:sz w:val="32"/>
-          <w:szCs w:val="32"/>
-          <w:cs/>
-        </w:rPr>
-        <w:t xml:space="preserve"> เกมที่ให้การวางแผน หรือ</w:t>
-      </w:r>
-      <w:r>
-        <w:rPr>
-          <w:rFonts w:ascii="TH SarabunPSK" w:hAnsi="TH SarabunPSK" w:cs="TH SarabunPSK" w:hint="cs"/>
-          <w:sz w:val="32"/>
-          <w:szCs w:val="32"/>
-          <w:cs/>
-        </w:rPr>
-        <w:t>เกมเพื่อพัฒนาความคิดด้วย</w:t>
-      </w:r>
-      <w:r>
-        <w:rPr>
-          <w:rFonts w:ascii="TH SarabunPSK" w:hAnsi="TH SarabunPSK" w:cs="TH SarabunPSK" w:hint="cs"/>
-          <w:sz w:val="32"/>
-          <w:szCs w:val="32"/>
-          <w:cs/>
-        </w:rPr>
-        <w:t xml:space="preserve"> ผู้จัดทำจึงพัฒนาเกม </w:t>
-      </w:r>
-      <w:r>
-        <w:rPr>
-          <w:rFonts w:ascii="TH SarabunPSK" w:hAnsi="TH SarabunPSK" w:cs="TH SarabunPSK"/>
-          <w:sz w:val="32"/>
-          <w:szCs w:val="32"/>
-        </w:rPr>
-        <w:t xml:space="preserve">monkey trio </w:t>
-      </w:r>
-      <w:r>
-        <w:rPr>
-          <w:rFonts w:ascii="TH SarabunPSK" w:hAnsi="TH SarabunPSK" w:cs="TH SarabunPSK" w:hint="cs"/>
-          <w:sz w:val="32"/>
-          <w:szCs w:val="32"/>
-          <w:cs/>
-        </w:rPr>
-        <w:t>ขึ้นมา เพื่อฝึกสมอง และ ความตื่นเต้นที่ต้องแข่งกับเวลา</w:t>
-      </w:r>
-    </w:p>
-    <w:p>
-      <w:pPr>
-        <w:rPr>
-          <w:rFonts w:ascii="TH SarabunPSK" w:hAnsi="TH SarabunPSK" w:cs="TH SarabunPSK"/>
+        </w:rPr>
+        <w:t xml:space="preserve">3.1 </w:t>
+      </w:r>
+      <w:r>
+        <w:rPr>
+          <w:rFonts w:ascii="TH SarabunPSK" w:hAnsi="TH SarabunPSK" w:cs="TH SarabunPSK" w:hint="cs"/>
           <w:b/>
           <w:bCs/>
           <w:sz w:val="36"/>
           <w:szCs w:val="36"/>
-        </w:rPr>
-      </w:pPr>
-      <w:r>
-        <w:rPr>
-          <w:rFonts w:ascii="TH SarabunPSK" w:hAnsi="TH SarabunPSK" w:cs="TH SarabunPSK"/>
+          <w:cs/>
+        </w:rPr>
+        <w:t>ผลที่ได้รับ</w:t>
+      </w:r>
+    </w:p>
+    <w:p>
+      <w:pPr>
+        <w:rPr>
+          <w:rFonts w:ascii="TH SarabunPSK" w:hAnsi="TH SarabunPSK" w:cs="TH SarabunPSK" w:hint="cs"/>
+          <w:sz w:val="32"/>
+          <w:szCs w:val="32"/>
+          <w:cs/>
+        </w:rPr>
+      </w:pPr>
+      <w:r>
+        <w:rPr>
+          <w:rFonts w:ascii="TH SarabunPSK" w:hAnsi="TH SarabunPSK" w:cs="TH SarabunPSK"/>
+          <w:sz w:val="32"/>
+          <w:szCs w:val="32"/>
+        </w:rPr>
+        <w:tab/>
+      </w:r>
+      <w:r>
+        <w:rPr>
+          <w:rFonts w:ascii="TH SarabunPSK" w:hAnsi="TH SarabunPSK" w:cs="TH SarabunPSK" w:hint="cs"/>
+          <w:sz w:val="32"/>
+          <w:szCs w:val="32"/>
+          <w:cs/>
+        </w:rPr>
+        <w:t>ได้ค้นคว้าหาความรู้เพิ่มเติมจาก</w:t>
+      </w:r>
+      <w:r>
+        <w:rPr>
+          <w:rFonts w:ascii="TH SarabunPSK" w:hAnsi="TH SarabunPSK" w:cs="TH SarabunPSK" w:hint="cs"/>
+          <w:sz w:val="32"/>
+          <w:szCs w:val="32"/>
+          <w:cs/>
+        </w:rPr>
+        <w:t>การใช้ภาษาซีเขียนโปรแกรม(เกม)</w:t>
+      </w:r>
+    </w:p>
+    <w:p>
+      <w:pPr>
+        <w:rPr>
+          <w:rFonts w:ascii="TH SarabunPSK" w:hAnsi="TH SarabunPSK" w:cs="TH SarabunPSK" w:hint="cs"/>
           <w:b/>
           <w:bCs/>
           <w:sz w:val="36"/>
           <w:szCs w:val="36"/>
-        </w:rPr>
-        <w:t xml:space="preserve">1.2 </w:t>
-      </w:r>
-      <w:r>
-        <w:rPr>
-          <w:rFonts w:ascii="TH SarabunPSK" w:hAnsi="TH SarabunPSK" w:cs="TH SarabunPSK" w:hint="cs"/>
+          <w:cs/>
+        </w:rPr>
+      </w:pPr>
+      <w:r>
+        <w:rPr>
+          <w:rFonts w:ascii="TH SarabunPSK" w:hAnsi="TH SarabunPSK" w:cs="TH SarabunPSK"/>
           <w:b/>
           <w:bCs/>
           <w:sz w:val="36"/>
           <w:szCs w:val="36"/>
-          <w:cs/>
-        </w:rPr>
-        <w:t>วัตถุประสงค์ของโครงงาน</w:t>
-      </w:r>
-    </w:p>
-    <w:p>
-      <w:pPr>
-        <w:rPr>
-          <w:rFonts w:ascii="TH SarabunPSK" w:hAnsi="TH SarabunPSK" w:cs="TH SarabunPSK" w:hint="cs"/>
-          <w:sz w:val="32"/>
-          <w:szCs w:val="32"/>
-          <w:cs/>
-        </w:rPr>
-      </w:pPr>
-      <w:r>
-        <w:rPr>
-          <w:rFonts w:ascii="TH SarabunPSK" w:hAnsi="TH SarabunPSK" w:cs="TH SarabunPSK"/>
-          <w:sz w:val="32"/>
-          <w:szCs w:val="32"/>
-        </w:rPr>
-        <w:tab/>
-      </w:r>
-      <w:r>
-        <w:rPr>
-          <w:rFonts w:ascii="TH SarabunPSK" w:hAnsi="TH SarabunPSK" w:cs="TH SarabunPSK" w:hint="cs"/>
-          <w:sz w:val="32"/>
-          <w:szCs w:val="32"/>
-          <w:cs/>
-        </w:rPr>
-        <w:t>เพื่อพัฒน</w:t>
-      </w:r>
-      <w:r>
-        <w:rPr>
-          <w:rFonts w:ascii="TH SarabunPSK" w:hAnsi="TH SarabunPSK" w:cs="TH SarabunPSK" w:hint="cs"/>
-          <w:sz w:val="32"/>
-          <w:szCs w:val="32"/>
-          <w:cs/>
-        </w:rPr>
-        <w:t>าสมอง ฝึกการสังเกต และความเร็ว และได้ความสนุกสนาน</w:t>
-      </w:r>
-    </w:p>
-    <w:p>
-      <w:pPr>
-        <w:rPr>
-          <w:rFonts w:ascii="TH SarabunPSK" w:hAnsi="TH SarabunPSK" w:cs="TH SarabunPSK"/>
+        </w:rPr>
+        <w:t>3.2</w:t>
+      </w:r>
+      <w:r>
+        <w:rPr>
+          <w:rFonts w:ascii="TH SarabunPSK" w:hAnsi="TH SarabunPSK" w:cs="TH SarabunPSK" w:hint="cs"/>
           <w:b/>
           <w:bCs/>
           <w:sz w:val="36"/>
           <w:szCs w:val="36"/>
-        </w:rPr>
-      </w:pPr>
-      <w:r>
+          <w:cs/>
+        </w:rPr>
+        <w:t xml:space="preserve"> ข้อดีและข้อเสีย</w:t>
+      </w:r>
+    </w:p>
+    <w:p>
+      <w:pPr>
+        <w:rPr>
+          <w:rFonts w:ascii="TH SarabunPSK" w:hAnsi="TH SarabunPSK" w:cs="TH SarabunPSK"/>
+          <w:sz w:val="32"/>
+          <w:szCs w:val="32"/>
+          <w:cs/>
+        </w:rPr>
+      </w:pPr>
+      <w:r>
+        <w:rPr>
+          <w:rFonts w:ascii="TH SarabunPSK" w:hAnsi="TH SarabunPSK" w:cs="TH SarabunPSK"/>
+          <w:sz w:val="32"/>
+          <w:szCs w:val="32"/>
+          <w:cs/>
+        </w:rPr>
+        <w:tab/>
+      </w:r>
+      <w:r>
+        <w:rPr>
+          <w:rFonts w:ascii="TH SarabunPSK" w:hAnsi="TH SarabunPSK" w:cs="TH SarabunPSK" w:hint="cs"/>
+          <w:sz w:val="32"/>
+          <w:szCs w:val="32"/>
+          <w:cs/>
+        </w:rPr>
+        <w:t>ข้อดี</w:t>
+      </w:r>
+      <w:r>
+        <w:rPr>
+          <w:rFonts w:ascii="TH SarabunPSK" w:hAnsi="TH SarabunPSK" w:cs="TH SarabunPSK" w:hint="cs"/>
+          <w:sz w:val="32"/>
+          <w:szCs w:val="32"/>
+          <w:cs/>
+        </w:rPr>
+        <w:t xml:space="preserve"> คือ </w:t>
+      </w:r>
+      <w:r>
+        <w:rPr>
+          <w:rFonts w:ascii="TH SarabunPSK" w:hAnsi="TH SarabunPSK" w:cs="TH SarabunPSK" w:hint="cs"/>
+          <w:sz w:val="32"/>
+          <w:szCs w:val="32"/>
+          <w:cs/>
+        </w:rPr>
+        <w:t>หน้าตาโปรแกรม</w:t>
+      </w:r>
+      <w:r>
+        <w:rPr>
+          <w:rFonts w:ascii="TH SarabunPSK" w:hAnsi="TH SarabunPSK" w:cs="TH SarabunPSK" w:hint="cs"/>
+          <w:sz w:val="32"/>
+          <w:szCs w:val="32"/>
+          <w:cs/>
+        </w:rPr>
+        <w:t>เข้าใจง่าย ไม่ซับซ้อน</w:t>
+      </w:r>
+    </w:p>
+    <w:p>
+      <w:pPr>
+        <w:rPr>
+          <w:rFonts w:ascii="TH SarabunPSK" w:hAnsi="TH SarabunPSK" w:cs="TH SarabunPSK" w:hint="cs"/>
+          <w:sz w:val="32"/>
+          <w:szCs w:val="32"/>
+          <w:cs/>
+        </w:rPr>
+      </w:pPr>
+      <w:r>
+        <w:rPr>
+          <w:rFonts w:ascii="TH SarabunPSK" w:hAnsi="TH SarabunPSK" w:cs="TH SarabunPSK"/>
+          <w:sz w:val="32"/>
+          <w:szCs w:val="32"/>
+        </w:rPr>
+        <w:tab/>
+      </w:r>
+      <w:r>
+        <w:rPr>
+          <w:rFonts w:ascii="TH SarabunPSK" w:hAnsi="TH SarabunPSK" w:cs="TH SarabunPSK" w:hint="cs"/>
+          <w:sz w:val="32"/>
+          <w:szCs w:val="32"/>
+          <w:cs/>
+        </w:rPr>
+        <w:t>ข้อเสีย</w:t>
+      </w:r>
+      <w:r>
+        <w:rPr>
+          <w:rFonts w:ascii="TH SarabunPSK" w:hAnsi="TH SarabunPSK" w:cs="TH SarabunPSK" w:hint="cs"/>
+          <w:sz w:val="32"/>
+          <w:szCs w:val="32"/>
+          <w:cs/>
+        </w:rPr>
+        <w:t xml:space="preserve"> คือ </w:t>
+      </w:r>
+      <w:r>
+        <w:rPr>
+          <w:rFonts w:ascii="TH SarabunPSK" w:hAnsi="TH SarabunPSK" w:cs="TH SarabunPSK" w:hint="cs"/>
+          <w:sz w:val="32"/>
+          <w:szCs w:val="32"/>
+          <w:cs/>
+        </w:rPr>
+        <w:t>หน้าตาของโปรแกรมไม่สวยงามเนื่องจากข้อจำกัดของโปรแกรมทำให้ไม่ได้ภาพตามที่คิดไว้</w:t>
+      </w:r>
+    </w:p>
+    <w:p>
+      <w:pPr>
         <w:rPr>
           <w:rFonts w:ascii="TH SarabunPSK" w:hAnsi="TH SarabunPSK" w:cs="TH SarabunPSK"/>
           <w:b/>
@@ -2306,1143 +6340,215 @@
           <w:sz w:val="36"/>
           <w:szCs w:val="36"/>
         </w:rPr>
-        <w:t xml:space="preserve">1.3 </w:t>
-      </w:r>
-      <w:r>
-        <w:rPr>
-          <w:rFonts w:ascii="TH SarabunPSK" w:hAnsi="TH SarabunPSK" w:cs="TH SarabunPSK" w:hint="cs"/>
+      </w:pPr>
+      <w:r>
+        <w:rPr>
+          <w:rFonts w:ascii="TH SarabunPSK" w:hAnsi="TH SarabunPSK" w:cs="TH SarabunPSK"/>
           <w:b/>
           <w:bCs/>
           <w:sz w:val="36"/>
           <w:szCs w:val="36"/>
-          <w:cs/>
-        </w:rPr>
-        <w:t>ขอบเขตของโครงงาน</w:t>
-      </w:r>
-    </w:p>
-    <w:p>
-      <w:pPr>
-        <w:rPr>
-          <w:rFonts w:ascii="TH SarabunPSK" w:hAnsi="TH SarabunPSK" w:cs="TH SarabunPSK"/>
-          <w:sz w:val="32"/>
-          <w:szCs w:val="32"/>
-        </w:rPr>
-      </w:pPr>
-      <w:r>
-        <w:rPr>
-          <w:rFonts w:ascii="TH SarabunPSK" w:hAnsi="TH SarabunPSK" w:cs="TH SarabunPSK"/>
-          <w:b/>
-          <w:bCs/>
-          <w:sz w:val="32"/>
-          <w:szCs w:val="32"/>
-          <w:cs/>
-        </w:rPr>
-        <w:tab/>
-      </w:r>
-      <w:r>
-        <w:rPr>
-          <w:rFonts w:ascii="TH SarabunPSK" w:hAnsi="TH SarabunPSK" w:cs="TH SarabunPSK" w:hint="cs"/>
-          <w:sz w:val="32"/>
-          <w:szCs w:val="32"/>
-          <w:cs/>
-        </w:rPr>
-        <w:t>พัฒนา</w:t>
-      </w:r>
-      <w:r>
-        <w:rPr>
-          <w:rFonts w:ascii="TH SarabunPSK" w:hAnsi="TH SarabunPSK" w:cs="TH SarabunPSK" w:hint="cs"/>
-          <w:sz w:val="32"/>
-          <w:szCs w:val="32"/>
-          <w:cs/>
-        </w:rPr>
-        <w:t xml:space="preserve">เกมเพื่อฝึกสมอง การสังเกต และความเร็ว และต้องมีรูปแบบเกมที่น่าเล่นด้วย </w:t>
-      </w:r>
-      <w:r>
-        <w:rPr>
-          <w:rFonts w:ascii="TH SarabunPSK" w:hAnsi="TH SarabunPSK" w:cs="TH SarabunPSK" w:hint="cs"/>
-          <w:sz w:val="32"/>
-          <w:szCs w:val="32"/>
-          <w:cs/>
-        </w:rPr>
-        <w:t>โปรแกรมที่ใช้ในการพัฒนาเกมได้แก่ โปรแกรม</w:t>
-      </w:r>
-      <w:r>
-        <w:rPr>
-          <w:rFonts w:ascii="TH SarabunPSK" w:hAnsi="TH SarabunPSK" w:cs="TH SarabunPSK"/>
-          <w:sz w:val="32"/>
-          <w:szCs w:val="32"/>
-        </w:rPr>
-        <w:t xml:space="preserve"> </w:t>
-      </w:r>
-      <w:proofErr w:type="spellStart"/>
-      <w:r>
-        <w:rPr>
-          <w:rFonts w:ascii="TH SarabunPSK" w:hAnsi="TH SarabunPSK" w:cs="TH SarabunPSK"/>
-          <w:sz w:val="32"/>
-          <w:szCs w:val="32"/>
-        </w:rPr>
-        <w:t>CodeBloc</w:t>
-      </w:r>
-      <w:r>
-        <w:rPr>
-          <w:rFonts w:ascii="TH SarabunPSK" w:hAnsi="TH SarabunPSK" w:cs="TH SarabunPSK"/>
-          <w:sz w:val="32"/>
-          <w:szCs w:val="32"/>
-        </w:rPr>
-        <w:t>k</w:t>
-      </w:r>
-      <w:r>
-        <w:rPr>
-          <w:rFonts w:ascii="TH SarabunPSK" w:hAnsi="TH SarabunPSK" w:cs="TH SarabunPSK"/>
-          <w:sz w:val="32"/>
-          <w:szCs w:val="32"/>
-        </w:rPr>
-        <w:t>s</w:t>
-      </w:r>
-      <w:proofErr w:type="spellEnd"/>
-      <w:r>
-        <w:rPr>
-          <w:rFonts w:ascii="TH SarabunPSK" w:hAnsi="TH SarabunPSK" w:cs="TH SarabunPSK"/>
-          <w:sz w:val="32"/>
-          <w:szCs w:val="32"/>
-        </w:rPr>
-        <w:t xml:space="preserve"> version 13.12</w:t>
-      </w:r>
-      <w:r>
-        <w:rPr>
-          <w:rFonts w:ascii="TH SarabunPSK" w:hAnsi="TH SarabunPSK" w:cs="TH SarabunPSK"/>
-          <w:sz w:val="32"/>
-          <w:szCs w:val="32"/>
-        </w:rPr>
-        <w:t xml:space="preserve"> </w:t>
-      </w:r>
-      <w:r>
-        <w:rPr>
-          <w:rFonts w:ascii="TH SarabunPSK" w:hAnsi="TH SarabunPSK" w:cs="TH SarabunPSK" w:hint="cs"/>
-          <w:sz w:val="32"/>
-          <w:szCs w:val="32"/>
-          <w:cs/>
-        </w:rPr>
-        <w:t xml:space="preserve">โปรแกรม </w:t>
-      </w:r>
-      <w:r>
-        <w:rPr>
-          <w:rFonts w:ascii="TH SarabunPSK" w:hAnsi="TH SarabunPSK" w:cs="TH SarabunPSK"/>
-          <w:sz w:val="32"/>
-          <w:szCs w:val="32"/>
-        </w:rPr>
-        <w:t xml:space="preserve">Raptor </w:t>
-      </w:r>
-      <w:r>
-        <w:rPr>
-          <w:rFonts w:ascii="TH SarabunPSK" w:hAnsi="TH SarabunPSK" w:cs="TH SarabunPSK" w:hint="cs"/>
-          <w:sz w:val="32"/>
-          <w:szCs w:val="32"/>
-          <w:cs/>
-        </w:rPr>
-        <w:t>โปรแกรม</w:t>
-      </w:r>
-      <w:r>
-        <w:rPr>
-          <w:rFonts w:ascii="TH SarabunPSK" w:hAnsi="TH SarabunPSK" w:cs="TH SarabunPSK"/>
-          <w:sz w:val="32"/>
-          <w:szCs w:val="32"/>
-        </w:rPr>
-        <w:t xml:space="preserve"> Adobe Illustrator CC 2014</w:t>
-      </w:r>
-      <w:r>
-        <w:rPr>
-          <w:rFonts w:ascii="TH SarabunPSK" w:hAnsi="TH SarabunPSK" w:cs="TH SarabunPSK"/>
-          <w:sz w:val="32"/>
-          <w:szCs w:val="32"/>
-        </w:rPr>
-        <w:t xml:space="preserve"> </w:t>
-      </w:r>
-      <w:r>
-        <w:rPr>
-          <w:rFonts w:ascii="TH SarabunPSK" w:hAnsi="TH SarabunPSK" w:cs="TH SarabunPSK" w:hint="cs"/>
-          <w:sz w:val="32"/>
-          <w:szCs w:val="32"/>
-          <w:cs/>
-        </w:rPr>
-        <w:t>โปรแกรม</w:t>
-      </w:r>
-      <w:r>
-        <w:rPr>
-          <w:rFonts w:ascii="TH SarabunPSK" w:hAnsi="TH SarabunPSK" w:cs="TH SarabunPSK"/>
-          <w:sz w:val="32"/>
-          <w:szCs w:val="32"/>
-        </w:rPr>
-        <w:t xml:space="preserve"> Adobe Photoshop CC 2014</w:t>
-      </w:r>
-    </w:p>
-    <w:p>
-      <w:pPr>
-        <w:rPr>
-          <w:rFonts w:ascii="TH SarabunPSK" w:hAnsi="TH SarabunPSK" w:cs="TH SarabunPSK"/>
-          <w:sz w:val="32"/>
-          <w:szCs w:val="32"/>
-        </w:rPr>
-      </w:pPr>
-    </w:p>
-    <w:p>
-      <w:pPr>
-        <w:rPr>
-          <w:rFonts w:ascii="TH SarabunPSK" w:hAnsi="TH SarabunPSK" w:cs="TH SarabunPSK"/>
-          <w:sz w:val="32"/>
-          <w:szCs w:val="32"/>
-        </w:rPr>
-      </w:pPr>
-    </w:p>
-    <w:p>
-      <w:pPr>
-        <w:rPr>
-          <w:rFonts w:ascii="TH SarabunPSK" w:hAnsi="TH SarabunPSK" w:cs="TH SarabunPSK"/>
-          <w:sz w:val="32"/>
-          <w:szCs w:val="32"/>
-        </w:rPr>
-      </w:pPr>
-    </w:p>
-    <w:p>
-      <w:pPr>
-        <w:rPr>
-          <w:rFonts w:ascii="TH SarabunPSK" w:hAnsi="TH SarabunPSK" w:cs="TH SarabunPSK"/>
-          <w:sz w:val="32"/>
-          <w:szCs w:val="32"/>
-        </w:rPr>
-      </w:pPr>
-    </w:p>
-    <w:p>
-      <w:pPr>
-        <w:rPr>
-          <w:rFonts w:ascii="TH SarabunPSK" w:hAnsi="TH SarabunPSK" w:cs="TH SarabunPSK"/>
-          <w:sz w:val="32"/>
-          <w:szCs w:val="32"/>
-        </w:rPr>
-      </w:pPr>
-    </w:p>
-    <w:p>
-      <w:pPr>
-        <w:rPr>
-          <w:rFonts w:ascii="TH SarabunPSK" w:hAnsi="TH SarabunPSK" w:cs="TH SarabunPSK"/>
-          <w:sz w:val="32"/>
-          <w:szCs w:val="32"/>
-        </w:rPr>
-      </w:pPr>
-    </w:p>
-    <w:p>
-      <w:pPr>
-        <w:rPr>
-          <w:rFonts w:ascii="TH SarabunPSK" w:hAnsi="TH SarabunPSK" w:cs="TH SarabunPSK"/>
-          <w:sz w:val="32"/>
-          <w:szCs w:val="32"/>
-        </w:rPr>
-      </w:pPr>
-    </w:p>
-    <w:p>
-      <w:pPr>
-        <w:rPr>
-          <w:rFonts w:ascii="TH SarabunPSK" w:hAnsi="TH SarabunPSK" w:cs="TH SarabunPSK"/>
-          <w:sz w:val="32"/>
-          <w:szCs w:val="32"/>
-        </w:rPr>
-      </w:pPr>
-    </w:p>
-    <w:p>
-      <w:pPr>
-        <w:rPr>
-          <w:rFonts w:ascii="TH SarabunPSK" w:hAnsi="TH SarabunPSK" w:cs="TH SarabunPSK"/>
-          <w:sz w:val="32"/>
-          <w:szCs w:val="32"/>
-        </w:rPr>
-      </w:pPr>
-    </w:p>
-    <w:p>
-      <w:pPr>
-        <w:rPr>
-          <w:rFonts w:ascii="TH SarabunPSK" w:hAnsi="TH SarabunPSK" w:cs="TH SarabunPSK"/>
-          <w:sz w:val="32"/>
-          <w:szCs w:val="32"/>
-        </w:rPr>
-      </w:pPr>
-    </w:p>
-    <w:p>
-      <w:pPr>
-        <w:rPr>
-          <w:rFonts w:ascii="TH SarabunPSK" w:hAnsi="TH SarabunPSK" w:cs="TH SarabunPSK"/>
-          <w:sz w:val="32"/>
-          <w:szCs w:val="32"/>
-        </w:rPr>
-      </w:pPr>
-    </w:p>
-    <w:p>
-      <w:pPr>
-        <w:jc w:val="center"/>
-        <w:rPr>
-          <w:rFonts w:ascii="TH SarabunPSK" w:hAnsi="TH SarabunPSK" w:cs="TH SarabunPSK"/>
-          <w:b/>
-          <w:bCs/>
-          <w:sz w:val="40"/>
-          <w:szCs w:val="40"/>
-        </w:rPr>
-      </w:pPr>
-      <w:r>
-        <w:rPr>
-          <w:rFonts w:ascii="TH SarabunPSK" w:hAnsi="TH SarabunPSK" w:cs="TH SarabunPSK" w:hint="cs"/>
-          <w:b/>
-          <w:bCs/>
-          <w:sz w:val="40"/>
-          <w:szCs w:val="40"/>
-          <w:cs/>
-        </w:rPr>
-        <w:lastRenderedPageBreak/>
-        <w:t xml:space="preserve">บทที่ </w:t>
-      </w:r>
-      <w:r>
-        <w:rPr>
-          <w:rFonts w:ascii="TH SarabunPSK" w:hAnsi="TH SarabunPSK" w:cs="TH SarabunPSK"/>
-          <w:b/>
-          <w:bCs/>
-          <w:sz w:val="40"/>
-          <w:szCs w:val="40"/>
-        </w:rPr>
-        <w:t>2</w:t>
-      </w:r>
-    </w:p>
-    <w:p>
-      <w:pPr>
-        <w:jc w:val="center"/>
-        <w:rPr>
-          <w:rFonts w:ascii="TH SarabunPSK" w:hAnsi="TH SarabunPSK" w:cs="TH SarabunPSK"/>
-          <w:b/>
-          <w:bCs/>
-          <w:sz w:val="40"/>
-          <w:szCs w:val="40"/>
-        </w:rPr>
-      </w:pPr>
-      <w:r>
-        <w:rPr>
-          <w:rFonts w:ascii="TH SarabunPSK" w:hAnsi="TH SarabunPSK" w:cs="TH SarabunPSK" w:hint="cs"/>
-          <w:b/>
-          <w:bCs/>
-          <w:sz w:val="40"/>
-          <w:szCs w:val="40"/>
-          <w:cs/>
-        </w:rPr>
-        <w:t>โครงสร้างของโปรแกรม</w:t>
-      </w:r>
-    </w:p>
-    <w:p>
-      <w:pPr>
-        <w:rPr>
-          <w:rFonts w:ascii="TH SarabunPSK" w:hAnsi="TH SarabunPSK" w:cs="TH SarabunPSK"/>
-          <w:b/>
-          <w:bCs/>
+        </w:rPr>
+        <w:t>3.3</w:t>
+      </w:r>
+      <w:r>
+        <w:rPr>
+          <w:rFonts w:ascii="TH SarabunPSK" w:hAnsi="TH SarabunPSK" w:cs="TH SarabunPSK"/>
           <w:sz w:val="36"/>
           <w:szCs w:val="36"/>
         </w:rPr>
-      </w:pPr>
-      <w:r>
-        <w:rPr>
-          <w:rFonts w:ascii="TH SarabunPSK" w:hAnsi="TH SarabunPSK" w:cs="TH SarabunPSK"/>
+        <w:t xml:space="preserve"> </w:t>
+      </w:r>
+      <w:r>
+        <w:rPr>
+          <w:rFonts w:ascii="TH SarabunPSK" w:hAnsi="TH SarabunPSK" w:cs="TH SarabunPSK" w:hint="cs"/>
           <w:b/>
           <w:bCs/>
           <w:sz w:val="36"/>
           <w:szCs w:val="36"/>
-        </w:rPr>
-        <w:t xml:space="preserve">2.1 </w:t>
-      </w:r>
-      <w:r>
-        <w:rPr>
-          <w:rFonts w:ascii="TH SarabunPSK" w:hAnsi="TH SarabunPSK" w:cs="TH SarabunPSK" w:hint="cs"/>
-          <w:b/>
-          <w:bCs/>
-          <w:sz w:val="36"/>
-          <w:szCs w:val="36"/>
-          <w:cs/>
-        </w:rPr>
-        <w:t>เครื่องมือที่ใช้ในการเขียน</w:t>
-      </w:r>
-    </w:p>
-    <w:p>
-      <w:pPr>
-        <w:rPr>
-          <w:rFonts w:ascii="TH SarabunPSK" w:hAnsi="TH SarabunPSK" w:cs="TH SarabunPSK"/>
-          <w:sz w:val="32"/>
-          <w:szCs w:val="32"/>
-        </w:rPr>
-      </w:pPr>
-      <w:r>
-        <w:rPr>
-          <w:rFonts w:ascii="TH SarabunPSK" w:hAnsi="TH SarabunPSK" w:cs="TH SarabunPSK"/>
-          <w:sz w:val="32"/>
-          <w:szCs w:val="32"/>
-          <w:cs/>
-        </w:rPr>
-        <w:tab/>
-      </w:r>
-      <w:r>
-        <w:rPr>
-          <w:rFonts w:ascii="TH SarabunPSK" w:hAnsi="TH SarabunPSK" w:cs="TH SarabunPSK" w:hint="cs"/>
-          <w:sz w:val="32"/>
-          <w:szCs w:val="32"/>
-          <w:cs/>
-        </w:rPr>
-        <w:t xml:space="preserve">โปรแกรม </w:t>
-      </w:r>
-      <w:proofErr w:type="spellStart"/>
-      <w:r>
-        <w:rPr>
-          <w:rFonts w:ascii="TH SarabunPSK" w:hAnsi="TH SarabunPSK" w:cs="TH SarabunPSK"/>
-          <w:sz w:val="32"/>
-          <w:szCs w:val="32"/>
-        </w:rPr>
-        <w:t>CodeBlock</w:t>
-      </w:r>
-      <w:r>
-        <w:rPr>
-          <w:rFonts w:ascii="TH SarabunPSK" w:hAnsi="TH SarabunPSK" w:cs="TH SarabunPSK"/>
-          <w:sz w:val="32"/>
-          <w:szCs w:val="32"/>
-        </w:rPr>
-        <w:t>s</w:t>
-      </w:r>
-      <w:proofErr w:type="spellEnd"/>
-      <w:r>
-        <w:rPr>
-          <w:rFonts w:ascii="TH SarabunPSK" w:hAnsi="TH SarabunPSK" w:cs="TH SarabunPSK"/>
-          <w:sz w:val="32"/>
-          <w:szCs w:val="32"/>
-        </w:rPr>
-        <w:t xml:space="preserve"> version 13.12</w:t>
-      </w:r>
-    </w:p>
-    <w:p>
-      <w:pPr>
-        <w:rPr>
-          <w:rFonts w:ascii="TH SarabunPSK" w:hAnsi="TH SarabunPSK" w:cs="TH SarabunPSK"/>
-          <w:sz w:val="32"/>
-          <w:szCs w:val="32"/>
-        </w:rPr>
-      </w:pPr>
-      <w:r>
-        <w:rPr>
-          <w:rFonts w:ascii="TH SarabunPSK" w:hAnsi="TH SarabunPSK" w:cs="TH SarabunPSK" w:hint="cs"/>
-          <w:sz w:val="32"/>
-          <w:szCs w:val="32"/>
-          <w:cs/>
-        </w:rPr>
-        <w:t>รูปภาพพพพพ</w:t>
-      </w:r>
-      <w:r>
-        <w:rPr>
-          <w:rFonts w:ascii="TH SarabunPSK" w:hAnsi="TH SarabunPSK" w:cs="TH SarabunPSK"/>
-          <w:sz w:val="32"/>
-          <w:szCs w:val="32"/>
-        </w:rPr>
-        <w:t>+++++++++++++++++++++++++++++++++++++++++++</w:t>
-      </w:r>
-    </w:p>
-    <w:p>
-      <w:pPr>
-        <w:rPr>
-          <w:rFonts w:ascii="TH SarabunPSK" w:hAnsi="TH SarabunPSK" w:cs="TH SarabunPSK"/>
-          <w:b/>
-          <w:bCs/>
-          <w:sz w:val="36"/>
-          <w:szCs w:val="36"/>
-        </w:rPr>
-      </w:pPr>
-      <w:r>
-        <w:rPr>
-          <w:rFonts w:ascii="TH SarabunPSK" w:hAnsi="TH SarabunPSK" w:cs="TH SarabunPSK"/>
-          <w:b/>
-          <w:bCs/>
-          <w:sz w:val="36"/>
-          <w:szCs w:val="36"/>
-        </w:rPr>
-        <w:t xml:space="preserve">2.2 </w:t>
-      </w:r>
-      <w:r>
-        <w:rPr>
-          <w:rFonts w:ascii="TH SarabunPSK" w:hAnsi="TH SarabunPSK" w:cs="TH SarabunPSK" w:hint="cs"/>
-          <w:b/>
-          <w:bCs/>
-          <w:sz w:val="36"/>
-          <w:szCs w:val="36"/>
-          <w:cs/>
-        </w:rPr>
-        <w:t>โครงสร้างของโปรแกรม</w:t>
-      </w:r>
-    </w:p>
-    <w:p>
-      <w:pPr>
-        <w:rPr>
-          <w:rFonts w:ascii="TH SarabunPSK" w:hAnsi="TH SarabunPSK" w:cs="TH SarabunPSK"/>
-          <w:sz w:val="32"/>
-          <w:szCs w:val="32"/>
-        </w:rPr>
-      </w:pPr>
-      <w:r>
-        <w:rPr>
-          <w:rFonts w:ascii="TH SarabunPSK" w:hAnsi="TH SarabunPSK" w:cs="TH SarabunPSK"/>
-          <w:sz w:val="32"/>
-          <w:szCs w:val="32"/>
-          <w:cs/>
-        </w:rPr>
-        <w:tab/>
-      </w:r>
-      <w:proofErr w:type="gramStart"/>
-      <w:r>
-        <w:rPr>
-          <w:rFonts w:ascii="TH SarabunPSK" w:hAnsi="TH SarabunPSK" w:cs="TH SarabunPSK"/>
-          <w:sz w:val="32"/>
-          <w:szCs w:val="32"/>
-        </w:rPr>
-        <w:t xml:space="preserve">2.2.1  </w:t>
-      </w:r>
-      <w:r>
-        <w:rPr>
-          <w:rFonts w:ascii="TH SarabunPSK" w:hAnsi="TH SarabunPSK" w:cs="TH SarabunPSK" w:hint="cs"/>
-          <w:sz w:val="32"/>
-          <w:szCs w:val="32"/>
-          <w:cs/>
-        </w:rPr>
-        <w:t>การเขียนผังงาน</w:t>
-      </w:r>
-      <w:proofErr w:type="gramEnd"/>
-      <w:r>
-        <w:rPr>
-          <w:rFonts w:ascii="TH SarabunPSK" w:hAnsi="TH SarabunPSK" w:cs="TH SarabunPSK" w:hint="cs"/>
-          <w:sz w:val="32"/>
-          <w:szCs w:val="32"/>
-          <w:cs/>
-        </w:rPr>
-        <w:t xml:space="preserve"> อธิบาย</w:t>
-      </w:r>
-      <w:r>
-        <w:rPr>
-          <w:rFonts w:ascii="TH SarabunPSK" w:hAnsi="TH SarabunPSK" w:cs="TH SarabunPSK"/>
-          <w:sz w:val="32"/>
-          <w:szCs w:val="32"/>
-        </w:rPr>
-        <w:t>++++++++++++++++++++++++++++</w:t>
-      </w:r>
-    </w:p>
-    <w:p>
-      <w:pPr>
-        <w:rPr>
-          <w:rFonts w:ascii="TH SarabunPSK" w:hAnsi="TH SarabunPSK" w:cs="TH SarabunPSK"/>
-          <w:sz w:val="32"/>
-          <w:szCs w:val="32"/>
-        </w:rPr>
-      </w:pPr>
-      <w:r>
-        <w:rPr>
-          <w:rFonts w:ascii="TH SarabunPSK" w:hAnsi="TH SarabunPSK" w:cs="TH SarabunPSK"/>
-          <w:sz w:val="32"/>
-          <w:szCs w:val="32"/>
-        </w:rPr>
-        <w:tab/>
-        <w:t xml:space="preserve">2.2.2 </w:t>
-      </w:r>
-      <w:r>
-        <w:rPr>
-          <w:rFonts w:ascii="TH SarabunPSK" w:hAnsi="TH SarabunPSK" w:cs="TH SarabunPSK" w:hint="cs"/>
-          <w:sz w:val="32"/>
-          <w:szCs w:val="32"/>
-          <w:cs/>
-        </w:rPr>
-        <w:t>ฟังก์ชันที่ใช้เป็นส่วนประกอบ อธิยาย</w:t>
-      </w:r>
-      <w:r>
-        <w:rPr>
-          <w:rFonts w:ascii="TH SarabunPSK" w:hAnsi="TH SarabunPSK" w:cs="TH SarabunPSK"/>
-          <w:sz w:val="32"/>
-          <w:szCs w:val="32"/>
-        </w:rPr>
-        <w:t>++++++++++++++++++++</w:t>
-      </w:r>
-    </w:p>
-    <w:p>
-      <w:pPr>
-        <w:rPr>
-          <w:rFonts w:ascii="TH SarabunPSK" w:hAnsi="TH SarabunPSK" w:cs="TH SarabunPSK"/>
-          <w:b/>
-          <w:bCs/>
-          <w:sz w:val="36"/>
-          <w:szCs w:val="36"/>
-        </w:rPr>
-      </w:pPr>
-      <w:r>
-        <w:rPr>
-          <w:rFonts w:ascii="TH SarabunPSK" w:hAnsi="TH SarabunPSK" w:cs="TH SarabunPSK"/>
-          <w:b/>
-          <w:bCs/>
-          <w:sz w:val="36"/>
-          <w:szCs w:val="36"/>
-        </w:rPr>
-        <w:t xml:space="preserve">2.3 </w:t>
-      </w:r>
-      <w:r>
-        <w:rPr>
-          <w:rFonts w:ascii="TH SarabunPSK" w:hAnsi="TH SarabunPSK" w:cs="TH SarabunPSK" w:hint="cs"/>
-          <w:b/>
-          <w:bCs/>
-          <w:sz w:val="36"/>
-          <w:szCs w:val="36"/>
-          <w:cs/>
-        </w:rPr>
-        <w:t>วิธีการใช้โปรแกรม</w:t>
-      </w:r>
-    </w:p>
-    <w:p>
-      <w:pPr>
-        <w:rPr>
-          <w:rFonts w:ascii="TH SarabunPSK" w:hAnsi="TH SarabunPSK" w:cs="TH SarabunPSK"/>
-          <w:sz w:val="32"/>
-          <w:szCs w:val="32"/>
-        </w:rPr>
-      </w:pPr>
-      <w:r>
-        <w:rPr>
-          <w:rFonts w:ascii="TH SarabunPSK" w:hAnsi="TH SarabunPSK" w:cs="TH SarabunPSK"/>
-          <w:sz w:val="32"/>
-          <w:szCs w:val="32"/>
-          <w:cs/>
-        </w:rPr>
-        <w:tab/>
-      </w:r>
-      <w:r>
-        <w:rPr>
-          <w:rFonts w:ascii="TH SarabunPSK" w:hAnsi="TH SarabunPSK" w:cs="TH SarabunPSK" w:hint="cs"/>
-          <w:sz w:val="32"/>
-          <w:szCs w:val="32"/>
-          <w:cs/>
-        </w:rPr>
-        <w:t>อธิบาย</w:t>
-      </w:r>
-      <w:r>
-        <w:rPr>
-          <w:rFonts w:ascii="TH SarabunPSK" w:hAnsi="TH SarabunPSK" w:cs="TH SarabunPSK"/>
-          <w:sz w:val="32"/>
-          <w:szCs w:val="32"/>
-        </w:rPr>
-        <w:t>+++++++++++++++++++++++++++++++++++++++++++</w:t>
-      </w:r>
-    </w:p>
-    <w:p>
-      <w:pPr>
-        <w:rPr>
-          <w:rFonts w:ascii="TH SarabunPSK" w:hAnsi="TH SarabunPSK" w:cs="TH SarabunPSK"/>
-          <w:sz w:val="32"/>
-          <w:szCs w:val="32"/>
-        </w:rPr>
-      </w:pPr>
-    </w:p>
-    <w:p>
-      <w:pPr>
-        <w:rPr>
-          <w:rFonts w:ascii="TH SarabunPSK" w:hAnsi="TH SarabunPSK" w:cs="TH SarabunPSK"/>
-          <w:sz w:val="32"/>
-          <w:szCs w:val="32"/>
-        </w:rPr>
-      </w:pPr>
-    </w:p>
-    <w:p>
-      <w:pPr>
-        <w:rPr>
-          <w:rFonts w:ascii="TH SarabunPSK" w:hAnsi="TH SarabunPSK" w:cs="TH SarabunPSK"/>
-          <w:sz w:val="32"/>
-          <w:szCs w:val="32"/>
-        </w:rPr>
-      </w:pPr>
-    </w:p>
-    <w:p>
-      <w:pPr>
-        <w:rPr>
-          <w:rFonts w:ascii="TH SarabunPSK" w:hAnsi="TH SarabunPSK" w:cs="TH SarabunPSK"/>
-          <w:sz w:val="32"/>
-          <w:szCs w:val="32"/>
-        </w:rPr>
-      </w:pPr>
-    </w:p>
-    <w:p>
-      <w:pPr>
-        <w:rPr>
-          <w:rFonts w:ascii="TH SarabunPSK" w:hAnsi="TH SarabunPSK" w:cs="TH SarabunPSK"/>
-          <w:sz w:val="32"/>
-          <w:szCs w:val="32"/>
-        </w:rPr>
-      </w:pPr>
-    </w:p>
-    <w:p>
-      <w:pPr>
-        <w:rPr>
-          <w:rFonts w:ascii="TH SarabunPSK" w:hAnsi="TH SarabunPSK" w:cs="TH SarabunPSK"/>
-          <w:sz w:val="32"/>
-          <w:szCs w:val="32"/>
-        </w:rPr>
-      </w:pPr>
-    </w:p>
-    <w:p>
-      <w:pPr>
-        <w:rPr>
-          <w:rFonts w:ascii="TH SarabunPSK" w:hAnsi="TH SarabunPSK" w:cs="TH SarabunPSK"/>
-          <w:sz w:val="32"/>
-          <w:szCs w:val="32"/>
-        </w:rPr>
-      </w:pPr>
-    </w:p>
-    <w:p>
-      <w:pPr>
-        <w:rPr>
-          <w:rFonts w:ascii="TH SarabunPSK" w:hAnsi="TH SarabunPSK" w:cs="TH SarabunPSK"/>
-          <w:sz w:val="32"/>
-          <w:szCs w:val="32"/>
-        </w:rPr>
-      </w:pPr>
-    </w:p>
-    <w:p>
-      <w:pPr>
-        <w:rPr>
-          <w:rFonts w:ascii="TH SarabunPSK" w:hAnsi="TH SarabunPSK" w:cs="TH SarabunPSK"/>
-          <w:sz w:val="32"/>
-          <w:szCs w:val="32"/>
-        </w:rPr>
-      </w:pPr>
-    </w:p>
-    <w:p>
-      <w:pPr>
-        <w:rPr>
-          <w:rFonts w:ascii="TH SarabunPSK" w:hAnsi="TH SarabunPSK" w:cs="TH SarabunPSK"/>
-          <w:sz w:val="32"/>
-          <w:szCs w:val="32"/>
-        </w:rPr>
-      </w:pPr>
-    </w:p>
-    <w:p>
-      <w:pPr>
-        <w:rPr>
-          <w:rFonts w:ascii="TH SarabunPSK" w:hAnsi="TH SarabunPSK" w:cs="TH SarabunPSK" w:hint="cs"/>
-          <w:sz w:val="32"/>
-          <w:szCs w:val="32"/>
-        </w:rPr>
-      </w:pPr>
-    </w:p>
-    <w:p>
-      <w:pPr>
-        <w:rPr>
-          <w:rFonts w:ascii="TH SarabunPSK" w:hAnsi="TH SarabunPSK" w:cs="TH SarabunPSK"/>
-          <w:sz w:val="32"/>
-          <w:szCs w:val="32"/>
-          <w:cs/>
-        </w:rPr>
-      </w:pPr>
-    </w:p>
-    <w:p>
-      <w:pPr>
-        <w:jc w:val="center"/>
-        <w:rPr>
-          <w:rFonts w:ascii="TH SarabunPSK" w:hAnsi="TH SarabunPSK" w:cs="TH SarabunPSK"/>
-          <w:b/>
-          <w:bCs/>
-          <w:sz w:val="40"/>
-          <w:szCs w:val="40"/>
-        </w:rPr>
-      </w:pPr>
-      <w:r>
-        <w:rPr>
-          <w:rFonts w:ascii="TH SarabunPSK" w:hAnsi="TH SarabunPSK" w:cs="TH SarabunPSK" w:hint="cs"/>
-          <w:b/>
-          <w:bCs/>
-          <w:sz w:val="40"/>
-          <w:szCs w:val="40"/>
-          <w:cs/>
-        </w:rPr>
-        <w:lastRenderedPageBreak/>
-        <w:t xml:space="preserve">บทที่ </w:t>
-      </w:r>
-      <w:r>
-        <w:rPr>
-          <w:rFonts w:ascii="TH SarabunPSK" w:hAnsi="TH SarabunPSK" w:cs="TH SarabunPSK"/>
-          <w:b/>
-          <w:bCs/>
-          <w:sz w:val="40"/>
-          <w:szCs w:val="40"/>
-        </w:rPr>
-        <w:t>3</w:t>
-      </w:r>
-    </w:p>
-    <w:p>
-      <w:pPr>
-        <w:jc w:val="center"/>
-        <w:rPr>
-          <w:rFonts w:ascii="TH SarabunPSK" w:hAnsi="TH SarabunPSK" w:cs="TH SarabunPSK"/>
-          <w:b/>
-          <w:bCs/>
-          <w:sz w:val="40"/>
-          <w:szCs w:val="40"/>
-        </w:rPr>
-      </w:pPr>
-      <w:r>
-        <w:rPr>
-          <w:rFonts w:ascii="TH SarabunPSK" w:hAnsi="TH SarabunPSK" w:cs="TH SarabunPSK" w:hint="cs"/>
-          <w:b/>
-          <w:bCs/>
-          <w:sz w:val="40"/>
-          <w:szCs w:val="40"/>
-          <w:cs/>
-        </w:rPr>
-        <w:t>บทสรุป</w:t>
-      </w:r>
-    </w:p>
-    <w:p>
-      <w:pPr>
-        <w:rPr>
-          <w:rFonts w:ascii="TH SarabunPSK" w:hAnsi="TH SarabunPSK" w:cs="TH SarabunPSK"/>
-          <w:b/>
-          <w:bCs/>
-          <w:sz w:val="36"/>
-          <w:szCs w:val="36"/>
-        </w:rPr>
-      </w:pPr>
-      <w:r>
-        <w:rPr>
-          <w:rFonts w:ascii="TH SarabunPSK" w:hAnsi="TH SarabunPSK" w:cs="TH SarabunPSK"/>
-          <w:b/>
-          <w:bCs/>
-          <w:sz w:val="36"/>
-          <w:szCs w:val="36"/>
-        </w:rPr>
-        <w:t xml:space="preserve">3.1 </w:t>
-      </w:r>
-      <w:r>
-        <w:rPr>
-          <w:rFonts w:ascii="TH SarabunPSK" w:hAnsi="TH SarabunPSK" w:cs="TH SarabunPSK" w:hint="cs"/>
-          <w:b/>
-          <w:bCs/>
-          <w:sz w:val="36"/>
-          <w:szCs w:val="36"/>
-          <w:cs/>
-        </w:rPr>
-        <w:t>ผลที่ได้รับ</w:t>
-      </w:r>
-    </w:p>
-    <w:p>
-      <w:pPr>
-        <w:rPr>
-          <w:rFonts w:ascii="TH SarabunPSK" w:hAnsi="TH SarabunPSK" w:cs="TH SarabunPSK"/>
-          <w:b/>
-          <w:bCs/>
-          <w:sz w:val="36"/>
-          <w:szCs w:val="36"/>
-        </w:rPr>
-      </w:pPr>
-      <w:r>
-        <w:rPr>
-          <w:rFonts w:ascii="TH SarabunPSK" w:hAnsi="TH SarabunPSK" w:cs="TH SarabunPSK"/>
-          <w:b/>
-          <w:bCs/>
-          <w:sz w:val="36"/>
-          <w:szCs w:val="36"/>
-        </w:rPr>
-        <w:t>3.2</w:t>
-      </w:r>
-      <w:r>
-        <w:rPr>
-          <w:rFonts w:ascii="TH SarabunPSK" w:hAnsi="TH SarabunPSK" w:cs="TH SarabunPSK" w:hint="cs"/>
-          <w:b/>
-          <w:bCs/>
-          <w:sz w:val="36"/>
-          <w:szCs w:val="36"/>
-          <w:cs/>
-        </w:rPr>
-        <w:t xml:space="preserve"> ข้อดีและข้อเสีย</w:t>
-      </w:r>
-    </w:p>
-    <w:p>
-      <w:pPr>
-        <w:rPr>
-          <w:rFonts w:ascii="TH SarabunPSK" w:hAnsi="TH SarabunPSK" w:cs="TH SarabunPSK"/>
-          <w:sz w:val="32"/>
-          <w:szCs w:val="32"/>
-          <w:cs/>
-        </w:rPr>
-      </w:pPr>
-      <w:r>
-        <w:rPr>
-          <w:rFonts w:ascii="TH SarabunPSK" w:hAnsi="TH SarabunPSK" w:cs="TH SarabunPSK"/>
-          <w:sz w:val="32"/>
-          <w:szCs w:val="32"/>
-          <w:cs/>
-        </w:rPr>
-        <w:tab/>
-      </w:r>
-      <w:r>
-        <w:rPr>
-          <w:rFonts w:ascii="TH SarabunPSK" w:hAnsi="TH SarabunPSK" w:cs="TH SarabunPSK" w:hint="cs"/>
-          <w:sz w:val="32"/>
-          <w:szCs w:val="32"/>
-          <w:cs/>
-        </w:rPr>
-        <w:t>ข้อดี</w:t>
-      </w:r>
-      <w:r>
-        <w:rPr>
-          <w:rFonts w:ascii="TH SarabunPSK" w:hAnsi="TH SarabunPSK" w:cs="TH SarabunPSK" w:hint="cs"/>
-          <w:sz w:val="32"/>
-          <w:szCs w:val="32"/>
-          <w:cs/>
-        </w:rPr>
-        <w:t xml:space="preserve"> คือ </w:t>
-      </w:r>
-      <w:r>
-        <w:rPr>
-          <w:rFonts w:ascii="TH SarabunPSK" w:hAnsi="TH SarabunPSK" w:cs="TH SarabunPSK" w:hint="cs"/>
-          <w:sz w:val="32"/>
-          <w:szCs w:val="32"/>
-          <w:cs/>
-        </w:rPr>
-        <w:t>หน้าเกมเข้าใจง่าย ไม่ซับซ้อน</w:t>
-      </w:r>
-    </w:p>
-    <w:p>
-      <w:pPr>
-        <w:rPr>
-          <w:rFonts w:ascii="TH SarabunPSK" w:hAnsi="TH SarabunPSK" w:cs="TH SarabunPSK"/>
-          <w:sz w:val="32"/>
-          <w:szCs w:val="32"/>
-          <w:cs/>
-        </w:rPr>
-      </w:pPr>
-      <w:r>
-        <w:rPr>
-          <w:rFonts w:ascii="TH SarabunPSK" w:hAnsi="TH SarabunPSK" w:cs="TH SarabunPSK"/>
-          <w:sz w:val="32"/>
-          <w:szCs w:val="32"/>
-        </w:rPr>
-        <w:tab/>
-      </w:r>
-      <w:r>
-        <w:rPr>
-          <w:rFonts w:ascii="TH SarabunPSK" w:hAnsi="TH SarabunPSK" w:cs="TH SarabunPSK" w:hint="cs"/>
-          <w:sz w:val="32"/>
-          <w:szCs w:val="32"/>
-          <w:cs/>
-        </w:rPr>
-        <w:t>ข้อเสีย</w:t>
-      </w:r>
-      <w:r>
-        <w:rPr>
-          <w:rFonts w:ascii="TH SarabunPSK" w:hAnsi="TH SarabunPSK" w:cs="TH SarabunPSK" w:hint="cs"/>
-          <w:sz w:val="32"/>
-          <w:szCs w:val="32"/>
-          <w:cs/>
-        </w:rPr>
-        <w:t xml:space="preserve"> คือ </w:t>
-      </w:r>
-    </w:p>
-    <w:p>
-      <w:pPr>
-        <w:rPr>
-          <w:rFonts w:ascii="TH SarabunPSK" w:hAnsi="TH SarabunPSK" w:cs="TH SarabunPSK"/>
-          <w:b/>
-          <w:bCs/>
-          <w:sz w:val="36"/>
-          <w:szCs w:val="36"/>
-        </w:rPr>
-      </w:pPr>
-      <w:r>
-        <w:rPr>
-          <w:rFonts w:ascii="TH SarabunPSK" w:hAnsi="TH SarabunPSK" w:cs="TH SarabunPSK"/>
-          <w:b/>
-          <w:bCs/>
-          <w:sz w:val="36"/>
-          <w:szCs w:val="36"/>
-        </w:rPr>
-        <w:t>3.3</w:t>
-      </w:r>
-      <w:r>
-        <w:rPr>
-          <w:rFonts w:ascii="TH SarabunPSK" w:hAnsi="TH SarabunPSK" w:cs="TH SarabunPSK"/>
-          <w:sz w:val="36"/>
-          <w:szCs w:val="36"/>
+          <w:cs/>
+        </w:rPr>
+        <w:t>ความน่าสนใจของงาน</w:t>
+      </w:r>
+    </w:p>
+    <w:p>
+      <w:pPr>
+        <w:rPr>
+          <w:rFonts w:ascii="TH SarabunPSK" w:hAnsi="TH SarabunPSK" w:cs="TH SarabunPSK" w:hint="cs"/>
+          <w:sz w:val="32"/>
+          <w:szCs w:val="32"/>
+          <w:cs/>
+        </w:rPr>
+      </w:pPr>
+      <w:r>
+        <w:rPr>
+          <w:rFonts w:ascii="TH SarabunPSK" w:hAnsi="TH SarabunPSK" w:cs="TH SarabunPSK"/>
+          <w:sz w:val="32"/>
+          <w:szCs w:val="32"/>
+        </w:rPr>
+        <w:tab/>
+        <w:t>1.</w:t>
+      </w:r>
+      <w:r>
+        <w:rPr>
+          <w:rFonts w:ascii="TH SarabunPSK" w:hAnsi="TH SarabunPSK" w:cs="TH SarabunPSK" w:hint="cs"/>
+          <w:sz w:val="32"/>
+          <w:szCs w:val="32"/>
+          <w:cs/>
+        </w:rPr>
+        <w:t xml:space="preserve"> สามารถนำ</w:t>
+      </w:r>
+      <w:r>
+        <w:rPr>
+          <w:rFonts w:ascii="TH SarabunPSK" w:hAnsi="TH SarabunPSK" w:cs="TH SarabunPSK"/>
+          <w:sz w:val="32"/>
+          <w:szCs w:val="32"/>
+        </w:rPr>
+        <w:t xml:space="preserve"> library</w:t>
+      </w:r>
+      <w:r>
+        <w:rPr>
+          <w:rFonts w:ascii="TH SarabunPSK" w:hAnsi="TH SarabunPSK" w:cs="TH SarabunPSK" w:hint="cs"/>
+          <w:sz w:val="32"/>
+          <w:szCs w:val="32"/>
+          <w:cs/>
         </w:rPr>
         <w:t xml:space="preserve"> </w:t>
       </w:r>
       <w:r>
         <w:rPr>
-          <w:rFonts w:ascii="TH SarabunPSK" w:hAnsi="TH SarabunPSK" w:cs="TH SarabunPSK" w:hint="cs"/>
-          <w:b/>
-          <w:bCs/>
-          <w:sz w:val="36"/>
-          <w:szCs w:val="36"/>
-          <w:cs/>
-        </w:rPr>
-        <w:t>ความน่าสนใจของงาน</w:t>
-      </w:r>
-    </w:p>
-    <w:p>
-      <w:pPr>
-        <w:rPr>
-          <w:rFonts w:ascii="TH SarabunPSK" w:hAnsi="TH SarabunPSK" w:cs="TH SarabunPSK"/>
-          <w:b/>
-          <w:bCs/>
-          <w:sz w:val="32"/>
-          <w:szCs w:val="32"/>
-        </w:rPr>
-      </w:pPr>
-    </w:p>
-    <w:p>
-      <w:pPr>
-        <w:rPr>
-          <w:rFonts w:ascii="TH SarabunPSK" w:hAnsi="TH SarabunPSK" w:cs="TH SarabunPSK"/>
-          <w:b/>
-          <w:bCs/>
-          <w:sz w:val="32"/>
-          <w:szCs w:val="32"/>
-        </w:rPr>
-      </w:pPr>
-    </w:p>
-    <w:p>
-      <w:pPr>
-        <w:rPr>
-          <w:rFonts w:ascii="TH SarabunPSK" w:hAnsi="TH SarabunPSK" w:cs="TH SarabunPSK"/>
-          <w:b/>
-          <w:bCs/>
-          <w:sz w:val="32"/>
-          <w:szCs w:val="32"/>
-        </w:rPr>
-      </w:pPr>
-    </w:p>
-    <w:p>
-      <w:pPr>
-        <w:rPr>
-          <w:rFonts w:ascii="TH SarabunPSK" w:hAnsi="TH SarabunPSK" w:cs="TH SarabunPSK" w:hint="cs"/>
-          <w:b/>
-          <w:bCs/>
-          <w:sz w:val="32"/>
-          <w:szCs w:val="32"/>
-        </w:rPr>
-      </w:pPr>
-    </w:p>
-    <w:p>
-      <w:pPr>
-        <w:rPr>
-          <w:rFonts w:ascii="TH SarabunPSK" w:hAnsi="TH SarabunPSK" w:cs="TH SarabunPSK"/>
-          <w:b/>
-          <w:bCs/>
-          <w:sz w:val="32"/>
-          <w:szCs w:val="32"/>
-        </w:rPr>
-      </w:pPr>
-    </w:p>
-    <w:p>
-      <w:pPr>
-        <w:rPr>
-          <w:rFonts w:ascii="TH SarabunPSK" w:hAnsi="TH SarabunPSK" w:cs="TH SarabunPSK"/>
-          <w:b/>
-          <w:bCs/>
-          <w:sz w:val="32"/>
-          <w:szCs w:val="32"/>
-        </w:rPr>
-      </w:pPr>
-    </w:p>
-    <w:p>
-      <w:pPr>
-        <w:rPr>
-          <w:rFonts w:ascii="TH SarabunPSK" w:hAnsi="TH SarabunPSK" w:cs="TH SarabunPSK"/>
-          <w:b/>
-          <w:bCs/>
-          <w:sz w:val="32"/>
-          <w:szCs w:val="32"/>
-        </w:rPr>
-      </w:pPr>
-    </w:p>
-    <w:p>
-      <w:pPr>
-        <w:rPr>
-          <w:rFonts w:ascii="TH SarabunPSK" w:hAnsi="TH SarabunPSK" w:cs="TH SarabunPSK"/>
-          <w:b/>
-          <w:bCs/>
-          <w:sz w:val="32"/>
-          <w:szCs w:val="32"/>
-        </w:rPr>
-      </w:pPr>
-    </w:p>
-    <w:p>
-      <w:pPr>
-        <w:rPr>
-          <w:rFonts w:ascii="TH SarabunPSK" w:hAnsi="TH SarabunPSK" w:cs="TH SarabunPSK"/>
-          <w:b/>
-          <w:bCs/>
-          <w:sz w:val="32"/>
-          <w:szCs w:val="32"/>
-        </w:rPr>
-      </w:pPr>
-    </w:p>
-    <w:p>
-      <w:pPr>
-        <w:rPr>
-          <w:rFonts w:ascii="TH SarabunPSK" w:hAnsi="TH SarabunPSK" w:cs="TH SarabunPSK"/>
-          <w:b/>
-          <w:bCs/>
-          <w:sz w:val="32"/>
-          <w:szCs w:val="32"/>
-        </w:rPr>
-      </w:pPr>
-    </w:p>
-    <w:p>
-      <w:pPr>
-        <w:rPr>
-          <w:rFonts w:ascii="TH SarabunPSK" w:hAnsi="TH SarabunPSK" w:cs="TH SarabunPSK"/>
-          <w:b/>
-          <w:bCs/>
-          <w:sz w:val="32"/>
-          <w:szCs w:val="32"/>
-        </w:rPr>
-      </w:pPr>
-    </w:p>
-    <w:p>
-      <w:pPr>
-        <w:rPr>
-          <w:rFonts w:ascii="TH SarabunPSK" w:hAnsi="TH SarabunPSK" w:cs="TH SarabunPSK"/>
-          <w:b/>
-          <w:bCs/>
-          <w:sz w:val="32"/>
-          <w:szCs w:val="32"/>
-        </w:rPr>
-      </w:pPr>
-    </w:p>
-    <w:p>
-      <w:pPr>
-        <w:rPr>
-          <w:rFonts w:ascii="TH SarabunPSK" w:hAnsi="TH SarabunPSK" w:cs="TH SarabunPSK"/>
-          <w:b/>
-          <w:bCs/>
-          <w:sz w:val="32"/>
-          <w:szCs w:val="32"/>
-        </w:rPr>
-      </w:pPr>
-    </w:p>
-    <w:p>
-      <w:pPr>
-        <w:rPr>
-          <w:rFonts w:ascii="TH SarabunPSK" w:hAnsi="TH SarabunPSK" w:cs="TH SarabunPSK"/>
-          <w:b/>
-          <w:bCs/>
-          <w:sz w:val="32"/>
-          <w:szCs w:val="32"/>
-        </w:rPr>
-      </w:pPr>
-    </w:p>
-    <w:p>
-      <w:pPr>
-        <w:rPr>
-          <w:rFonts w:ascii="TH SarabunPSK" w:hAnsi="TH SarabunPSK" w:cs="TH SarabunPSK"/>
-          <w:b/>
-          <w:bCs/>
+          <w:rFonts w:ascii="TH SarabunPSK" w:hAnsi="TH SarabunPSK" w:cs="TH SarabunPSK"/>
+          <w:sz w:val="32"/>
+          <w:szCs w:val="32"/>
+        </w:rPr>
+        <w:t>gtk</w:t>
+      </w:r>
+      <w:r>
+        <w:rPr>
+          <w:rFonts w:ascii="TH SarabunPSK" w:hAnsi="TH SarabunPSK" w:cs="TH SarabunPSK"/>
+          <w:sz w:val="32"/>
+          <w:szCs w:val="32"/>
+        </w:rPr>
+        <w:t>+</w:t>
+      </w:r>
+      <w:r>
+        <w:rPr>
+          <w:rFonts w:ascii="TH SarabunPSK" w:hAnsi="TH SarabunPSK" w:cs="TH SarabunPSK"/>
+          <w:sz w:val="32"/>
+          <w:szCs w:val="32"/>
+        </w:rPr>
+        <w:t xml:space="preserve"> </w:t>
+      </w:r>
+      <w:r>
+        <w:rPr>
+          <w:rFonts w:ascii="TH SarabunPSK" w:hAnsi="TH SarabunPSK" w:cs="TH SarabunPSK" w:hint="cs"/>
+          <w:sz w:val="32"/>
+          <w:szCs w:val="32"/>
+          <w:cs/>
+        </w:rPr>
+        <w:t>มาใช้ใน</w:t>
+      </w:r>
+      <w:r>
+        <w:rPr>
+          <w:rFonts w:ascii="TH SarabunPSK" w:hAnsi="TH SarabunPSK" w:cs="TH SarabunPSK" w:hint="cs"/>
+          <w:sz w:val="32"/>
+          <w:szCs w:val="32"/>
+          <w:cs/>
+        </w:rPr>
+        <w:t>โปรแกรม</w:t>
+      </w:r>
+      <w:r>
+        <w:rPr>
+          <w:rFonts w:ascii="TH SarabunPSK" w:hAnsi="TH SarabunPSK" w:cs="TH SarabunPSK" w:hint="cs"/>
+          <w:sz w:val="32"/>
+          <w:szCs w:val="32"/>
+          <w:cs/>
+        </w:rPr>
+        <w:t xml:space="preserve"> </w:t>
+      </w:r>
+      <w:r>
+        <w:rPr>
+          <w:rFonts w:ascii="TH SarabunPSK" w:hAnsi="TH SarabunPSK" w:cs="TH SarabunPSK"/>
+          <w:sz w:val="32"/>
+          <w:szCs w:val="32"/>
+        </w:rPr>
+        <w:t xml:space="preserve">Code::Blocks </w:t>
+      </w:r>
+      <w:r>
+        <w:rPr>
+          <w:rFonts w:ascii="TH SarabunPSK" w:hAnsi="TH SarabunPSK" w:cs="TH SarabunPSK" w:hint="cs"/>
+          <w:sz w:val="32"/>
+          <w:szCs w:val="32"/>
+          <w:cs/>
+        </w:rPr>
+        <w:t>ได้</w:t>
+      </w:r>
+      <w:r>
+        <w:rPr>
+          <w:rFonts w:ascii="TH SarabunPSK" w:hAnsi="TH SarabunPSK" w:cs="TH SarabunPSK"/>
+          <w:sz w:val="32"/>
+          <w:szCs w:val="32"/>
+          <w:cs/>
+        </w:rPr>
+        <w:br/>
+      </w:r>
+      <w:r>
+        <w:rPr>
+          <w:rFonts w:ascii="TH SarabunPSK" w:hAnsi="TH SarabunPSK" w:cs="TH SarabunPSK"/>
+          <w:sz w:val="32"/>
+          <w:szCs w:val="32"/>
+          <w:cs/>
+        </w:rPr>
+        <w:tab/>
+      </w:r>
+      <w:r>
+        <w:rPr>
+          <w:rFonts w:ascii="TH SarabunPSK" w:hAnsi="TH SarabunPSK" w:cs="TH SarabunPSK"/>
+          <w:sz w:val="32"/>
+          <w:szCs w:val="32"/>
+        </w:rPr>
+        <w:t xml:space="preserve">2. </w:t>
+      </w:r>
+      <w:r>
+        <w:rPr>
+          <w:rFonts w:ascii="TH SarabunPSK" w:hAnsi="TH SarabunPSK" w:cs="TH SarabunPSK" w:hint="cs"/>
+          <w:sz w:val="32"/>
+          <w:szCs w:val="32"/>
+          <w:cs/>
+        </w:rPr>
+        <w:t xml:space="preserve">หน้าต่างของโปรแกรมเป็นแบบ </w:t>
+      </w:r>
+      <w:r>
+        <w:rPr>
+          <w:rFonts w:ascii="TH SarabunPSK" w:hAnsi="TH SarabunPSK" w:cs="TH SarabunPSK"/>
+          <w:sz w:val="32"/>
+          <w:szCs w:val="32"/>
+        </w:rPr>
+        <w:t xml:space="preserve">GUI </w:t>
+      </w:r>
+      <w:r>
+        <w:rPr>
+          <w:rFonts w:ascii="TH SarabunPSK" w:hAnsi="TH SarabunPSK" w:cs="TH SarabunPSK" w:hint="cs"/>
+          <w:sz w:val="32"/>
+          <w:szCs w:val="32"/>
+          <w:cs/>
+        </w:rPr>
+        <w:t>ทำให้</w:t>
+      </w:r>
+      <w:r>
+        <w:rPr>
+          <w:rFonts w:ascii="TH SarabunPSK" w:hAnsi="TH SarabunPSK" w:cs="TH SarabunPSK" w:hint="cs"/>
+          <w:sz w:val="32"/>
+          <w:szCs w:val="32"/>
+          <w:cs/>
+        </w:rPr>
+        <w:t>สะดวกต่อการใช้งาน</w:t>
+      </w:r>
+    </w:p>
+    <w:p>
+      <w:pPr>
+        <w:rPr>
+          <w:rFonts w:ascii="TH SarabunPSK" w:hAnsi="TH SarabunPSK" w:cs="TH SarabunPSK" w:hint="cs"/>
           <w:sz w:val="32"/>
           <w:szCs w:val="32"/>
         </w:rPr>
@@ -3466,9 +6572,17 @@
           <w:szCs w:val="48"/>
           <w:cs/>
         </w:rPr>
-        <w:lastRenderedPageBreak/>
         <w:t>ภาคผนวก</w:t>
       </w:r>
+    </w:p>
+    <w:p>
+      <w:pPr>
+        <w:rPr>
+          <w:rFonts w:ascii="TH SarabunPSK" w:hAnsi="TH SarabunPSK" w:cs="TH SarabunPSK"/>
+          <w:sz w:val="32"/>
+          <w:szCs w:val="32"/>
+        </w:rPr>
+      </w:pPr>
     </w:p>
     <w:sectPr>
       <w:pgSz w:w="11906" w:h="16838"/>
@@ -3998,7 +7112,6 @@
   <w:style w:type="character" w:default="1" w:styleId="DefaultParagraphFont">
     <w:name w:val="Default Paragraph Font"/>
     <w:uiPriority w:val="1"/>
-    <w:semiHidden/>
     <w:unhideWhenUsed/>
   </w:style>
   <w:style w:type="table" w:default="1" w:styleId="TableNormal">
@@ -4032,6 +7145,104 @@
       <w:ind w:left="720"/>
       <w:contextualSpacing/>
     </w:pPr>
+  </w:style>
+  <w:style w:type="character" w:styleId="CommentReference">
+    <w:name w:val="annotation reference"/>
+    <w:basedOn w:val="DefaultParagraphFont"/>
+    <w:uiPriority w:val="99"/>
+    <w:semiHidden/>
+    <w:unhideWhenUsed/>
+    <w:rsid w:val="005B340C"/>
+    <w:rPr>
+      <w:sz w:val="16"/>
+      <w:szCs w:val="18"/>
+    </w:rPr>
+  </w:style>
+  <w:style w:type="paragraph" w:styleId="CommentText">
+    <w:name w:val="annotation text"/>
+    <w:basedOn w:val="Normal"/>
+    <w:link w:val="CommentTextChar"/>
+    <w:uiPriority w:val="99"/>
+    <w:semiHidden/>
+    <w:unhideWhenUsed/>
+    <w:rsid w:val="005B340C"/>
+    <w:pPr>
+      <w:spacing w:line="240" w:lineRule="auto"/>
+    </w:pPr>
+    <w:rPr>
+      <w:sz w:val="20"/>
+      <w:szCs w:val="25"/>
+    </w:rPr>
+  </w:style>
+  <w:style w:type="character" w:customStyle="1" w:styleId="CommentTextChar">
+    <w:name w:val="Comment Text Char"/>
+    <w:basedOn w:val="DefaultParagraphFont"/>
+    <w:link w:val="CommentText"/>
+    <w:uiPriority w:val="99"/>
+    <w:semiHidden/>
+    <w:rsid w:val="005B340C"/>
+    <w:rPr>
+      <w:sz w:val="20"/>
+      <w:szCs w:val="25"/>
+    </w:rPr>
+  </w:style>
+  <w:style w:type="paragraph" w:styleId="CommentSubject">
+    <w:name w:val="annotation subject"/>
+    <w:basedOn w:val="CommentText"/>
+    <w:next w:val="CommentText"/>
+    <w:link w:val="CommentSubjectChar"/>
+    <w:uiPriority w:val="99"/>
+    <w:semiHidden/>
+    <w:unhideWhenUsed/>
+    <w:rsid w:val="005B340C"/>
+    <w:rPr>
+      <w:b/>
+      <w:bCs/>
+    </w:rPr>
+  </w:style>
+  <w:style w:type="character" w:customStyle="1" w:styleId="CommentSubjectChar">
+    <w:name w:val="Comment Subject Char"/>
+    <w:basedOn w:val="CommentTextChar"/>
+    <w:link w:val="CommentSubject"/>
+    <w:uiPriority w:val="99"/>
+    <w:semiHidden/>
+    <w:rsid w:val="005B340C"/>
+    <w:rPr>
+      <w:b/>
+      <w:bCs/>
+      <w:sz w:val="20"/>
+      <w:szCs w:val="25"/>
+    </w:rPr>
+  </w:style>
+  <w:style w:type="paragraph" w:styleId="BalloonText">
+    <w:name w:val="Balloon Text"/>
+    <w:basedOn w:val="Normal"/>
+    <w:link w:val="BalloonTextChar"/>
+    <w:uiPriority w:val="99"/>
+    <w:semiHidden/>
+    <w:unhideWhenUsed/>
+    <w:rsid w:val="005B340C"/>
+    <w:pPr>
+      <w:spacing w:after="0" w:line="240" w:lineRule="auto"/>
+    </w:pPr>
+    <w:rPr>
+      <w:rFonts w:ascii="Segoe UI" w:hAnsi="Segoe UI" w:cs="Angsana New"/>
+      <w:sz w:val="18"/>
+      <w:szCs w:val="22"/>
+    </w:rPr>
+  </w:style>
+  <w:style w:type="character" w:customStyle="1" w:styleId="BalloonTextChar">
+    <w:name w:val="Balloon Text Char"/>
+    <w:basedOn w:val="DefaultParagraphFont"/>
+    <w:link w:val="BalloonText"/>
+    <w:uiPriority w:val="99"/>
+    <w:semiHidden/>
+    <w:rsid w:val="005B340C"/>
+    <w:rPr>
+      <w:rFonts w:ascii="Segoe UI" w:hAnsi="Segoe UI" w:cs="Angsana New"/>
+      <w:sz w:val="18"/>
+      <w:szCs w:val="22"/>
+    </w:rPr>
   </w:style>
 </w:styles>
 </file>
@@ -4295,4 +7506,16 @@
     </a:ext>
   </a:extLst>
 </a:theme>
+</file>
+
+<file path=customXml/item1.xml><?xml version="1.0" encoding="utf-8"?>
+<b:Sources xmlns:b="http://schemas.openxmlformats.org/officeDocument/2006/bibliography" xmlns="http://schemas.openxmlformats.org/officeDocument/2006/bibliography" SelectedStyle="\APASixthEditionOfficeOnline.xsl" StyleName="APA" Version="6"/>
+</file>
+
+<file path=customXml/itemProps1.xml><?xml version="1.0" encoding="utf-8"?>
+<ds:datastoreItem xmlns:ds="http://schemas.openxmlformats.org/officeDocument/2006/customXml" ds:itemID="{4ED514B7-3288-4301-834E-FFECC5D806C0}">
+  <ds:schemaRefs>
+    <ds:schemaRef ds:uri="http://schemas.openxmlformats.org/officeDocument/2006/bibliography"/>
+  </ds:schemaRefs>
+</ds:datastoreItem>
 </file>